--- a/Research_report/project_report.docx
+++ b/Research_report/project_report.docx
@@ -4,8 +4,7 @@
   <w:body>
     <w:p>
       <w:pPr>
-        <w:spacing w:after="240" w:line="240" w:lineRule="auto"/>
-        <w:jc w:val="center"/>
+        <w:pStyle w:val="Heading3"/>
         <w:rPr>
           <w:rStyle w:val="BookTitle"/>
         </w:rPr>
@@ -218,6 +217,7 @@
           <w:b w:val="0"/>
           <w:bCs w:val="0"/>
         </w:rPr>
+        <w:lastRenderedPageBreak/>
         <w:tab/>
       </w:r>
     </w:p>
@@ -1154,14 +1154,12 @@
         </w:rPr>
         <w:t>-</w:t>
       </w:r>
-      <w:proofErr w:type="spellStart"/>
       <w:r>
         <w:rPr>
           <w:rFonts w:eastAsiaTheme="minorHAnsi"/>
         </w:rPr>
         <w:t>Alrahman</w:t>
       </w:r>
-      <w:proofErr w:type="spellEnd"/>
       <w:r>
         <w:rPr>
           <w:rFonts w:eastAsiaTheme="minorHAnsi"/>
@@ -1186,16 +1184,14 @@
         <w:rPr>
           <w:rFonts w:eastAsiaTheme="minorHAnsi"/>
         </w:rPr>
-        <w:t xml:space="preserve"> (I.C/Passport No:  </w:t>
-      </w:r>
-      <w:proofErr w:type="gramStart"/>
+        <w:t xml:space="preserve"> (I.C/Passport No</w:t>
+      </w:r>
       <w:r>
         <w:rPr>
           <w:rFonts w:eastAsiaTheme="minorHAnsi"/>
         </w:rPr>
-        <w:t xml:space="preserve">  )</w:t>
-      </w:r>
-      <w:proofErr w:type="gramEnd"/>
+        <w:t>:)</w:t>
+      </w:r>
     </w:p>
     <w:p>
       <w:pPr>
@@ -1458,21 +1454,7 @@
         <w:rPr>
           <w:rFonts w:eastAsiaTheme="minorHAnsi"/>
         </w:rPr>
-        <w:t xml:space="preserve">I hereby assign all and every </w:t>
-      </w:r>
-      <w:proofErr w:type="gramStart"/>
-      <w:r>
-        <w:rPr>
-          <w:rFonts w:eastAsiaTheme="minorHAnsi"/>
-        </w:rPr>
-        <w:t>rights</w:t>
-      </w:r>
-      <w:proofErr w:type="gramEnd"/>
-      <w:r>
-        <w:rPr>
-          <w:rFonts w:eastAsiaTheme="minorHAnsi"/>
-        </w:rPr>
-        <w:t xml:space="preserve"> in the copyright to this Work to the University of</w:t>
+        <w:t>I hereby assign all and every rights in the copyright to this Work to the University of</w:t>
       </w:r>
       <w:r>
         <w:rPr>
@@ -1546,21 +1528,7 @@
         <w:rPr>
           <w:rFonts w:eastAsiaTheme="minorHAnsi"/>
         </w:rPr>
-        <w:t xml:space="preserve">I am fully aware that if in the course of making this </w:t>
-      </w:r>
-      <w:proofErr w:type="gramStart"/>
-      <w:r>
-        <w:rPr>
-          <w:rFonts w:eastAsiaTheme="minorHAnsi"/>
-        </w:rPr>
-        <w:t>Work</w:t>
-      </w:r>
-      <w:proofErr w:type="gramEnd"/>
-      <w:r>
-        <w:rPr>
-          <w:rFonts w:eastAsiaTheme="minorHAnsi"/>
-        </w:rPr>
-        <w:t xml:space="preserve"> I have infringed any copyright whether intentionally or otherwise, I may be subject to legal action or any other action as may be determined by </w:t>
+        <w:t xml:space="preserve">I am fully aware that if in the course of making this Work I have infringed any copyright whether intentionally or otherwise, I may be subject to legal action or any other action as may be determined by </w:t>
       </w:r>
       <w:r>
         <w:rPr>
@@ -3754,23 +3722,7 @@
                 <w:rFonts w:cs="Times New Roman"/>
                 <w:szCs w:val="24"/>
               </w:rPr>
-              <w:t xml:space="preserve">University </w:t>
-            </w:r>
-            <w:proofErr w:type="gramStart"/>
-            <w:r>
-              <w:rPr>
-                <w:rFonts w:cs="Times New Roman"/>
-                <w:szCs w:val="24"/>
-              </w:rPr>
-              <w:t>Of</w:t>
-            </w:r>
-            <w:proofErr w:type="gramEnd"/>
-            <w:r>
-              <w:rPr>
-                <w:rFonts w:cs="Times New Roman"/>
-                <w:szCs w:val="24"/>
-              </w:rPr>
-              <w:t xml:space="preserve"> Information Technology And Communications</w:t>
+              <w:t>University Of Information Technology And Communications</w:t>
             </w:r>
           </w:p>
         </w:tc>
@@ -4549,15 +4501,23 @@
     <w:p>
       <w:pPr>
         <w:pStyle w:val="Heading1"/>
+        <w:numPr>
+          <w:ilvl w:val="0"/>
+          <w:numId w:val="0"/>
+        </w:numPr>
       </w:pPr>
       <w:r>
         <w:lastRenderedPageBreak/>
-        <w:t>iNTRODUCTION</w:t>
+        <w:t>CHAPTER1: INTRODUCTION</w:t>
       </w:r>
     </w:p>
     <w:p>
       <w:pPr>
         <w:pStyle w:val="Heading2"/>
+        <w:numPr>
+          <w:ilvl w:val="1"/>
+          <w:numId w:val="43"/>
+        </w:numPr>
         <w:rPr>
           <w:sz w:val="28"/>
           <w:szCs w:val="28"/>
@@ -4568,190 +4528,56 @@
           <w:sz w:val="28"/>
           <w:szCs w:val="28"/>
         </w:rPr>
-        <w:t>Overview</w:t>
-      </w:r>
-    </w:p>
-    <w:p>
-      <w:pPr>
-        <w:ind w:firstLine="0"/>
+        <w:t>INTRODUCTION</w:t>
+      </w:r>
+      <w:r>
+        <w:rPr>
+          <w:sz w:val="28"/>
+          <w:szCs w:val="28"/>
+        </w:rPr>
+        <w:t>:</w:t>
+      </w:r>
+    </w:p>
+    <w:p>
+      <w:pPr>
         <w:rPr>
           <w:rStyle w:val="jlqj4b"/>
           <w:sz w:val="28"/>
           <w:szCs w:val="28"/>
+          <w:lang w:bidi="ar-IQ"/>
         </w:rPr>
       </w:pPr>
       <w:r>
         <w:rPr>
           <w:rStyle w:val="jlqj4b"/>
-          <w:sz w:val="28"/>
-          <w:szCs w:val="28"/>
           <w:lang w:val="en"/>
         </w:rPr>
-        <w:t>A project specialized in creating a web page that includes the registration and login process with educational content through many videos that allow the person to access it to head programming materials such as C +</w:t>
+        <w:t xml:space="preserve">With the development taking place in the world and the civilizational and technological progress, there has become an urgent need to use the means that make it easier for the world to carry out their daily duties using the Internet. Among the important things is physical exercise, which has become in our present time an integral part of our daily life because of the health and mental and physical comfort of the person. As we see in the third world countries who consider sports as an essential thing in their day, where a person spends approximately 45 minutes a day running in order to maintain body weight and fitness. Advanced. The issue of the use of technology in managing the exercise of sports Because of the pressure on the halls to practice physical exercise, the need to use technology has become in order to add the user to the possibility of going to the most suitable place for him within the specifications that fit to achieve his goals in physical fitness by knowing his place for exercise, the hall and equipment Available, as well as the price, through which he will know whether the price is suitable for him or not to participate in the gym, as well as the possibility of booking a A specialized trail that helps the user personally in developing his physical fitness, as it has become urgent in our day because of its importance as it provides full commitment to the user. Today, bodybuilding has become an important part of physical exercise, as many people love to have a body full of muscles and this happens by doing many </w:t>
       </w:r>
       <w:r>
         <w:rPr>
           <w:rStyle w:val="jlqj4b"/>
-          <w:rFonts w:hint="cs"/>
-          <w:sz w:val="28"/>
-          <w:szCs w:val="28"/>
-          <w:rtl/>
           <w:lang w:val="en"/>
         </w:rPr>
-        <w:t>+</w:t>
+        <w:t>from</w:t>
       </w:r>
       <w:r>
         <w:rPr>
           <w:rStyle w:val="jlqj4b"/>
-          <w:sz w:val="28"/>
-          <w:szCs w:val="28"/>
           <w:lang w:val="en"/>
         </w:rPr>
-        <w:t>, Python and many other important</w:t>
+        <w:t xml:space="preserve"> exercises and commitment to eating and daily exercise. Today, reservations for gymnasiums has become easier than before. In the past, registration was in paper form and took a lot of time and was inefficient, but now the registration is completely electronic</w:t>
       </w:r>
       <w:r>
         <w:rPr>
           <w:rStyle w:val="jlqj4b"/>
-          <w:sz w:val="28"/>
-          <w:szCs w:val="28"/>
-        </w:rPr>
-        <w:t xml:space="preserve"> programming </w:t>
-      </w:r>
-      <w:proofErr w:type="gramStart"/>
-      <w:r>
-        <w:rPr>
-          <w:rStyle w:val="jlqj4b"/>
-          <w:sz w:val="28"/>
-          <w:szCs w:val="28"/>
-        </w:rPr>
-        <w:t xml:space="preserve">language </w:t>
-      </w:r>
-      <w:r>
-        <w:rPr>
-          <w:rStyle w:val="jlqj4b"/>
-          <w:sz w:val="28"/>
-          <w:szCs w:val="28"/>
-          <w:lang w:val="en"/>
-        </w:rPr>
-        <w:t>,</w:t>
-      </w:r>
-      <w:proofErr w:type="gramEnd"/>
-      <w:r>
-        <w:rPr>
-          <w:rStyle w:val="jlqj4b"/>
-          <w:sz w:val="28"/>
-          <w:szCs w:val="28"/>
-          <w:lang w:val="en"/>
-        </w:rPr>
-        <w:t xml:space="preserve"> in addition to the possibility of adding, modifying and fully controlling the videos and users through a simplified interface and includes</w:t>
-      </w:r>
-      <w:r>
-        <w:rPr>
-          <w:rStyle w:val="viiyi"/>
-          <w:sz w:val="28"/>
-          <w:szCs w:val="28"/>
-          <w:lang w:val="en"/>
-        </w:rPr>
-        <w:t xml:space="preserve"> </w:t>
-      </w:r>
-      <w:r>
-        <w:rPr>
-          <w:rStyle w:val="jlqj4b"/>
-          <w:sz w:val="28"/>
-          <w:szCs w:val="28"/>
-          <w:lang w:val="en"/>
-        </w:rPr>
-        <w:t>About us page and other user profile pages</w:t>
-      </w:r>
-      <w:r>
-        <w:rPr>
-          <w:rStyle w:val="jlqj4b"/>
-          <w:sz w:val="28"/>
-          <w:szCs w:val="28"/>
         </w:rPr>
         <w:t>.</w:t>
       </w:r>
     </w:p>
     <w:p>
       <w:pPr>
-        <w:rPr>
-          <w:rStyle w:val="jlqj4b"/>
-          <w:sz w:val="28"/>
-          <w:szCs w:val="28"/>
-        </w:rPr>
-      </w:pPr>
-    </w:p>
-    <w:p>
-      <w:pPr>
-        <w:rPr>
-          <w:rStyle w:val="jlqj4b"/>
-          <w:sz w:val="28"/>
-          <w:szCs w:val="28"/>
-        </w:rPr>
-      </w:pPr>
-    </w:p>
-    <w:p>
-      <w:pPr>
-        <w:rPr>
-          <w:rStyle w:val="jlqj4b"/>
-          <w:sz w:val="28"/>
-          <w:szCs w:val="28"/>
-        </w:rPr>
-      </w:pPr>
-    </w:p>
-    <w:p>
-      <w:pPr>
-        <w:rPr>
-          <w:rStyle w:val="jlqj4b"/>
-          <w:sz w:val="28"/>
-          <w:szCs w:val="28"/>
-        </w:rPr>
-      </w:pPr>
-    </w:p>
-    <w:p>
-      <w:pPr>
         <w:ind w:firstLine="0"/>
-        <w:rPr>
-          <w:rStyle w:val="jlqj4b"/>
-          <w:sz w:val="28"/>
-          <w:szCs w:val="28"/>
-        </w:rPr>
-      </w:pPr>
-    </w:p>
-    <w:p>
-      <w:pPr>
-        <w:ind w:firstLine="0"/>
-        <w:rPr>
-          <w:rStyle w:val="jlqj4b"/>
-          <w:sz w:val="28"/>
-          <w:szCs w:val="28"/>
-        </w:rPr>
-      </w:pPr>
-    </w:p>
-    <w:p>
-      <w:pPr>
-        <w:ind w:firstLine="0"/>
-        <w:rPr>
-          <w:rStyle w:val="jlqj4b"/>
-          <w:sz w:val="28"/>
-          <w:szCs w:val="28"/>
-        </w:rPr>
-      </w:pPr>
-    </w:p>
-    <w:p>
-      <w:pPr>
-        <w:ind w:firstLine="720"/>
-        <w:rPr>
-          <w:rFonts w:eastAsiaTheme="majorEastAsia" w:cstheme="majorBidi"/>
-          <w:b/>
-          <w:bCs/>
-          <w:caps/>
-          <w:szCs w:val="28"/>
-        </w:rPr>
-      </w:pPr>
-    </w:p>
-    <w:p>
-      <w:pPr>
         <w:rPr>
           <w:rFonts w:eastAsiaTheme="majorEastAsia" w:cstheme="majorBidi"/>
           <w:b/>
@@ -4777,6 +4603,7 @@
           <w:sz w:val="28"/>
           <w:szCs w:val="28"/>
         </w:rPr>
+        <w:lastRenderedPageBreak/>
         <w:t xml:space="preserve">Problem </w:t>
       </w:r>
       <w:r>
@@ -4785,524 +4612,237 @@
           <w:sz w:val="28"/>
           <w:szCs w:val="28"/>
         </w:rPr>
-        <w:t>of project</w:t>
-      </w:r>
-    </w:p>
-    <w:p>
-      <w:pPr>
-        <w:ind w:firstLine="0"/>
+        <w:t>statement</w:t>
+      </w:r>
+      <w:r>
+        <w:rPr>
+          <w:rStyle w:val="jlqj4b"/>
+          <w:sz w:val="28"/>
+          <w:szCs w:val="28"/>
+        </w:rPr>
+        <w:t>:</w:t>
+      </w:r>
+    </w:p>
+    <w:p>
+      <w:r>
+        <w:rPr>
+          <w:rStyle w:val="jlqj4b"/>
+          <w:lang w:val="en"/>
+        </w:rPr>
+        <w:t>There are no specialized applications for booking specialized personal trainers, except for social networking sites that we cannot rely on for the trainer and the user legally, not as in the website, which contains a database and clear personal information for the user, especially in our current environment in Iraq.</w:t>
+      </w:r>
+    </w:p>
+    <w:p>
+      <w:pPr>
+        <w:pStyle w:val="Heading2"/>
         <w:rPr>
           <w:sz w:val="28"/>
           <w:szCs w:val="28"/>
           <w:rtl/>
-          <w:lang w:bidi="ar-IQ"/>
-        </w:rPr>
-      </w:pPr>
-      <w:r>
-        <w:rPr>
-          <w:rStyle w:val="jlqj4b"/>
+        </w:rPr>
+      </w:pPr>
+      <w:r>
+        <w:rPr>
           <w:sz w:val="28"/>
           <w:szCs w:val="28"/>
-          <w:lang w:val="en"/>
-        </w:rPr>
-        <w:t>This project is basically a purely educational project that helps anyone, regardless of their scientific abilities, to learn many programming languages through a friendly interface that enables them to register their account and access many educational videos taken from the most famous international sources and are qualified to ensure the user to reach from the zero stage to professionalism</w:t>
-      </w:r>
-      <w:r>
-        <w:rPr>
-          <w:rStyle w:val="viiyi"/>
+        </w:rPr>
+        <w:t>Aim of the work</w:t>
+      </w:r>
+      <w:r>
+        <w:rPr>
           <w:sz w:val="28"/>
           <w:szCs w:val="28"/>
+        </w:rPr>
+        <w:t>:</w:t>
+      </w:r>
+    </w:p>
+    <w:p>
+      <w:pPr>
+        <w:rPr>
+          <w:rStyle w:val="jlqj4b"/>
+          <w:lang w:val="en" w:bidi="ar-IQ"/>
+        </w:rPr>
+      </w:pPr>
+      <w:r>
+        <w:rPr>
+          <w:rStyle w:val="jlqj4b"/>
           <w:lang w:val="en"/>
         </w:rPr>
+        <w:t>1-</w:t>
+      </w:r>
+      <w:r>
+        <w:rPr>
+          <w:rStyle w:val="jlqj4b"/>
+          <w:lang w:val="en"/>
+        </w:rPr>
+        <w:t xml:space="preserve">Finding an application and designing </w:t>
+      </w:r>
+      <w:r>
+        <w:rPr>
+          <w:rStyle w:val="jlqj4b"/>
+          <w:lang w:val="en"/>
+        </w:rPr>
+        <w:t>a</w:t>
+      </w:r>
+      <w:r>
+        <w:rPr>
+          <w:rStyle w:val="jlqj4b"/>
+          <w:lang w:val="en"/>
+        </w:rPr>
         <w:t xml:space="preserve"> </w:t>
       </w:r>
       <w:r>
         <w:rPr>
           <w:rStyle w:val="jlqj4b"/>
+        </w:rPr>
+        <w:t xml:space="preserve">web </w:t>
+      </w:r>
+      <w:r>
+        <w:rPr>
+          <w:rStyle w:val="jlqj4b"/>
+          <w:lang w:val="en"/>
+        </w:rPr>
+        <w:t>application</w:t>
+      </w:r>
+      <w:r>
+        <w:rPr>
+          <w:rStyle w:val="jlqj4b"/>
+          <w:lang w:val="en" w:bidi="ar-IQ"/>
+        </w:rPr>
+        <w:t>.</w:t>
+      </w:r>
+    </w:p>
+    <w:p>
+      <w:pPr>
+        <w:rPr>
+          <w:rStyle w:val="jlqj4b"/>
+          <w:lang w:val="en"/>
+        </w:rPr>
+      </w:pPr>
+      <w:r>
+        <w:rPr>
+          <w:rStyle w:val="jlqj4b"/>
+          <w:lang w:val="en" w:bidi="ar-IQ"/>
+        </w:rPr>
+        <w:t>2-</w:t>
+      </w:r>
+      <w:r>
+        <w:rPr>
+          <w:rStyle w:val="jlqj4b"/>
+          <w:lang w:val="en"/>
+        </w:rPr>
+        <w:t>suits the</w:t>
+      </w:r>
+      <w:r>
+        <w:rPr>
+          <w:rStyle w:val="jlqj4b"/>
+          <w:lang w:val="en"/>
+        </w:rPr>
+        <w:t xml:space="preserve"> web app with </w:t>
+      </w:r>
+      <w:r>
+        <w:rPr>
+          <w:rStyle w:val="jlqj4b"/>
+          <w:lang w:val="en"/>
+        </w:rPr>
+        <w:t>local work environment to manage and solve the problem</w:t>
+      </w:r>
+      <w:r>
+        <w:rPr>
+          <w:rStyle w:val="jlqj4b"/>
+          <w:lang w:val="en"/>
+        </w:rPr>
+        <w:t>.</w:t>
+      </w:r>
+    </w:p>
+    <w:p>
+      <w:pPr>
+        <w:rPr>
+          <w:rtl/>
+          <w:lang w:val="en"/>
+        </w:rPr>
+      </w:pPr>
+      <w:r>
+        <w:rPr>
+          <w:rStyle w:val="jlqj4b"/>
+          <w:lang w:val="en"/>
+        </w:rPr>
+        <w:t>3-</w:t>
+      </w:r>
+      <w:r>
+        <w:rPr>
+          <w:rStyle w:val="jlqj4b"/>
+          <w:lang w:val="en"/>
+        </w:rPr>
+        <w:t xml:space="preserve">linking the personal trainer with the user within specific timings and schedules and managing time in an optimal manner for both </w:t>
+      </w:r>
+      <w:r>
+        <w:rPr>
+          <w:rStyle w:val="jlqj4b"/>
+          <w:lang w:val="en"/>
+        </w:rPr>
+        <w:t>parties</w:t>
+      </w:r>
+      <w:r>
+        <w:rPr>
+          <w:rFonts w:hint="cs"/>
+          <w:rtl/>
+        </w:rPr>
+        <w:t>.</w:t>
+      </w:r>
+    </w:p>
+    <w:p>
+      <w:pPr>
+        <w:pStyle w:val="Heading2"/>
+        <w:rPr>
           <w:sz w:val="28"/>
           <w:szCs w:val="28"/>
-          <w:lang w:val="en"/>
-        </w:rPr>
-        <w:t>One of the most important features of this system is its simplified interface that does not contain any complexity and using an efficient protection system that guarantees the user the security of his personal information and access to the largest possible amount of educational videos to enable him to determine his software specialization.</w:t>
-      </w:r>
-    </w:p>
-    <w:p/>
-    <w:p>
-      <w:pPr>
-        <w:rPr>
-          <w:rFonts w:cstheme="majorBidi"/>
+        </w:rPr>
+      </w:pPr>
+      <w:r>
+        <w:rPr>
           <w:sz w:val="28"/>
           <w:szCs w:val="28"/>
         </w:rPr>
-      </w:pPr>
-    </w:p>
-    <w:p>
-      <w:pPr>
-        <w:rPr>
-          <w:rFonts w:cstheme="majorBidi"/>
-          <w:sz w:val="28"/>
-          <w:szCs w:val="28"/>
-        </w:rPr>
-      </w:pPr>
-    </w:p>
-    <w:p>
-      <w:pPr>
-        <w:rPr>
-          <w:rFonts w:cstheme="majorBidi"/>
-          <w:sz w:val="28"/>
-          <w:szCs w:val="28"/>
-        </w:rPr>
-      </w:pPr>
-    </w:p>
-    <w:p>
-      <w:pPr>
-        <w:rPr>
-          <w:rFonts w:cstheme="majorBidi"/>
-          <w:sz w:val="28"/>
-          <w:szCs w:val="28"/>
-        </w:rPr>
-      </w:pPr>
-    </w:p>
-    <w:p>
-      <w:pPr>
-        <w:rPr>
-          <w:rFonts w:cstheme="majorBidi"/>
-          <w:sz w:val="28"/>
-          <w:szCs w:val="28"/>
-        </w:rPr>
-      </w:pPr>
+        <w:t>Scoping of project</w:t>
+      </w:r>
     </w:p>
     <w:p>
       <w:pPr>
         <w:ind w:firstLine="0"/>
-        <w:rPr>
-          <w:rFonts w:cstheme="majorBidi"/>
-          <w:sz w:val="28"/>
-          <w:szCs w:val="28"/>
-        </w:rPr>
-      </w:pPr>
-    </w:p>
-    <w:p>
-      <w:pPr>
-        <w:pStyle w:val="Heading2"/>
-        <w:rPr>
-          <w:sz w:val="28"/>
-          <w:szCs w:val="28"/>
-        </w:rPr>
-      </w:pPr>
-      <w:r>
-        <w:rPr>
-          <w:sz w:val="28"/>
-          <w:szCs w:val="28"/>
-        </w:rPr>
-        <w:t>Aim of the work</w:t>
-      </w:r>
-    </w:p>
-    <w:p>
-      <w:pPr>
-        <w:pStyle w:val="ListParagraph"/>
-        <w:numPr>
-          <w:ilvl w:val="0"/>
-          <w:numId w:val="42"/>
-        </w:numPr>
         <w:rPr>
           <w:rStyle w:val="jlqj4b"/>
           <w:sz w:val="28"/>
           <w:szCs w:val="24"/>
-          <w:lang w:val="en"/>
-        </w:rPr>
-      </w:pPr>
-      <w:r>
-        <w:rPr>
-          <w:rStyle w:val="jlqj4b"/>
-          <w:sz w:val="28"/>
-          <w:szCs w:val="24"/>
-          <w:lang w:val="en"/>
-        </w:rPr>
-        <w:t>To learn many programming languages through a friendly interface that enables them to register their account and access many educational videos.</w:t>
-      </w:r>
-    </w:p>
-    <w:p>
-      <w:pPr>
-        <w:pStyle w:val="ListParagraph"/>
-        <w:numPr>
-          <w:ilvl w:val="0"/>
-          <w:numId w:val="42"/>
-        </w:numPr>
-        <w:rPr>
-          <w:rStyle w:val="jlqj4b"/>
-          <w:sz w:val="28"/>
-          <w:szCs w:val="24"/>
-          <w:lang w:val="en"/>
-        </w:rPr>
-      </w:pPr>
-      <w:r>
-        <w:rPr>
-          <w:rStyle w:val="jlqj4b"/>
-          <w:sz w:val="28"/>
-          <w:szCs w:val="24"/>
-          <w:lang w:val="en"/>
-        </w:rPr>
-        <w:t>The educational videos are taken from the most famous and qualified professors in the world, which guarantees the user a complete education.</w:t>
-      </w:r>
-    </w:p>
-    <w:p>
-      <w:pPr>
-        <w:pStyle w:val="ListParagraph"/>
-        <w:numPr>
-          <w:ilvl w:val="0"/>
-          <w:numId w:val="42"/>
-        </w:numPr>
-        <w:rPr>
-          <w:rStyle w:val="jlqj4b"/>
-          <w:sz w:val="28"/>
-          <w:szCs w:val="24"/>
-          <w:lang w:val="en"/>
-        </w:rPr>
-      </w:pPr>
-      <w:r>
-        <w:rPr>
-          <w:rStyle w:val="jlqj4b"/>
-          <w:sz w:val="28"/>
-          <w:szCs w:val="24"/>
-          <w:lang w:val="en"/>
-        </w:rPr>
-        <w:t>friendly interface that does not contain any complexity to use it by any user.</w:t>
-      </w:r>
-    </w:p>
-    <w:p>
-      <w:pPr>
-        <w:pStyle w:val="ListParagraph"/>
-        <w:numPr>
-          <w:ilvl w:val="0"/>
-          <w:numId w:val="42"/>
-        </w:numPr>
-        <w:rPr>
-          <w:rStyle w:val="jlqj4b"/>
-          <w:sz w:val="28"/>
-          <w:szCs w:val="24"/>
-          <w:lang w:val="en"/>
-        </w:rPr>
-      </w:pPr>
-      <w:r>
-        <w:rPr>
-          <w:rStyle w:val="jlqj4b"/>
-          <w:sz w:val="28"/>
-          <w:szCs w:val="24"/>
-          <w:lang w:val="en"/>
-        </w:rPr>
-        <w:t>an effective protection system that guarantees the user the security of his personal information and access to the largest possible number of educational videos</w:t>
-      </w:r>
-    </w:p>
-    <w:p>
-      <w:pPr>
-        <w:pStyle w:val="ListParagraph"/>
-        <w:numPr>
-          <w:ilvl w:val="0"/>
-          <w:numId w:val="42"/>
-        </w:numPr>
-        <w:rPr>
-          <w:lang w:val="en"/>
-        </w:rPr>
-      </w:pPr>
-      <w:r>
-        <w:rPr>
-          <w:rStyle w:val="jlqj4b"/>
-          <w:sz w:val="28"/>
-          <w:szCs w:val="24"/>
-          <w:lang w:val="en"/>
-        </w:rPr>
-        <w:t>enable him to determine his specialization in software</w:t>
-      </w:r>
+        </w:rPr>
+      </w:pPr>
       <w:r>
         <w:rPr>
           <w:rStyle w:val="jlqj4b"/>
           <w:lang w:val="en"/>
         </w:rPr>
+        <w:t>This work was carried out in particular to suit different types of people (man or woman), genders, ages and anyone who has a passion to enter the world of sports and fitness, and also this work is compatible with people with little experience because the web has a simplified interface that enables him to view and choose the coach</w:t>
+      </w:r>
+      <w:r>
+        <w:rPr>
+          <w:rStyle w:val="viiyi"/>
+          <w:lang w:val="en"/>
+        </w:rPr>
+        <w:t xml:space="preserve"> </w:t>
+      </w:r>
+      <w:r>
+        <w:rPr>
+          <w:rStyle w:val="jlqj4b"/>
+          <w:lang w:val="en"/>
+        </w:rPr>
+        <w:t>The right time, participation, and setting the appropriate time for it easily and quickly</w:t>
+      </w:r>
+      <w:r>
+        <w:rPr>
+          <w:rStyle w:val="jlqj4b"/>
+        </w:rPr>
         <w:t>.</w:t>
       </w:r>
-    </w:p>
-    <w:p>
-      <w:pPr>
-        <w:rPr>
-          <w:rtl/>
-          <w:lang w:val="en"/>
-        </w:rPr>
-      </w:pPr>
-    </w:p>
-    <w:p>
-      <w:pPr>
-        <w:rPr>
-          <w:lang w:val="en"/>
-        </w:rPr>
-      </w:pPr>
-    </w:p>
-    <w:p>
-      <w:pPr>
-        <w:rPr>
-          <w:rFonts w:cstheme="majorBidi"/>
-          <w:sz w:val="28"/>
-          <w:szCs w:val="28"/>
-          <w:rtl/>
-        </w:rPr>
-      </w:pPr>
-    </w:p>
-    <w:p>
-      <w:pPr>
-        <w:rPr>
-          <w:rFonts w:cstheme="majorBidi"/>
-          <w:sz w:val="28"/>
-          <w:szCs w:val="28"/>
-          <w:rtl/>
-        </w:rPr>
-      </w:pPr>
-    </w:p>
-    <w:p>
-      <w:pPr>
-        <w:rPr>
-          <w:rFonts w:cstheme="majorBidi"/>
-          <w:sz w:val="28"/>
-          <w:szCs w:val="28"/>
-          <w:rtl/>
-        </w:rPr>
-      </w:pPr>
-    </w:p>
-    <w:p>
-      <w:pPr>
-        <w:rPr>
-          <w:rFonts w:cstheme="majorBidi"/>
-          <w:sz w:val="28"/>
-          <w:szCs w:val="28"/>
-        </w:rPr>
-      </w:pPr>
-    </w:p>
-    <w:p>
-      <w:pPr>
-        <w:rPr>
-          <w:rFonts w:cstheme="majorBidi"/>
-          <w:sz w:val="28"/>
-          <w:szCs w:val="28"/>
-          <w:rtl/>
-        </w:rPr>
-      </w:pPr>
-    </w:p>
-    <w:p>
-      <w:pPr>
-        <w:pStyle w:val="Heading2"/>
-        <w:rPr>
-          <w:sz w:val="28"/>
-          <w:szCs w:val="28"/>
-        </w:rPr>
-      </w:pPr>
-      <w:r>
-        <w:rPr>
-          <w:sz w:val="28"/>
-          <w:szCs w:val="28"/>
-        </w:rPr>
-        <w:t>Scoping of project</w:t>
-      </w:r>
-    </w:p>
-    <w:p>
-      <w:pPr>
-        <w:ind w:firstLine="0"/>
-        <w:rPr>
-          <w:rStyle w:val="jlqj4b"/>
-          <w:sz w:val="28"/>
-          <w:szCs w:val="24"/>
-          <w:rtl/>
-          <w:lang w:val="en"/>
-        </w:rPr>
-      </w:pPr>
-      <w:r>
-        <w:rPr>
-          <w:rStyle w:val="jlqj4b"/>
-          <w:sz w:val="28"/>
-          <w:szCs w:val="24"/>
-          <w:lang w:val="en"/>
-        </w:rPr>
-        <w:t>This work in particular has been done to suit different types of people (man or woman) and genders (programmers, designers or electronic engineering students) and even people who do not have any experience in the world of programming but have the inspiration to learn from scratch to professionalism, including newcomers and experts who will be able to know</w:t>
-      </w:r>
-      <w:r>
-        <w:rPr>
-          <w:rStyle w:val="viiyi"/>
-          <w:sz w:val="28"/>
-          <w:szCs w:val="24"/>
-          <w:lang w:val="en"/>
-        </w:rPr>
-        <w:t xml:space="preserve"> </w:t>
-      </w:r>
-      <w:proofErr w:type="gramStart"/>
-      <w:r>
-        <w:rPr>
-          <w:rStyle w:val="jlqj4b"/>
-          <w:sz w:val="28"/>
-          <w:szCs w:val="24"/>
-          <w:lang w:val="en"/>
-        </w:rPr>
-        <w:t>The</w:t>
-      </w:r>
-      <w:proofErr w:type="gramEnd"/>
-      <w:r>
-        <w:rPr>
-          <w:rStyle w:val="jlqj4b"/>
-          <w:sz w:val="28"/>
-          <w:szCs w:val="24"/>
-          <w:lang w:val="en"/>
-        </w:rPr>
-        <w:t xml:space="preserve"> wide world and building projects and distinctive ideas. One of the advantages of the project is to provide an integrated educational environment for the largest number of users from all over the world.</w:t>
-      </w:r>
-    </w:p>
-    <w:p>
-      <w:pPr>
-        <w:rPr>
-          <w:rFonts w:cstheme="majorBidi"/>
-          <w:sz w:val="28"/>
-          <w:szCs w:val="28"/>
-          <w:rtl/>
-        </w:rPr>
-      </w:pPr>
-    </w:p>
-    <w:p>
-      <w:pPr>
-        <w:ind w:firstLine="0"/>
-        <w:rPr>
-          <w:rFonts w:cstheme="majorBidi"/>
-          <w:sz w:val="28"/>
-          <w:szCs w:val="28"/>
-        </w:rPr>
-      </w:pPr>
-    </w:p>
-    <w:p>
-      <w:pPr>
-        <w:ind w:firstLine="0"/>
-        <w:rPr>
-          <w:rStyle w:val="jlqj4b"/>
-          <w:sz w:val="28"/>
-          <w:szCs w:val="24"/>
-          <w:rtl/>
-          <w:lang w:val="en"/>
-        </w:rPr>
-      </w:pPr>
-    </w:p>
-    <w:p>
-      <w:pPr>
-        <w:ind w:firstLine="0"/>
-        <w:rPr>
-          <w:rStyle w:val="jlqj4b"/>
-          <w:sz w:val="28"/>
-          <w:szCs w:val="24"/>
-          <w:rtl/>
-          <w:lang w:val="en"/>
-        </w:rPr>
-      </w:pPr>
-    </w:p>
-    <w:p>
-      <w:pPr>
-        <w:ind w:firstLine="0"/>
-        <w:rPr>
-          <w:rStyle w:val="jlqj4b"/>
-          <w:sz w:val="28"/>
-          <w:szCs w:val="24"/>
-          <w:rtl/>
-          <w:lang w:val="en"/>
-        </w:rPr>
-      </w:pPr>
-    </w:p>
-    <w:p>
-      <w:pPr>
-        <w:ind w:firstLine="0"/>
-        <w:rPr>
-          <w:rStyle w:val="jlqj4b"/>
-          <w:sz w:val="28"/>
-          <w:szCs w:val="24"/>
-          <w:rtl/>
-          <w:lang w:val="en"/>
-        </w:rPr>
-      </w:pPr>
-    </w:p>
-    <w:p>
-      <w:pPr>
-        <w:ind w:firstLine="0"/>
-        <w:rPr>
-          <w:rStyle w:val="jlqj4b"/>
-          <w:sz w:val="28"/>
-          <w:szCs w:val="24"/>
-          <w:lang w:val="en"/>
-        </w:rPr>
-      </w:pPr>
-    </w:p>
-    <w:p>
-      <w:pPr>
-        <w:ind w:firstLine="0"/>
-        <w:rPr>
-          <w:rStyle w:val="jlqj4b"/>
-          <w:sz w:val="28"/>
-          <w:szCs w:val="24"/>
-          <w:lang w:val="en"/>
-        </w:rPr>
-      </w:pPr>
-    </w:p>
-    <w:p>
-      <w:pPr>
-        <w:ind w:firstLine="0"/>
-        <w:rPr>
-          <w:rStyle w:val="jlqj4b"/>
-          <w:sz w:val="28"/>
-          <w:szCs w:val="24"/>
-          <w:rtl/>
-          <w:lang w:val="en"/>
-        </w:rPr>
-      </w:pPr>
-    </w:p>
-    <w:p>
-      <w:pPr>
-        <w:ind w:firstLine="0"/>
-        <w:rPr>
-          <w:rStyle w:val="jlqj4b"/>
-          <w:sz w:val="28"/>
-          <w:szCs w:val="24"/>
-        </w:rPr>
-      </w:pPr>
-    </w:p>
-    <w:p>
-      <w:pPr>
-        <w:ind w:firstLine="0"/>
-        <w:rPr>
-          <w:rStyle w:val="jlqj4b"/>
-          <w:sz w:val="28"/>
-          <w:szCs w:val="24"/>
-        </w:rPr>
-      </w:pPr>
-    </w:p>
-    <w:p>
-      <w:pPr>
-        <w:ind w:firstLine="0"/>
-        <w:rPr>
-          <w:rStyle w:val="jlqj4b"/>
-          <w:sz w:val="28"/>
-          <w:szCs w:val="24"/>
-        </w:rPr>
-      </w:pPr>
-    </w:p>
-    <w:p>
-      <w:pPr>
-        <w:ind w:firstLine="0"/>
-        <w:rPr>
-          <w:rStyle w:val="jlqj4b"/>
-          <w:sz w:val="28"/>
-          <w:szCs w:val="24"/>
-        </w:rPr>
-      </w:pPr>
-    </w:p>
-    <w:p>
-      <w:pPr>
-        <w:ind w:firstLine="0"/>
-        <w:rPr>
-          <w:rStyle w:val="jlqj4b"/>
-          <w:sz w:val="28"/>
-          <w:szCs w:val="24"/>
-        </w:rPr>
-      </w:pPr>
     </w:p>
     <w:p>
       <w:pPr>
@@ -5337,28 +4877,175 @@
       </w:r>
     </w:p>
     <w:p>
-      <w:pPr>
-        <w:ind w:firstLine="0"/>
-        <w:rPr>
-          <w:rStyle w:val="jlqj4b"/>
-          <w:lang w:val="en"/>
-        </w:rPr>
-      </w:pPr>
-      <w:r>
-        <w:rPr>
-          <w:rStyle w:val="jlqj4b"/>
-          <w:lang w:val="en"/>
-        </w:rPr>
-        <w:t>I have built the theoretical planning for this project on the basis of simplicity, where I have planned the chapters into H parts containing all the current information and future matters to be added to the project, where the beginning is summed up in one page for a brief explanation of all chapters, provided that it does not exceed 300 words, and then the chapter is explained The first, which includes the introduction, and then subdivides into a general overview of the project, the importance of this project and its objectives, to what category this project is targeted, and what are the determinants of the project and what will be presented to people afterwards. The third chapter, which includes the special methodology of this project and how it was done, such as data collection or analysis and other things. Then comes the fourth chapter, which is summarized in the final results of this project from a practical point of view. Here comes the role of programming and implementation... As for the fifth chapter, it is summed up in it. The project and its details, future proposals for work and the way to develop this site are presented ... In the last chapter, all the sources, researchers, and sites that have been used are taken. It was extracted and cited in this projec</w:t>
-      </w:r>
-      <w:r>
-        <w:rPr>
-          <w:rStyle w:val="jlqj4b"/>
-          <w:lang w:val="en"/>
-        </w:rPr>
-        <w:t>t.</w:t>
-      </w:r>
-    </w:p>
+      <w:r>
+        <w:t xml:space="preserve">The layout for this is research Is broken to a </w:t>
+      </w:r>
+      <w:r>
+        <w:t>parts:</w:t>
+      </w:r>
+    </w:p>
+    <w:p>
+      <w:r>
+        <w:t>Chapter1:</w:t>
+      </w:r>
+    </w:p>
+    <w:p>
+      <w:pPr>
+        <w:pStyle w:val="ListParagraph"/>
+        <w:numPr>
+          <w:ilvl w:val="0"/>
+          <w:numId w:val="44"/>
+        </w:numPr>
+      </w:pPr>
+      <w:r>
+        <w:t>Introduction</w:t>
+      </w:r>
+    </w:p>
+    <w:p>
+      <w:pPr>
+        <w:pStyle w:val="ListParagraph"/>
+        <w:numPr>
+          <w:ilvl w:val="0"/>
+          <w:numId w:val="44"/>
+        </w:numPr>
+      </w:pPr>
+      <w:r>
+        <w:lastRenderedPageBreak/>
+        <w:t>Problem statement</w:t>
+      </w:r>
+    </w:p>
+    <w:p>
+      <w:pPr>
+        <w:pStyle w:val="ListParagraph"/>
+        <w:numPr>
+          <w:ilvl w:val="0"/>
+          <w:numId w:val="44"/>
+        </w:numPr>
+      </w:pPr>
+      <w:r>
+        <w:t xml:space="preserve">Aim of project </w:t>
+      </w:r>
+    </w:p>
+    <w:p>
+      <w:pPr>
+        <w:pStyle w:val="ListParagraph"/>
+        <w:numPr>
+          <w:ilvl w:val="0"/>
+          <w:numId w:val="44"/>
+        </w:numPr>
+      </w:pPr>
+      <w:r>
+        <w:t>Scoping of project</w:t>
+      </w:r>
+    </w:p>
+    <w:p>
+      <w:pPr>
+        <w:pStyle w:val="ListParagraph"/>
+        <w:numPr>
+          <w:ilvl w:val="0"/>
+          <w:numId w:val="44"/>
+        </w:numPr>
+      </w:pPr>
+      <w:r>
+        <w:t>Layout</w:t>
+      </w:r>
+    </w:p>
+    <w:p>
+      <w:pPr>
+        <w:pStyle w:val="ListParagraph"/>
+        <w:numPr>
+          <w:ilvl w:val="0"/>
+          <w:numId w:val="44"/>
+        </w:numPr>
+      </w:pPr>
+      <w:r>
+        <w:t>Literature review</w:t>
+      </w:r>
+    </w:p>
+    <w:p>
+      <w:r>
+        <w:t>Chapter2:</w:t>
+      </w:r>
+    </w:p>
+    <w:p>
+      <w:pPr>
+        <w:pStyle w:val="ListParagraph"/>
+        <w:numPr>
+          <w:ilvl w:val="0"/>
+          <w:numId w:val="45"/>
+        </w:numPr>
+      </w:pPr>
+      <w:r>
+        <w:t>Concepts</w:t>
+      </w:r>
+    </w:p>
+    <w:p>
+      <w:pPr>
+        <w:pStyle w:val="ListParagraph"/>
+        <w:numPr>
+          <w:ilvl w:val="0"/>
+          <w:numId w:val="45"/>
+        </w:numPr>
+      </w:pPr>
+      <w:r>
+        <w:t>Description for five important concept in the project</w:t>
+      </w:r>
+    </w:p>
+    <w:p>
+      <w:r>
+        <w:t>Chapter 3:</w:t>
+      </w:r>
+    </w:p>
+    <w:p>
+      <w:pPr>
+        <w:pStyle w:val="ListParagraph"/>
+        <w:numPr>
+          <w:ilvl w:val="0"/>
+          <w:numId w:val="46"/>
+        </w:numPr>
+      </w:pPr>
+      <w:r>
+        <w:t>METHODOLOGY</w:t>
+      </w:r>
+    </w:p>
+    <w:p>
+      <w:r>
+        <w:t>Chapter 4</w:t>
+      </w:r>
+      <w:r>
+        <w:t>:</w:t>
+      </w:r>
+    </w:p>
+    <w:p>
+      <w:pPr>
+        <w:pStyle w:val="ListParagraph"/>
+        <w:numPr>
+          <w:ilvl w:val="0"/>
+          <w:numId w:val="46"/>
+        </w:numPr>
+      </w:pPr>
+      <w:r>
+        <w:t xml:space="preserve">Results &amp; discussions </w:t>
+      </w:r>
+    </w:p>
+    <w:p>
+      <w:pPr>
+        <w:pStyle w:val="ListParagraph"/>
+        <w:numPr>
+          <w:ilvl w:val="0"/>
+          <w:numId w:val="46"/>
+        </w:numPr>
+      </w:pPr>
+      <w:r>
+        <w:t xml:space="preserve">Conclusion &amp; future work  </w:t>
+      </w:r>
+    </w:p>
+    <w:p/>
+    <w:p/>
+    <w:p/>
+    <w:p/>
+    <w:p/>
+    <w:p/>
     <w:p>
       <w:pPr>
         <w:pStyle w:val="Heading2"/>
@@ -5380,94 +5067,8 @@
           <w:szCs w:val="28"/>
           <w:lang w:val="en"/>
         </w:rPr>
+        <w:lastRenderedPageBreak/>
         <w:t>literate review</w:t>
-      </w:r>
-    </w:p>
-    <w:p>
-      <w:pPr>
-        <w:rPr>
-          <w:lang w:val="en"/>
-        </w:rPr>
-      </w:pPr>
-    </w:p>
-    <w:p>
-      <w:pPr>
-        <w:ind w:firstLine="0"/>
-        <w:rPr>
-          <w:rStyle w:val="jlqj4b"/>
-          <w:lang w:val="en"/>
-        </w:rPr>
-      </w:pPr>
-    </w:p>
-    <w:p>
-      <w:pPr>
-        <w:ind w:firstLine="0"/>
-        <w:rPr>
-          <w:rStyle w:val="jlqj4b"/>
-          <w:lang w:val="en"/>
-        </w:rPr>
-      </w:pPr>
-    </w:p>
-    <w:p>
-      <w:pPr>
-        <w:ind w:firstLine="0"/>
-        <w:rPr>
-          <w:rStyle w:val="jlqj4b"/>
-          <w:lang w:val="en"/>
-        </w:rPr>
-      </w:pPr>
-    </w:p>
-    <w:p>
-      <w:pPr>
-        <w:ind w:firstLine="0"/>
-        <w:rPr>
-          <w:rStyle w:val="jlqj4b"/>
-          <w:lang w:val="en"/>
-        </w:rPr>
-      </w:pPr>
-    </w:p>
-    <w:p>
-      <w:pPr>
-        <w:ind w:firstLine="0"/>
-        <w:rPr>
-          <w:rStyle w:val="jlqj4b"/>
-          <w:lang w:val="en"/>
-        </w:rPr>
-      </w:pPr>
-    </w:p>
-    <w:p>
-      <w:pPr>
-        <w:tabs>
-          <w:tab w:val="left" w:pos="1909"/>
-        </w:tabs>
-        <w:ind w:firstLine="0"/>
-        <w:rPr>
-          <w:rStyle w:val="jlqj4b"/>
-          <w:lang w:val="en"/>
-        </w:rPr>
-      </w:pPr>
-      <w:r>
-        <w:rPr>
-          <w:rStyle w:val="jlqj4b"/>
-          <w:lang w:val="en"/>
-        </w:rPr>
-        <w:t xml:space="preserve">1.6 </w:t>
-      </w:r>
-      <w:proofErr w:type="spellStart"/>
-      <w:r>
-        <w:rPr>
-          <w:rStyle w:val="jlqj4b"/>
-          <w:lang w:val="en"/>
-        </w:rPr>
-        <w:t>litrture</w:t>
-      </w:r>
-      <w:proofErr w:type="spellEnd"/>
-      <w:r>
-        <w:rPr>
-          <w:rStyle w:val="jlqj4b"/>
-          <w:lang w:val="en"/>
-        </w:rPr>
-        <w:t xml:space="preserve"> review </w:t>
       </w:r>
     </w:p>
     <w:p>
@@ -5569,15 +5170,7 @@
         <w:t xml:space="preserve">. </w:t>
       </w:r>
       <w:r>
-        <w:t xml:space="preserve">The papers of selected journals published between 2011 and 2015 were retrieved from several databases. The keywords used as search terms are game, </w:t>
-      </w:r>
-      <w:proofErr w:type="spellStart"/>
-      <w:r>
-        <w:t>gamif</w:t>
-      </w:r>
-      <w:proofErr w:type="spellEnd"/>
-      <w:r>
-        <w:t xml:space="preserve">, gamification, programming and "cooperative learning". After downloading the journal papers, they were analyzed by research objectives. The review was structured to achieve the three research objectives </w:t>
+        <w:t xml:space="preserve">The papers of selected journals published between 2011 and 2015 were retrieved from several databases. The keywords used as search terms are game, gamif, gamification, programming and "cooperative learning". After downloading the journal papers, they were analyzed by research objectives. The review was structured to achieve the three research objectives </w:t>
       </w:r>
       <w:r>
         <w:t xml:space="preserve">one of them </w:t>
@@ -5645,11 +5238,9 @@
       <w:r>
         <w:t xml:space="preserve"> </w:t>
       </w:r>
-      <w:proofErr w:type="spellStart"/>
       <w:r>
         <w:t>i</w:t>
       </w:r>
-      <w:proofErr w:type="spellEnd"/>
       <w:r>
         <w:rPr>
           <w:rStyle w:val="jlqj4b"/>
@@ -5729,25 +5320,51 @@
       <w:r>
         <w:t xml:space="preserve">Table </w:t>
       </w:r>
-      <w:fldSimple w:instr=" STYLEREF 1 \s ">
-        <w:r>
-          <w:rPr>
-            <w:noProof/>
-          </w:rPr>
-          <w:t>2</w:t>
-        </w:r>
-      </w:fldSimple>
+      <w:r>
+        <w:fldChar w:fldCharType="begin"/>
+      </w:r>
+      <w:r>
+        <w:instrText xml:space="preserve"> STYLEREF 1 \s </w:instrText>
+      </w:r>
+      <w:r>
+        <w:fldChar w:fldCharType="separate"/>
+      </w:r>
+      <w:r>
+        <w:rPr>
+          <w:noProof/>
+        </w:rPr>
+        <w:t>2</w:t>
+      </w:r>
+      <w:r>
+        <w:rPr>
+          <w:noProof/>
+        </w:rPr>
+        <w:fldChar w:fldCharType="end"/>
+      </w:r>
       <w:r>
         <w:t>.</w:t>
       </w:r>
-      <w:fldSimple w:instr=" SEQ Table \* ARABIC \s 1 ">
-        <w:r>
-          <w:rPr>
-            <w:noProof/>
-          </w:rPr>
-          <w:t>1</w:t>
-        </w:r>
-      </w:fldSimple>
+      <w:r>
+        <w:fldChar w:fldCharType="begin"/>
+      </w:r>
+      <w:r>
+        <w:instrText xml:space="preserve"> SEQ Table \* ARABIC \s 1 </w:instrText>
+      </w:r>
+      <w:r>
+        <w:fldChar w:fldCharType="separate"/>
+      </w:r>
+      <w:r>
+        <w:rPr>
+          <w:noProof/>
+        </w:rPr>
+        <w:t>1</w:t>
+      </w:r>
+      <w:r>
+        <w:rPr>
+          <w:noProof/>
+        </w:rPr>
+        <w:fldChar w:fldCharType="end"/>
+      </w:r>
       <w:r>
         <w:t>: Example</w:t>
       </w:r>
@@ -5994,25 +5611,51 @@
       <w:r>
         <w:t xml:space="preserve">Figure </w:t>
       </w:r>
-      <w:fldSimple w:instr=" STYLEREF 1 \s ">
-        <w:r>
-          <w:rPr>
-            <w:noProof/>
-          </w:rPr>
-          <w:t>3</w:t>
-        </w:r>
-      </w:fldSimple>
+      <w:r>
+        <w:fldChar w:fldCharType="begin"/>
+      </w:r>
+      <w:r>
+        <w:instrText xml:space="preserve"> STYLEREF 1 \s </w:instrText>
+      </w:r>
+      <w:r>
+        <w:fldChar w:fldCharType="separate"/>
+      </w:r>
+      <w:r>
+        <w:rPr>
+          <w:noProof/>
+        </w:rPr>
+        <w:t>3</w:t>
+      </w:r>
+      <w:r>
+        <w:rPr>
+          <w:noProof/>
+        </w:rPr>
+        <w:fldChar w:fldCharType="end"/>
+      </w:r>
       <w:r>
         <w:t>.</w:t>
       </w:r>
-      <w:fldSimple w:instr=" SEQ Figure \* ARABIC \s 1 ">
-        <w:r>
-          <w:rPr>
-            <w:noProof/>
-          </w:rPr>
-          <w:t>1</w:t>
-        </w:r>
-      </w:fldSimple>
+      <w:r>
+        <w:fldChar w:fldCharType="begin"/>
+      </w:r>
+      <w:r>
+        <w:instrText xml:space="preserve"> SEQ Figure \* ARABIC \s 1 </w:instrText>
+      </w:r>
+      <w:r>
+        <w:fldChar w:fldCharType="separate"/>
+      </w:r>
+      <w:r>
+        <w:rPr>
+          <w:noProof/>
+        </w:rPr>
+        <w:t>1</w:t>
+      </w:r>
+      <w:r>
+        <w:rPr>
+          <w:noProof/>
+        </w:rPr>
+        <w:fldChar w:fldCharType="end"/>
+      </w:r>
       <w:r>
         <w:t>: Example</w:t>
       </w:r>
@@ -6632,15 +6275,7 @@
         <w:ind w:firstLine="0"/>
       </w:pPr>
       <w:r>
-        <w:t xml:space="preserve">(Please delete this part): Appendices consist of additional illustration of data sources, raw data and quoted citations which are too long to be placed in the text. The appendix supports the written text of the research report/dissertation/thesis. Research instruments such as questionnaires, maps or computer </w:t>
-      </w:r>
-      <w:proofErr w:type="spellStart"/>
-      <w:r>
-        <w:t>programmes</w:t>
-      </w:r>
-      <w:proofErr w:type="spellEnd"/>
-      <w:r>
-        <w:t xml:space="preserve"> are parts of appendix too. </w:t>
+        <w:t xml:space="preserve">(Please delete this part): Appendices consist of additional illustration of data sources, raw data and quoted citations which are too long to be placed in the text. The appendix supports the written text of the research report/dissertation/thesis. Research instruments such as questionnaires, maps or computer programmes are parts of appendix too. </w:t>
       </w:r>
     </w:p>
     <w:p>
@@ -8134,12 +7769,125 @@
     <w:numStyleLink w:val="StyleUM"/>
   </w:abstractNum>
   <w:abstractNum w:abstractNumId="16" w15:restartNumberingAfterBreak="0">
+    <w:nsid w:val="4E3460FB"/>
+    <w:multiLevelType w:val="hybridMultilevel"/>
+    <w:tmpl w:val="F4201F40"/>
+    <w:lvl w:ilvl="0" w:tplc="04090001">
+      <w:start w:val="1"/>
+      <w:numFmt w:val="bullet"/>
+      <w:lvlText w:val=""/>
+      <w:lvlJc w:val="left"/>
+      <w:pPr>
+        <w:ind w:left="1004" w:hanging="360"/>
+      </w:pPr>
+      <w:rPr>
+        <w:rFonts w:ascii="Symbol" w:hAnsi="Symbol" w:hint="default"/>
+      </w:rPr>
+    </w:lvl>
+    <w:lvl w:ilvl="1" w:tplc="04090003" w:tentative="1">
+      <w:start w:val="1"/>
+      <w:numFmt w:val="bullet"/>
+      <w:lvlText w:val="o"/>
+      <w:lvlJc w:val="left"/>
+      <w:pPr>
+        <w:ind w:left="1724" w:hanging="360"/>
+      </w:pPr>
+      <w:rPr>
+        <w:rFonts w:ascii="Courier New" w:hAnsi="Courier New" w:cs="Courier New" w:hint="default"/>
+      </w:rPr>
+    </w:lvl>
+    <w:lvl w:ilvl="2" w:tplc="04090005" w:tentative="1">
+      <w:start w:val="1"/>
+      <w:numFmt w:val="bullet"/>
+      <w:lvlText w:val=""/>
+      <w:lvlJc w:val="left"/>
+      <w:pPr>
+        <w:ind w:left="2444" w:hanging="360"/>
+      </w:pPr>
+      <w:rPr>
+        <w:rFonts w:ascii="Wingdings" w:hAnsi="Wingdings" w:hint="default"/>
+      </w:rPr>
+    </w:lvl>
+    <w:lvl w:ilvl="3" w:tplc="04090001" w:tentative="1">
+      <w:start w:val="1"/>
+      <w:numFmt w:val="bullet"/>
+      <w:lvlText w:val=""/>
+      <w:lvlJc w:val="left"/>
+      <w:pPr>
+        <w:ind w:left="3164" w:hanging="360"/>
+      </w:pPr>
+      <w:rPr>
+        <w:rFonts w:ascii="Symbol" w:hAnsi="Symbol" w:hint="default"/>
+      </w:rPr>
+    </w:lvl>
+    <w:lvl w:ilvl="4" w:tplc="04090003" w:tentative="1">
+      <w:start w:val="1"/>
+      <w:numFmt w:val="bullet"/>
+      <w:lvlText w:val="o"/>
+      <w:lvlJc w:val="left"/>
+      <w:pPr>
+        <w:ind w:left="3884" w:hanging="360"/>
+      </w:pPr>
+      <w:rPr>
+        <w:rFonts w:ascii="Courier New" w:hAnsi="Courier New" w:cs="Courier New" w:hint="default"/>
+      </w:rPr>
+    </w:lvl>
+    <w:lvl w:ilvl="5" w:tplc="04090005" w:tentative="1">
+      <w:start w:val="1"/>
+      <w:numFmt w:val="bullet"/>
+      <w:lvlText w:val=""/>
+      <w:lvlJc w:val="left"/>
+      <w:pPr>
+        <w:ind w:left="4604" w:hanging="360"/>
+      </w:pPr>
+      <w:rPr>
+        <w:rFonts w:ascii="Wingdings" w:hAnsi="Wingdings" w:hint="default"/>
+      </w:rPr>
+    </w:lvl>
+    <w:lvl w:ilvl="6" w:tplc="04090001" w:tentative="1">
+      <w:start w:val="1"/>
+      <w:numFmt w:val="bullet"/>
+      <w:lvlText w:val=""/>
+      <w:lvlJc w:val="left"/>
+      <w:pPr>
+        <w:ind w:left="5324" w:hanging="360"/>
+      </w:pPr>
+      <w:rPr>
+        <w:rFonts w:ascii="Symbol" w:hAnsi="Symbol" w:hint="default"/>
+      </w:rPr>
+    </w:lvl>
+    <w:lvl w:ilvl="7" w:tplc="04090003" w:tentative="1">
+      <w:start w:val="1"/>
+      <w:numFmt w:val="bullet"/>
+      <w:lvlText w:val="o"/>
+      <w:lvlJc w:val="left"/>
+      <w:pPr>
+        <w:ind w:left="6044" w:hanging="360"/>
+      </w:pPr>
+      <w:rPr>
+        <w:rFonts w:ascii="Courier New" w:hAnsi="Courier New" w:cs="Courier New" w:hint="default"/>
+      </w:rPr>
+    </w:lvl>
+    <w:lvl w:ilvl="8" w:tplc="04090005" w:tentative="1">
+      <w:start w:val="1"/>
+      <w:numFmt w:val="bullet"/>
+      <w:lvlText w:val=""/>
+      <w:lvlJc w:val="left"/>
+      <w:pPr>
+        <w:ind w:left="6764" w:hanging="360"/>
+      </w:pPr>
+      <w:rPr>
+        <w:rFonts w:ascii="Wingdings" w:hAnsi="Wingdings" w:hint="default"/>
+      </w:rPr>
+    </w:lvl>
+  </w:abstractNum>
+  <w:abstractNum w:abstractNumId="17" w15:restartNumberingAfterBreak="0">
     <w:nsid w:val="50AE7737"/>
     <w:multiLevelType w:val="multilevel"/>
     <w:tmpl w:val="EFBCAB70"/>
     <w:numStyleLink w:val="StyleUM"/>
   </w:abstractNum>
-  <w:abstractNum w:abstractNumId="17" w15:restartNumberingAfterBreak="0">
+  <w:abstractNum w:abstractNumId="18" w15:restartNumberingAfterBreak="0">
     <w:nsid w:val="535C41CD"/>
     <w:multiLevelType w:val="hybridMultilevel"/>
     <w:tmpl w:val="4F887944"/>
@@ -8225,43 +7973,156 @@
       </w:pPr>
     </w:lvl>
   </w:abstractNum>
-  <w:abstractNum w:abstractNumId="18" w15:restartNumberingAfterBreak="0">
+  <w:abstractNum w:abstractNumId="19" w15:restartNumberingAfterBreak="0">
     <w:nsid w:val="555139C8"/>
     <w:multiLevelType w:val="multilevel"/>
     <w:tmpl w:val="EFBCAB70"/>
     <w:numStyleLink w:val="StyleUM"/>
   </w:abstractNum>
-  <w:abstractNum w:abstractNumId="19" w15:restartNumberingAfterBreak="0">
+  <w:abstractNum w:abstractNumId="20" w15:restartNumberingAfterBreak="0">
     <w:nsid w:val="55FC7E57"/>
     <w:multiLevelType w:val="multilevel"/>
     <w:tmpl w:val="EFBCAB70"/>
     <w:numStyleLink w:val="StyleUM"/>
   </w:abstractNum>
-  <w:abstractNum w:abstractNumId="20" w15:restartNumberingAfterBreak="0">
+  <w:abstractNum w:abstractNumId="21" w15:restartNumberingAfterBreak="0">
     <w:nsid w:val="5C865CE0"/>
     <w:multiLevelType w:val="multilevel"/>
     <w:tmpl w:val="EFBCAB70"/>
     <w:numStyleLink w:val="StyleUM"/>
   </w:abstractNum>
-  <w:abstractNum w:abstractNumId="21" w15:restartNumberingAfterBreak="0">
+  <w:abstractNum w:abstractNumId="22" w15:restartNumberingAfterBreak="0">
     <w:nsid w:val="5DE565B2"/>
     <w:multiLevelType w:val="multilevel"/>
     <w:tmpl w:val="EFBCAB70"/>
     <w:numStyleLink w:val="StyleUM"/>
   </w:abstractNum>
-  <w:abstractNum w:abstractNumId="22" w15:restartNumberingAfterBreak="0">
+  <w:abstractNum w:abstractNumId="23" w15:restartNumberingAfterBreak="0">
     <w:nsid w:val="5FC849E2"/>
     <w:multiLevelType w:val="multilevel"/>
     <w:tmpl w:val="EFBCAB70"/>
     <w:numStyleLink w:val="StyleUM"/>
   </w:abstractNum>
-  <w:abstractNum w:abstractNumId="23" w15:restartNumberingAfterBreak="0">
+  <w:abstractNum w:abstractNumId="24" w15:restartNumberingAfterBreak="0">
     <w:nsid w:val="5FE35E1B"/>
     <w:multiLevelType w:val="multilevel"/>
     <w:tmpl w:val="EFBCAB70"/>
     <w:numStyleLink w:val="StyleUM"/>
   </w:abstractNum>
-  <w:abstractNum w:abstractNumId="24" w15:restartNumberingAfterBreak="0">
+  <w:abstractNum w:abstractNumId="25" w15:restartNumberingAfterBreak="0">
+    <w:nsid w:val="69C90D85"/>
+    <w:multiLevelType w:val="hybridMultilevel"/>
+    <w:tmpl w:val="23DE4E7E"/>
+    <w:lvl w:ilvl="0" w:tplc="04090001">
+      <w:start w:val="1"/>
+      <w:numFmt w:val="bullet"/>
+      <w:lvlText w:val=""/>
+      <w:lvlJc w:val="left"/>
+      <w:pPr>
+        <w:ind w:left="1004" w:hanging="360"/>
+      </w:pPr>
+      <w:rPr>
+        <w:rFonts w:ascii="Symbol" w:hAnsi="Symbol" w:hint="default"/>
+      </w:rPr>
+    </w:lvl>
+    <w:lvl w:ilvl="1" w:tplc="04090003" w:tentative="1">
+      <w:start w:val="1"/>
+      <w:numFmt w:val="bullet"/>
+      <w:lvlText w:val="o"/>
+      <w:lvlJc w:val="left"/>
+      <w:pPr>
+        <w:ind w:left="1724" w:hanging="360"/>
+      </w:pPr>
+      <w:rPr>
+        <w:rFonts w:ascii="Courier New" w:hAnsi="Courier New" w:cs="Courier New" w:hint="default"/>
+      </w:rPr>
+    </w:lvl>
+    <w:lvl w:ilvl="2" w:tplc="04090005" w:tentative="1">
+      <w:start w:val="1"/>
+      <w:numFmt w:val="bullet"/>
+      <w:lvlText w:val=""/>
+      <w:lvlJc w:val="left"/>
+      <w:pPr>
+        <w:ind w:left="2444" w:hanging="360"/>
+      </w:pPr>
+      <w:rPr>
+        <w:rFonts w:ascii="Wingdings" w:hAnsi="Wingdings" w:hint="default"/>
+      </w:rPr>
+    </w:lvl>
+    <w:lvl w:ilvl="3" w:tplc="04090001" w:tentative="1">
+      <w:start w:val="1"/>
+      <w:numFmt w:val="bullet"/>
+      <w:lvlText w:val=""/>
+      <w:lvlJc w:val="left"/>
+      <w:pPr>
+        <w:ind w:left="3164" w:hanging="360"/>
+      </w:pPr>
+      <w:rPr>
+        <w:rFonts w:ascii="Symbol" w:hAnsi="Symbol" w:hint="default"/>
+      </w:rPr>
+    </w:lvl>
+    <w:lvl w:ilvl="4" w:tplc="04090003" w:tentative="1">
+      <w:start w:val="1"/>
+      <w:numFmt w:val="bullet"/>
+      <w:lvlText w:val="o"/>
+      <w:lvlJc w:val="left"/>
+      <w:pPr>
+        <w:ind w:left="3884" w:hanging="360"/>
+      </w:pPr>
+      <w:rPr>
+        <w:rFonts w:ascii="Courier New" w:hAnsi="Courier New" w:cs="Courier New" w:hint="default"/>
+      </w:rPr>
+    </w:lvl>
+    <w:lvl w:ilvl="5" w:tplc="04090005" w:tentative="1">
+      <w:start w:val="1"/>
+      <w:numFmt w:val="bullet"/>
+      <w:lvlText w:val=""/>
+      <w:lvlJc w:val="left"/>
+      <w:pPr>
+        <w:ind w:left="4604" w:hanging="360"/>
+      </w:pPr>
+      <w:rPr>
+        <w:rFonts w:ascii="Wingdings" w:hAnsi="Wingdings" w:hint="default"/>
+      </w:rPr>
+    </w:lvl>
+    <w:lvl w:ilvl="6" w:tplc="04090001" w:tentative="1">
+      <w:start w:val="1"/>
+      <w:numFmt w:val="bullet"/>
+      <w:lvlText w:val=""/>
+      <w:lvlJc w:val="left"/>
+      <w:pPr>
+        <w:ind w:left="5324" w:hanging="360"/>
+      </w:pPr>
+      <w:rPr>
+        <w:rFonts w:ascii="Symbol" w:hAnsi="Symbol" w:hint="default"/>
+      </w:rPr>
+    </w:lvl>
+    <w:lvl w:ilvl="7" w:tplc="04090003" w:tentative="1">
+      <w:start w:val="1"/>
+      <w:numFmt w:val="bullet"/>
+      <w:lvlText w:val="o"/>
+      <w:lvlJc w:val="left"/>
+      <w:pPr>
+        <w:ind w:left="6044" w:hanging="360"/>
+      </w:pPr>
+      <w:rPr>
+        <w:rFonts w:ascii="Courier New" w:hAnsi="Courier New" w:cs="Courier New" w:hint="default"/>
+      </w:rPr>
+    </w:lvl>
+    <w:lvl w:ilvl="8" w:tplc="04090005" w:tentative="1">
+      <w:start w:val="1"/>
+      <w:numFmt w:val="bullet"/>
+      <w:lvlText w:val=""/>
+      <w:lvlJc w:val="left"/>
+      <w:pPr>
+        <w:ind w:left="6764" w:hanging="360"/>
+      </w:pPr>
+      <w:rPr>
+        <w:rFonts w:ascii="Wingdings" w:hAnsi="Wingdings" w:hint="default"/>
+      </w:rPr>
+    </w:lvl>
+  </w:abstractNum>
+  <w:abstractNum w:abstractNumId="26" w15:restartNumberingAfterBreak="0">
     <w:nsid w:val="6A46517B"/>
     <w:multiLevelType w:val="hybridMultilevel"/>
     <w:tmpl w:val="21BEB962"/>
@@ -8354,25 +8215,138 @@
       </w:pPr>
     </w:lvl>
   </w:abstractNum>
-  <w:abstractNum w:abstractNumId="25" w15:restartNumberingAfterBreak="0">
+  <w:abstractNum w:abstractNumId="27" w15:restartNumberingAfterBreak="0">
     <w:nsid w:val="6D407331"/>
     <w:multiLevelType w:val="multilevel"/>
     <w:tmpl w:val="EFBCAB70"/>
     <w:numStyleLink w:val="StyleUM"/>
   </w:abstractNum>
-  <w:abstractNum w:abstractNumId="26" w15:restartNumberingAfterBreak="0">
+  <w:abstractNum w:abstractNumId="28" w15:restartNumberingAfterBreak="0">
+    <w:nsid w:val="6D70388E"/>
+    <w:multiLevelType w:val="hybridMultilevel"/>
+    <w:tmpl w:val="CD9A41B0"/>
+    <w:lvl w:ilvl="0" w:tplc="04090001">
+      <w:start w:val="1"/>
+      <w:numFmt w:val="bullet"/>
+      <w:lvlText w:val=""/>
+      <w:lvlJc w:val="left"/>
+      <w:pPr>
+        <w:ind w:left="1004" w:hanging="360"/>
+      </w:pPr>
+      <w:rPr>
+        <w:rFonts w:ascii="Symbol" w:hAnsi="Symbol" w:hint="default"/>
+      </w:rPr>
+    </w:lvl>
+    <w:lvl w:ilvl="1" w:tplc="04090003" w:tentative="1">
+      <w:start w:val="1"/>
+      <w:numFmt w:val="bullet"/>
+      <w:lvlText w:val="o"/>
+      <w:lvlJc w:val="left"/>
+      <w:pPr>
+        <w:ind w:left="1724" w:hanging="360"/>
+      </w:pPr>
+      <w:rPr>
+        <w:rFonts w:ascii="Courier New" w:hAnsi="Courier New" w:cs="Courier New" w:hint="default"/>
+      </w:rPr>
+    </w:lvl>
+    <w:lvl w:ilvl="2" w:tplc="04090005" w:tentative="1">
+      <w:start w:val="1"/>
+      <w:numFmt w:val="bullet"/>
+      <w:lvlText w:val=""/>
+      <w:lvlJc w:val="left"/>
+      <w:pPr>
+        <w:ind w:left="2444" w:hanging="360"/>
+      </w:pPr>
+      <w:rPr>
+        <w:rFonts w:ascii="Wingdings" w:hAnsi="Wingdings" w:hint="default"/>
+      </w:rPr>
+    </w:lvl>
+    <w:lvl w:ilvl="3" w:tplc="04090001" w:tentative="1">
+      <w:start w:val="1"/>
+      <w:numFmt w:val="bullet"/>
+      <w:lvlText w:val=""/>
+      <w:lvlJc w:val="left"/>
+      <w:pPr>
+        <w:ind w:left="3164" w:hanging="360"/>
+      </w:pPr>
+      <w:rPr>
+        <w:rFonts w:ascii="Symbol" w:hAnsi="Symbol" w:hint="default"/>
+      </w:rPr>
+    </w:lvl>
+    <w:lvl w:ilvl="4" w:tplc="04090003" w:tentative="1">
+      <w:start w:val="1"/>
+      <w:numFmt w:val="bullet"/>
+      <w:lvlText w:val="o"/>
+      <w:lvlJc w:val="left"/>
+      <w:pPr>
+        <w:ind w:left="3884" w:hanging="360"/>
+      </w:pPr>
+      <w:rPr>
+        <w:rFonts w:ascii="Courier New" w:hAnsi="Courier New" w:cs="Courier New" w:hint="default"/>
+      </w:rPr>
+    </w:lvl>
+    <w:lvl w:ilvl="5" w:tplc="04090005" w:tentative="1">
+      <w:start w:val="1"/>
+      <w:numFmt w:val="bullet"/>
+      <w:lvlText w:val=""/>
+      <w:lvlJc w:val="left"/>
+      <w:pPr>
+        <w:ind w:left="4604" w:hanging="360"/>
+      </w:pPr>
+      <w:rPr>
+        <w:rFonts w:ascii="Wingdings" w:hAnsi="Wingdings" w:hint="default"/>
+      </w:rPr>
+    </w:lvl>
+    <w:lvl w:ilvl="6" w:tplc="04090001" w:tentative="1">
+      <w:start w:val="1"/>
+      <w:numFmt w:val="bullet"/>
+      <w:lvlText w:val=""/>
+      <w:lvlJc w:val="left"/>
+      <w:pPr>
+        <w:ind w:left="5324" w:hanging="360"/>
+      </w:pPr>
+      <w:rPr>
+        <w:rFonts w:ascii="Symbol" w:hAnsi="Symbol" w:hint="default"/>
+      </w:rPr>
+    </w:lvl>
+    <w:lvl w:ilvl="7" w:tplc="04090003" w:tentative="1">
+      <w:start w:val="1"/>
+      <w:numFmt w:val="bullet"/>
+      <w:lvlText w:val="o"/>
+      <w:lvlJc w:val="left"/>
+      <w:pPr>
+        <w:ind w:left="6044" w:hanging="360"/>
+      </w:pPr>
+      <w:rPr>
+        <w:rFonts w:ascii="Courier New" w:hAnsi="Courier New" w:cs="Courier New" w:hint="default"/>
+      </w:rPr>
+    </w:lvl>
+    <w:lvl w:ilvl="8" w:tplc="04090005" w:tentative="1">
+      <w:start w:val="1"/>
+      <w:numFmt w:val="bullet"/>
+      <w:lvlText w:val=""/>
+      <w:lvlJc w:val="left"/>
+      <w:pPr>
+        <w:ind w:left="6764" w:hanging="360"/>
+      </w:pPr>
+      <w:rPr>
+        <w:rFonts w:ascii="Wingdings" w:hAnsi="Wingdings" w:hint="default"/>
+      </w:rPr>
+    </w:lvl>
+  </w:abstractNum>
+  <w:abstractNum w:abstractNumId="29" w15:restartNumberingAfterBreak="0">
     <w:nsid w:val="73A55D33"/>
     <w:multiLevelType w:val="multilevel"/>
     <w:tmpl w:val="EFBCAB70"/>
     <w:numStyleLink w:val="StyleUM"/>
   </w:abstractNum>
-  <w:abstractNum w:abstractNumId="27" w15:restartNumberingAfterBreak="0">
+  <w:abstractNum w:abstractNumId="30" w15:restartNumberingAfterBreak="0">
     <w:nsid w:val="73DF77BC"/>
     <w:multiLevelType w:val="multilevel"/>
     <w:tmpl w:val="EFBCAB70"/>
     <w:numStyleLink w:val="StyleUM"/>
   </w:abstractNum>
-  <w:abstractNum w:abstractNumId="28" w15:restartNumberingAfterBreak="0">
+  <w:abstractNum w:abstractNumId="31" w15:restartNumberingAfterBreak="0">
     <w:nsid w:val="75A62DB7"/>
     <w:multiLevelType w:val="hybridMultilevel"/>
     <w:tmpl w:val="04BC12E8"/>
@@ -8462,7 +8436,7 @@
       </w:pPr>
     </w:lvl>
   </w:abstractNum>
-  <w:abstractNum w:abstractNumId="29" w15:restartNumberingAfterBreak="0">
+  <w:abstractNum w:abstractNumId="32" w15:restartNumberingAfterBreak="0">
     <w:nsid w:val="79C1242A"/>
     <w:multiLevelType w:val="hybridMultilevel"/>
     <w:tmpl w:val="120836D4"/>
@@ -8554,7 +8528,7 @@
       </w:pPr>
     </w:lvl>
   </w:abstractNum>
-  <w:abstractNum w:abstractNumId="30" w15:restartNumberingAfterBreak="0">
+  <w:abstractNum w:abstractNumId="33" w15:restartNumberingAfterBreak="0">
     <w:nsid w:val="7A4618CC"/>
     <w:multiLevelType w:val="hybridMultilevel"/>
     <w:tmpl w:val="F6B2A00C"/>
@@ -8646,7 +8620,7 @@
       </w:pPr>
     </w:lvl>
   </w:abstractNum>
-  <w:abstractNum w:abstractNumId="31" w15:restartNumberingAfterBreak="0">
+  <w:abstractNum w:abstractNumId="34" w15:restartNumberingAfterBreak="0">
     <w:nsid w:val="7C87101C"/>
     <w:multiLevelType w:val="multilevel"/>
     <w:tmpl w:val="EFBCAB70"/>
@@ -8674,7 +8648,7 @@
     <w:abstractNumId w:val="11"/>
   </w:num>
   <w:num w:numId="8">
-    <w:abstractNumId w:val="24"/>
+    <w:abstractNumId w:val="26"/>
   </w:num>
   <w:num w:numId="9">
     <w:abstractNumId w:val="11"/>
@@ -8692,16 +8666,16 @@
     <w:abstractNumId w:val="6"/>
   </w:num>
   <w:num w:numId="14">
-    <w:abstractNumId w:val="17"/>
+    <w:abstractNumId w:val="18"/>
   </w:num>
   <w:num w:numId="15">
-    <w:abstractNumId w:val="29"/>
+    <w:abstractNumId w:val="32"/>
   </w:num>
   <w:num w:numId="16">
     <w:abstractNumId w:val="10"/>
   </w:num>
   <w:num w:numId="17">
-    <w:abstractNumId w:val="26"/>
+    <w:abstractNumId w:val="29"/>
     <w:lvlOverride w:ilvl="0">
       <w:lvl w:ilvl="0">
         <w:start w:val="1"/>
@@ -8750,13 +8724,13 @@
     <w:abstractNumId w:val="7"/>
   </w:num>
   <w:num w:numId="19">
-    <w:abstractNumId w:val="30"/>
+    <w:abstractNumId w:val="33"/>
   </w:num>
   <w:num w:numId="20">
     <w:abstractNumId w:val="12"/>
   </w:num>
   <w:num w:numId="21">
-    <w:abstractNumId w:val="21"/>
+    <w:abstractNumId w:val="22"/>
     <w:lvlOverride w:ilvl="0">
       <w:lvl w:ilvl="0">
         <w:start w:val="1"/>
@@ -8796,7 +8770,7 @@
     <w:abstractNumId w:val="1"/>
   </w:num>
   <w:num w:numId="23">
-    <w:abstractNumId w:val="20"/>
+    <w:abstractNumId w:val="21"/>
   </w:num>
   <w:num w:numId="24">
     <w:abstractNumId w:val="3"/>
@@ -8851,34 +8825,34 @@
     </w:lvlOverride>
   </w:num>
   <w:num w:numId="27">
-    <w:abstractNumId w:val="25"/>
+    <w:abstractNumId w:val="27"/>
   </w:num>
   <w:num w:numId="28">
-    <w:abstractNumId w:val="31"/>
+    <w:abstractNumId w:val="34"/>
   </w:num>
   <w:num w:numId="29">
-    <w:abstractNumId w:val="22"/>
+    <w:abstractNumId w:val="23"/>
   </w:num>
   <w:num w:numId="30">
-    <w:abstractNumId w:val="27"/>
+    <w:abstractNumId w:val="30"/>
   </w:num>
   <w:num w:numId="31">
-    <w:abstractNumId w:val="23"/>
+    <w:abstractNumId w:val="24"/>
   </w:num>
   <w:num w:numId="32">
     <w:abstractNumId w:val="13"/>
   </w:num>
   <w:num w:numId="33">
-    <w:abstractNumId w:val="19"/>
+    <w:abstractNumId w:val="20"/>
   </w:num>
   <w:num w:numId="34">
     <w:abstractNumId w:val="9"/>
   </w:num>
   <w:num w:numId="35">
-    <w:abstractNumId w:val="18"/>
+    <w:abstractNumId w:val="19"/>
   </w:num>
   <w:num w:numId="36">
-    <w:abstractNumId w:val="16"/>
+    <w:abstractNumId w:val="17"/>
   </w:num>
   <w:num w:numId="37">
     <w:abstractNumId w:val="8"/>
@@ -8890,7 +8864,7 @@
     <w:abstractNumId w:val="14"/>
   </w:num>
   <w:num w:numId="40">
-    <w:abstractNumId w:val="28"/>
+    <w:abstractNumId w:val="31"/>
   </w:num>
   <w:num w:numId="41">
     <w:abstractNumId w:val="14"/>
@@ -8903,6 +8877,24 @@
   </w:num>
   <w:num w:numId="42">
     <w:abstractNumId w:val="5"/>
+  </w:num>
+  <w:num w:numId="43">
+    <w:abstractNumId w:val="14"/>
+    <w:lvlOverride w:ilvl="0">
+      <w:startOverride w:val="1"/>
+    </w:lvlOverride>
+    <w:lvlOverride w:ilvl="1">
+      <w:startOverride w:val="1"/>
+    </w:lvlOverride>
+  </w:num>
+  <w:num w:numId="44">
+    <w:abstractNumId w:val="16"/>
+  </w:num>
+  <w:num w:numId="45">
+    <w:abstractNumId w:val="25"/>
+  </w:num>
+  <w:num w:numId="46">
+    <w:abstractNumId w:val="28"/>
   </w:num>
 </w:numbering>
 </file>
@@ -10765,6 +10757,20 @@
     <w:pitch w:val="variable"/>
     <w:sig w:usb0="E0002EFF" w:usb1="C0007843" w:usb2="00000009" w:usb3="00000000" w:csb0="000001FF" w:csb1="00000000"/>
   </w:font>
+  <w:font w:name="Courier New">
+    <w:panose1 w:val="02070309020205020404"/>
+    <w:charset w:val="00"/>
+    <w:family w:val="modern"/>
+    <w:pitch w:val="fixed"/>
+    <w:sig w:usb0="E0002AFF" w:usb1="C0007843" w:usb2="00000009" w:usb3="00000000" w:csb0="000001FF" w:csb1="00000000"/>
+  </w:font>
+  <w:font w:name="Wingdings">
+    <w:panose1 w:val="05000000000000000000"/>
+    <w:charset w:val="02"/>
+    <w:family w:val="auto"/>
+    <w:pitch w:val="variable"/>
+    <w:sig w:usb0="00000000" w:usb1="10000000" w:usb2="00000000" w:usb3="00000000" w:csb0="80000000" w:csb1="00000000"/>
+  </w:font>
   <w:font w:name="Arial">
     <w:panose1 w:val="020B0604020202020204"/>
     <w:charset w:val="00"/>
@@ -10880,6 +10886,7 @@
     <w:rsid w:val="00C97A2B"/>
     <w:rsid w:val="00CA7014"/>
     <w:rsid w:val="00DA1BC6"/>
+    <w:rsid w:val="00F006D8"/>
     <w:rsid w:val="00F16344"/>
     <w:rsid w:val="00FE2C2F"/>
     <w:rsid w:val="00FF66D4"/>

--- a/Research_report/project_report.docx
+++ b/Research_report/project_report.docx
@@ -1,10 +1,11 @@
 
 <file path=word/document.xml><?xml version="1.0" encoding="utf-8"?>
-<w:document xmlns:wpc="http://schemas.microsoft.com/office/word/2010/wordprocessingCanvas" xmlns:cx="http://schemas.microsoft.com/office/drawing/2014/chartex" xmlns:cx1="http://schemas.microsoft.com/office/drawing/2015/9/8/chartex" xmlns:cx2="http://schemas.microsoft.com/office/drawing/2015/10/21/chartex" xmlns:cx3="http://schemas.microsoft.com/office/drawing/2016/5/9/chartex" xmlns:cx4="http://schemas.microsoft.com/office/drawing/2016/5/10/chartex" xmlns:cx5="http://schemas.microsoft.com/office/drawing/2016/5/11/chartex" xmlns:cx6="http://schemas.microsoft.com/office/drawing/2016/5/12/chartex" xmlns:cx7="http://schemas.microsoft.com/office/drawing/2016/5/13/chartex" xmlns:cx8="http://schemas.microsoft.com/office/drawing/2016/5/14/chartex" xmlns:mc="http://schemas.openxmlformats.org/markup-compatibility/2006" xmlns:aink="http://schemas.microsoft.com/office/drawing/2016/ink" xmlns:am3d="http://schemas.microsoft.com/office/drawing/2017/model3d" xmlns:o="urn:schemas-microsoft-com:office:office" xmlns:r="http://schemas.openxmlformats.org/officeDocument/2006/relationships" xmlns:m="http://schemas.openxmlformats.org/officeDocument/2006/math" xmlns:v="urn:schemas-microsoft-com:vml" xmlns:wp14="http://schemas.microsoft.com/office/word/2010/wordprocessingDrawing" xmlns:wp="http://schemas.openxmlformats.org/drawingml/2006/wordprocessingDrawing" xmlns:w10="urn:schemas-microsoft-com:office:word" xmlns:w="http://schemas.openxmlformats.org/wordprocessingml/2006/main" xmlns:w14="http://schemas.microsoft.com/office/word/2010/wordml" xmlns:w15="http://schemas.microsoft.com/office/word/2012/wordml" xmlns:w16cex="http://schemas.microsoft.com/office/word/2018/wordml/cex" xmlns:w16cid="http://schemas.microsoft.com/office/word/2016/wordml/cid" xmlns:w16="http://schemas.microsoft.com/office/word/2018/wordml" xmlns:w16se="http://schemas.microsoft.com/office/word/2015/wordml/symex" xmlns:wpg="http://schemas.microsoft.com/office/word/2010/wordprocessingGroup" xmlns:wpi="http://schemas.microsoft.com/office/word/2010/wordprocessingInk" xmlns:wne="http://schemas.microsoft.com/office/word/2006/wordml" xmlns:wps="http://schemas.microsoft.com/office/word/2010/wordprocessingShape" mc:Ignorable="w14 w15 w16se w16cid w16 w16cex wp14">
+<w:document xmlns:wpc="http://schemas.microsoft.com/office/word/2010/wordprocessingCanvas" xmlns:mc="http://schemas.openxmlformats.org/markup-compatibility/2006" xmlns:o="urn:schemas-microsoft-com:office:office" xmlns:r="http://schemas.openxmlformats.org/officeDocument/2006/relationships" xmlns:m="http://schemas.openxmlformats.org/officeDocument/2006/math" xmlns:v="urn:schemas-microsoft-com:vml" xmlns:wp14="http://schemas.microsoft.com/office/word/2010/wordprocessingDrawing" xmlns:wp="http://schemas.openxmlformats.org/drawingml/2006/wordprocessingDrawing" xmlns:w10="urn:schemas-microsoft-com:office:word" xmlns:w="http://schemas.openxmlformats.org/wordprocessingml/2006/main" xmlns:w14="http://schemas.microsoft.com/office/word/2010/wordml" xmlns:w15="http://schemas.microsoft.com/office/word/2012/wordml" xmlns:wpg="http://schemas.microsoft.com/office/word/2010/wordprocessingGroup" xmlns:wpi="http://schemas.microsoft.com/office/word/2010/wordprocessingInk" xmlns:wne="http://schemas.microsoft.com/office/word/2006/wordml" xmlns:wps="http://schemas.microsoft.com/office/word/2010/wordprocessingShape" mc:Ignorable="w14 w15 wp14">
   <w:body>
     <w:p>
       <w:pPr>
-        <w:pStyle w:val="Heading3"/>
+        <w:spacing w:after="240" w:line="240" w:lineRule="auto"/>
+        <w:jc w:val="center"/>
         <w:rPr>
           <w:rStyle w:val="BookTitle"/>
         </w:rPr>
@@ -217,7 +218,6 @@
           <w:b w:val="0"/>
           <w:bCs w:val="0"/>
         </w:rPr>
-        <w:lastRenderedPageBreak/>
         <w:tab/>
       </w:r>
     </w:p>
@@ -1094,16 +1094,24 @@
         </w:rPr>
         <w:t xml:space="preserve">Name of Candidate: </w:t>
       </w:r>
+      <w:proofErr w:type="spellStart"/>
       <w:r>
         <w:rPr>
           <w:rFonts w:eastAsiaTheme="minorHAnsi"/>
         </w:rPr>
-        <w:t xml:space="preserve">Mohamad </w:t>
-      </w:r>
+        <w:t>Mohamad</w:t>
+      </w:r>
+      <w:proofErr w:type="spellEnd"/>
       <w:r>
         <w:rPr>
           <w:rFonts w:eastAsiaTheme="minorHAnsi"/>
         </w:rPr>
+        <w:t xml:space="preserve"> </w:t>
+      </w:r>
+      <w:r>
+        <w:rPr>
+          <w:rFonts w:eastAsiaTheme="minorHAnsi"/>
+        </w:rPr>
         <w:t>S</w:t>
       </w:r>
       <w:r>
@@ -1124,6 +1132,7 @@
         </w:rPr>
         <w:t xml:space="preserve"> </w:t>
       </w:r>
+      <w:proofErr w:type="spellStart"/>
       <w:r>
         <w:rPr>
           <w:rFonts w:eastAsiaTheme="minorHAnsi"/>
@@ -1134,12 +1143,20 @@
         <w:rPr>
           <w:rFonts w:eastAsiaTheme="minorHAnsi"/>
         </w:rPr>
-        <w:t xml:space="preserve">ousif </w:t>
-      </w:r>
+        <w:t>ousif</w:t>
+      </w:r>
+      <w:proofErr w:type="spellEnd"/>
       <w:r>
         <w:rPr>
           <w:rFonts w:eastAsiaTheme="minorHAnsi"/>
         </w:rPr>
+        <w:t xml:space="preserve"> </w:t>
+      </w:r>
+      <w:proofErr w:type="spellStart"/>
+      <w:r>
+        <w:rPr>
+          <w:rFonts w:eastAsiaTheme="minorHAnsi"/>
+        </w:rPr>
         <w:t>A</w:t>
       </w:r>
       <w:r>
@@ -1160,6 +1177,7 @@
         </w:rPr>
         <w:t>Alrahman</w:t>
       </w:r>
+      <w:proofErr w:type="spellEnd"/>
       <w:r>
         <w:rPr>
           <w:rFonts w:eastAsiaTheme="minorHAnsi"/>
@@ -1184,13 +1202,7 @@
         <w:rPr>
           <w:rFonts w:eastAsiaTheme="minorHAnsi"/>
         </w:rPr>
-        <w:t xml:space="preserve"> (I.C/Passport No</w:t>
-      </w:r>
-      <w:r>
-        <w:rPr>
-          <w:rFonts w:eastAsiaTheme="minorHAnsi"/>
-        </w:rPr>
-        <w:t>:)</w:t>
+        <w:t xml:space="preserve"> (I.C/Passport No:    )</w:t>
       </w:r>
     </w:p>
     <w:p>
@@ -4501,23 +4513,15 @@
     <w:p>
       <w:pPr>
         <w:pStyle w:val="Heading1"/>
-        <w:numPr>
-          <w:ilvl w:val="0"/>
-          <w:numId w:val="0"/>
-        </w:numPr>
       </w:pPr>
       <w:r>
         <w:lastRenderedPageBreak/>
-        <w:t>CHAPTER1: INTRODUCTION</w:t>
+        <w:t>iNTRODUCTION</w:t>
       </w:r>
     </w:p>
     <w:p>
       <w:pPr>
         <w:pStyle w:val="Heading2"/>
-        <w:numPr>
-          <w:ilvl w:val="1"/>
-          <w:numId w:val="43"/>
-        </w:numPr>
         <w:rPr>
           <w:sz w:val="28"/>
           <w:szCs w:val="28"/>
@@ -4528,56 +4532,190 @@
           <w:sz w:val="28"/>
           <w:szCs w:val="28"/>
         </w:rPr>
-        <w:t>INTRODUCTION</w:t>
-      </w:r>
-      <w:r>
-        <w:rPr>
-          <w:sz w:val="28"/>
-          <w:szCs w:val="28"/>
-        </w:rPr>
-        <w:t>:</w:t>
-      </w:r>
-    </w:p>
-    <w:p>
-      <w:pPr>
+        <w:t>Overview</w:t>
+      </w:r>
+    </w:p>
+    <w:p>
+      <w:pPr>
+        <w:ind w:firstLine="0"/>
         <w:rPr>
           <w:rStyle w:val="jlqj4b"/>
           <w:sz w:val="28"/>
           <w:szCs w:val="28"/>
-          <w:lang w:bidi="ar-IQ"/>
         </w:rPr>
       </w:pPr>
       <w:r>
         <w:rPr>
           <w:rStyle w:val="jlqj4b"/>
+          <w:sz w:val="28"/>
+          <w:szCs w:val="28"/>
           <w:lang w:val="en"/>
         </w:rPr>
-        <w:t xml:space="preserve">With the development taking place in the world and the civilizational and technological progress, there has become an urgent need to use the means that make it easier for the world to carry out their daily duties using the Internet. Among the important things is physical exercise, which has become in our present time an integral part of our daily life because of the health and mental and physical comfort of the person. As we see in the third world countries who consider sports as an essential thing in their day, where a person spends approximately 45 minutes a day running in order to maintain body weight and fitness. Advanced. The issue of the use of technology in managing the exercise of sports Because of the pressure on the halls to practice physical exercise, the need to use technology has become in order to add the user to the possibility of going to the most suitable place for him within the specifications that fit to achieve his goals in physical fitness by knowing his place for exercise, the hall and equipment Available, as well as the price, through which he will know whether the price is suitable for him or not to participate in the gym, as well as the possibility of booking a A specialized trail that helps the user personally in developing his physical fitness, as it has become urgent in our day because of its importance as it provides full commitment to the user. Today, bodybuilding has become an important part of physical exercise, as many people love to have a body full of muscles and this happens by doing many </w:t>
+        <w:t>A project specialized in creating a web page that includes the registration and login process with educational content through many videos that allow the person to access it to head programming materials such as C +</w:t>
       </w:r>
       <w:r>
         <w:rPr>
           <w:rStyle w:val="jlqj4b"/>
+          <w:rFonts w:hint="cs"/>
+          <w:sz w:val="28"/>
+          <w:szCs w:val="28"/>
+          <w:rtl/>
           <w:lang w:val="en"/>
         </w:rPr>
-        <w:t>from</w:t>
+        <w:t>+</w:t>
       </w:r>
       <w:r>
         <w:rPr>
           <w:rStyle w:val="jlqj4b"/>
+          <w:sz w:val="28"/>
+          <w:szCs w:val="28"/>
           <w:lang w:val="en"/>
         </w:rPr>
-        <w:t xml:space="preserve"> exercises and commitment to eating and daily exercise. Today, reservations for gymnasiums has become easier than before. In the past, registration was in paper form and took a lot of time and was inefficient, but now the registration is completely electronic</w:t>
+        <w:t>, Python and many other important</w:t>
       </w:r>
       <w:r>
         <w:rPr>
           <w:rStyle w:val="jlqj4b"/>
+          <w:sz w:val="28"/>
+          <w:szCs w:val="28"/>
+        </w:rPr>
+        <w:t xml:space="preserve"> programming </w:t>
+      </w:r>
+      <w:proofErr w:type="gramStart"/>
+      <w:r>
+        <w:rPr>
+          <w:rStyle w:val="jlqj4b"/>
+          <w:sz w:val="28"/>
+          <w:szCs w:val="28"/>
+        </w:rPr>
+        <w:t xml:space="preserve">language </w:t>
+      </w:r>
+      <w:r>
+        <w:rPr>
+          <w:rStyle w:val="jlqj4b"/>
+          <w:sz w:val="28"/>
+          <w:szCs w:val="28"/>
+          <w:lang w:val="en"/>
+        </w:rPr>
+        <w:t>,</w:t>
+      </w:r>
+      <w:proofErr w:type="gramEnd"/>
+      <w:r>
+        <w:rPr>
+          <w:rStyle w:val="jlqj4b"/>
+          <w:sz w:val="28"/>
+          <w:szCs w:val="28"/>
+          <w:lang w:val="en"/>
+        </w:rPr>
+        <w:t xml:space="preserve"> in addition to the possibility of adding, modifying and fully controlling the videos and users through a simplified interface and includes</w:t>
+      </w:r>
+      <w:r>
+        <w:rPr>
+          <w:rStyle w:val="viiyi"/>
+          <w:sz w:val="28"/>
+          <w:szCs w:val="28"/>
+          <w:lang w:val="en"/>
+        </w:rPr>
+        <w:t xml:space="preserve"> </w:t>
+      </w:r>
+      <w:r>
+        <w:rPr>
+          <w:rStyle w:val="jlqj4b"/>
+          <w:sz w:val="28"/>
+          <w:szCs w:val="28"/>
+          <w:lang w:val="en"/>
+        </w:rPr>
+        <w:t>About us page and other user profile pages</w:t>
+      </w:r>
+      <w:r>
+        <w:rPr>
+          <w:rStyle w:val="jlqj4b"/>
+          <w:sz w:val="28"/>
+          <w:szCs w:val="28"/>
         </w:rPr>
         <w:t>.</w:t>
       </w:r>
     </w:p>
     <w:p>
       <w:pPr>
+        <w:rPr>
+          <w:rStyle w:val="jlqj4b"/>
+          <w:sz w:val="28"/>
+          <w:szCs w:val="28"/>
+        </w:rPr>
+      </w:pPr>
+    </w:p>
+    <w:p>
+      <w:pPr>
+        <w:rPr>
+          <w:rStyle w:val="jlqj4b"/>
+          <w:sz w:val="28"/>
+          <w:szCs w:val="28"/>
+        </w:rPr>
+      </w:pPr>
+    </w:p>
+    <w:p>
+      <w:pPr>
+        <w:rPr>
+          <w:rStyle w:val="jlqj4b"/>
+          <w:sz w:val="28"/>
+          <w:szCs w:val="28"/>
+        </w:rPr>
+      </w:pPr>
+    </w:p>
+    <w:p>
+      <w:pPr>
+        <w:rPr>
+          <w:rStyle w:val="jlqj4b"/>
+          <w:sz w:val="28"/>
+          <w:szCs w:val="28"/>
+        </w:rPr>
+      </w:pPr>
+    </w:p>
+    <w:p>
+      <w:pPr>
         <w:ind w:firstLine="0"/>
+        <w:rPr>
+          <w:rStyle w:val="jlqj4b"/>
+          <w:sz w:val="28"/>
+          <w:szCs w:val="28"/>
+        </w:rPr>
+      </w:pPr>
+    </w:p>
+    <w:p>
+      <w:pPr>
+        <w:ind w:firstLine="0"/>
+        <w:rPr>
+          <w:rStyle w:val="jlqj4b"/>
+          <w:sz w:val="28"/>
+          <w:szCs w:val="28"/>
+        </w:rPr>
+      </w:pPr>
+    </w:p>
+    <w:p>
+      <w:pPr>
+        <w:ind w:firstLine="0"/>
+        <w:rPr>
+          <w:rStyle w:val="jlqj4b"/>
+          <w:sz w:val="28"/>
+          <w:szCs w:val="28"/>
+        </w:rPr>
+      </w:pPr>
+    </w:p>
+    <w:p>
+      <w:pPr>
+        <w:ind w:firstLine="720"/>
+        <w:rPr>
+          <w:rFonts w:eastAsiaTheme="majorEastAsia" w:cstheme="majorBidi"/>
+          <w:b/>
+          <w:bCs/>
+          <w:caps/>
+          <w:szCs w:val="28"/>
+        </w:rPr>
+      </w:pPr>
+    </w:p>
+    <w:p>
+      <w:pPr>
         <w:rPr>
           <w:rFonts w:eastAsiaTheme="majorEastAsia" w:cstheme="majorBidi"/>
           <w:b/>
@@ -4612,198 +4750,322 @@
           <w:sz w:val="28"/>
           <w:szCs w:val="28"/>
         </w:rPr>
-        <w:t>statement</w:t>
-      </w:r>
+        <w:t>of project</w:t>
+      </w:r>
+    </w:p>
+    <w:p>
+      <w:pPr>
+        <w:ind w:firstLine="0"/>
+        <w:rPr>
+          <w:sz w:val="28"/>
+          <w:szCs w:val="28"/>
+          <w:rtl/>
+          <w:lang w:bidi="ar-IQ"/>
+        </w:rPr>
+      </w:pPr>
       <w:r>
         <w:rPr>
           <w:rStyle w:val="jlqj4b"/>
           <w:sz w:val="28"/>
           <w:szCs w:val="28"/>
-        </w:rPr>
-        <w:t>:</w:t>
-      </w:r>
-    </w:p>
-    <w:p>
+          <w:lang w:val="en"/>
+        </w:rPr>
+        <w:t>This project is basically a purely educational project that helps anyone, regardless of their scientific abilities, to learn many programming languages through a friendly interface that enables them to register their account and access many educational videos taken from the most famous international sources and are qualified to ensure the user to reach from the zero stage to professionalism</w:t>
+      </w:r>
+      <w:r>
+        <w:rPr>
+          <w:rStyle w:val="viiyi"/>
+          <w:sz w:val="28"/>
+          <w:szCs w:val="28"/>
+          <w:lang w:val="en"/>
+        </w:rPr>
+        <w:t xml:space="preserve"> </w:t>
+      </w:r>
+      <w:r>
+        <w:rPr>
+          <w:rStyle w:val="jlqj4b"/>
+          <w:sz w:val="28"/>
+          <w:szCs w:val="28"/>
+          <w:lang w:val="en"/>
+        </w:rPr>
+        <w:t>One of the most important features of this system is its simplified interface that does not contain any complexity and using an efficient protection system that guarantees the user the security of his personal information and access to the largest possible amount of educational videos to enable him to determine his software specialization.</w:t>
+      </w:r>
+    </w:p>
+    <w:p/>
+    <w:p>
+      <w:pPr>
+        <w:rPr>
+          <w:rFonts w:cstheme="majorBidi"/>
+          <w:sz w:val="28"/>
+          <w:szCs w:val="28"/>
+        </w:rPr>
+      </w:pPr>
+    </w:p>
+    <w:p>
+      <w:pPr>
+        <w:rPr>
+          <w:rFonts w:cstheme="majorBidi"/>
+          <w:sz w:val="28"/>
+          <w:szCs w:val="28"/>
+        </w:rPr>
+      </w:pPr>
+    </w:p>
+    <w:p>
+      <w:pPr>
+        <w:rPr>
+          <w:rFonts w:cstheme="majorBidi"/>
+          <w:sz w:val="28"/>
+          <w:szCs w:val="28"/>
+        </w:rPr>
+      </w:pPr>
+    </w:p>
+    <w:p>
+      <w:pPr>
+        <w:rPr>
+          <w:rFonts w:cstheme="majorBidi"/>
+          <w:sz w:val="28"/>
+          <w:szCs w:val="28"/>
+        </w:rPr>
+      </w:pPr>
+    </w:p>
+    <w:p>
+      <w:pPr>
+        <w:rPr>
+          <w:rFonts w:cstheme="majorBidi"/>
+          <w:sz w:val="28"/>
+          <w:szCs w:val="28"/>
+        </w:rPr>
+      </w:pPr>
+    </w:p>
+    <w:p>
+      <w:pPr>
+        <w:ind w:firstLine="0"/>
+        <w:rPr>
+          <w:rFonts w:cstheme="majorBidi"/>
+          <w:sz w:val="28"/>
+          <w:szCs w:val="28"/>
+        </w:rPr>
+      </w:pPr>
+    </w:p>
+    <w:p>
+      <w:pPr>
+        <w:pStyle w:val="Heading2"/>
+        <w:rPr>
+          <w:sz w:val="28"/>
+          <w:szCs w:val="28"/>
+        </w:rPr>
+      </w:pPr>
+      <w:r>
+        <w:rPr>
+          <w:sz w:val="28"/>
+          <w:szCs w:val="28"/>
+        </w:rPr>
+        <w:lastRenderedPageBreak/>
+        <w:t>Aim of the work</w:t>
+      </w:r>
+    </w:p>
+    <w:p>
+      <w:pPr>
+        <w:pStyle w:val="ListParagraph"/>
+        <w:numPr>
+          <w:ilvl w:val="0"/>
+          <w:numId w:val="42"/>
+        </w:numPr>
+        <w:rPr>
+          <w:rStyle w:val="jlqj4b"/>
+          <w:sz w:val="28"/>
+          <w:szCs w:val="24"/>
+          <w:lang w:val="en"/>
+        </w:rPr>
+      </w:pPr>
+      <w:r>
+        <w:rPr>
+          <w:rStyle w:val="jlqj4b"/>
+          <w:sz w:val="28"/>
+          <w:szCs w:val="24"/>
+          <w:lang w:val="en"/>
+        </w:rPr>
+        <w:t>To learn many programming languages through a friendly interface that enables them to register their account and access many educational videos.</w:t>
+      </w:r>
+    </w:p>
+    <w:p>
+      <w:pPr>
+        <w:pStyle w:val="ListParagraph"/>
+        <w:numPr>
+          <w:ilvl w:val="0"/>
+          <w:numId w:val="42"/>
+        </w:numPr>
+        <w:rPr>
+          <w:rStyle w:val="jlqj4b"/>
+          <w:sz w:val="28"/>
+          <w:szCs w:val="24"/>
+          <w:lang w:val="en"/>
+        </w:rPr>
+      </w:pPr>
+      <w:r>
+        <w:rPr>
+          <w:rStyle w:val="jlqj4b"/>
+          <w:sz w:val="28"/>
+          <w:szCs w:val="24"/>
+          <w:lang w:val="en"/>
+        </w:rPr>
+        <w:t>The educational videos are taken from the most famous and qualified professors in the world, which guarantees the user a complete education.</w:t>
+      </w:r>
+    </w:p>
+    <w:p>
+      <w:pPr>
+        <w:pStyle w:val="ListParagraph"/>
+        <w:numPr>
+          <w:ilvl w:val="0"/>
+          <w:numId w:val="42"/>
+        </w:numPr>
+        <w:rPr>
+          <w:rStyle w:val="jlqj4b"/>
+          <w:sz w:val="28"/>
+          <w:szCs w:val="24"/>
+          <w:lang w:val="en"/>
+        </w:rPr>
+      </w:pPr>
+      <w:r>
+        <w:rPr>
+          <w:rStyle w:val="jlqj4b"/>
+          <w:sz w:val="28"/>
+          <w:szCs w:val="24"/>
+          <w:lang w:val="en"/>
+        </w:rPr>
+        <w:t>friendly interface that does not contain any complexity to use it by any user.</w:t>
+      </w:r>
+    </w:p>
+    <w:p>
+      <w:pPr>
+        <w:pStyle w:val="ListParagraph"/>
+        <w:numPr>
+          <w:ilvl w:val="0"/>
+          <w:numId w:val="42"/>
+        </w:numPr>
+        <w:rPr>
+          <w:rStyle w:val="jlqj4b"/>
+          <w:sz w:val="28"/>
+          <w:szCs w:val="24"/>
+          <w:lang w:val="en"/>
+        </w:rPr>
+      </w:pPr>
+      <w:r>
+        <w:rPr>
+          <w:rStyle w:val="jlqj4b"/>
+          <w:sz w:val="28"/>
+          <w:szCs w:val="24"/>
+          <w:lang w:val="en"/>
+        </w:rPr>
+        <w:t>an effective protection system that guarantees the user the security of his personal information and access to the largest possible number of educational videos</w:t>
+      </w:r>
+    </w:p>
+    <w:p>
+      <w:pPr>
+        <w:pStyle w:val="ListParagraph"/>
+        <w:numPr>
+          <w:ilvl w:val="0"/>
+          <w:numId w:val="42"/>
+        </w:numPr>
+        <w:rPr>
+          <w:lang w:val="en"/>
+        </w:rPr>
+      </w:pPr>
+      <w:r>
+        <w:rPr>
+          <w:rStyle w:val="jlqj4b"/>
+          <w:sz w:val="28"/>
+          <w:szCs w:val="24"/>
+          <w:lang w:val="en"/>
+        </w:rPr>
+        <w:t>enable him to determine his specialization in software</w:t>
+      </w:r>
       <w:r>
         <w:rPr>
           <w:rStyle w:val="jlqj4b"/>
           <w:lang w:val="en"/>
         </w:rPr>
-        <w:t>There are no specialized applications for booking specialized personal trainers, except for social networking sites that we cannot rely on for the trainer and the user legally, not as in the website, which contains a database and clear personal information for the user, especially in our current environment in Iraq.</w:t>
-      </w:r>
-    </w:p>
-    <w:p>
-      <w:pPr>
-        <w:pStyle w:val="Heading2"/>
-        <w:rPr>
+        <w:t>.</w:t>
+      </w:r>
+    </w:p>
+    <w:p>
+      <w:pPr>
+        <w:rPr>
+          <w:rtl/>
+          <w:lang w:val="en"/>
+        </w:rPr>
+      </w:pPr>
+    </w:p>
+    <w:p>
+      <w:pPr>
+        <w:rPr>
+          <w:lang w:val="en"/>
+        </w:rPr>
+      </w:pPr>
+    </w:p>
+    <w:p>
+      <w:pPr>
+        <w:rPr>
+          <w:rFonts w:cstheme="majorBidi"/>
           <w:sz w:val="28"/>
           <w:szCs w:val="28"/>
           <w:rtl/>
         </w:rPr>
       </w:pPr>
-      <w:r>
-        <w:rPr>
+    </w:p>
+    <w:p>
+      <w:pPr>
+        <w:rPr>
+          <w:rFonts w:cstheme="majorBidi"/>
           <w:sz w:val="28"/>
           <w:szCs w:val="28"/>
-        </w:rPr>
-        <w:t>Aim of the work</w:t>
-      </w:r>
-      <w:r>
-        <w:rPr>
+          <w:rtl/>
+        </w:rPr>
+      </w:pPr>
+    </w:p>
+    <w:p>
+      <w:pPr>
+        <w:rPr>
+          <w:rFonts w:cstheme="majorBidi"/>
           <w:sz w:val="28"/>
           <w:szCs w:val="28"/>
-        </w:rPr>
-        <w:t>:</w:t>
-      </w:r>
-    </w:p>
-    <w:p>
-      <w:pPr>
-        <w:rPr>
-          <w:rStyle w:val="jlqj4b"/>
-          <w:lang w:val="en" w:bidi="ar-IQ"/>
-        </w:rPr>
-      </w:pPr>
-      <w:r>
-        <w:rPr>
-          <w:rStyle w:val="jlqj4b"/>
-          <w:lang w:val="en"/>
-        </w:rPr>
-        <w:t>1-</w:t>
-      </w:r>
-      <w:r>
-        <w:rPr>
-          <w:rStyle w:val="jlqj4b"/>
-          <w:lang w:val="en"/>
-        </w:rPr>
-        <w:t xml:space="preserve">Finding an application and designing </w:t>
-      </w:r>
-      <w:r>
-        <w:rPr>
-          <w:rStyle w:val="jlqj4b"/>
-          <w:lang w:val="en"/>
-        </w:rPr>
-        <w:t>a</w:t>
-      </w:r>
-      <w:r>
-        <w:rPr>
-          <w:rStyle w:val="jlqj4b"/>
-          <w:lang w:val="en"/>
-        </w:rPr>
-        <w:t xml:space="preserve"> </w:t>
-      </w:r>
-      <w:r>
-        <w:rPr>
-          <w:rStyle w:val="jlqj4b"/>
-        </w:rPr>
-        <w:t xml:space="preserve">web </w:t>
-      </w:r>
-      <w:r>
-        <w:rPr>
-          <w:rStyle w:val="jlqj4b"/>
-          <w:lang w:val="en"/>
-        </w:rPr>
-        <w:t>application</w:t>
-      </w:r>
-      <w:r>
-        <w:rPr>
-          <w:rStyle w:val="jlqj4b"/>
-          <w:lang w:val="en" w:bidi="ar-IQ"/>
-        </w:rPr>
-        <w:t>.</w:t>
-      </w:r>
-    </w:p>
-    <w:p>
-      <w:pPr>
-        <w:rPr>
-          <w:rStyle w:val="jlqj4b"/>
-          <w:lang w:val="en"/>
-        </w:rPr>
-      </w:pPr>
-      <w:r>
-        <w:rPr>
-          <w:rStyle w:val="jlqj4b"/>
-          <w:lang w:val="en" w:bidi="ar-IQ"/>
-        </w:rPr>
-        <w:t>2-</w:t>
-      </w:r>
-      <w:r>
-        <w:rPr>
-          <w:rStyle w:val="jlqj4b"/>
-          <w:lang w:val="en"/>
-        </w:rPr>
-        <w:t>suits the</w:t>
-      </w:r>
-      <w:r>
-        <w:rPr>
-          <w:rStyle w:val="jlqj4b"/>
-          <w:lang w:val="en"/>
-        </w:rPr>
-        <w:t xml:space="preserve"> web app with </w:t>
-      </w:r>
-      <w:r>
-        <w:rPr>
-          <w:rStyle w:val="jlqj4b"/>
-          <w:lang w:val="en"/>
-        </w:rPr>
-        <w:t>local work environment to manage and solve the problem</w:t>
-      </w:r>
-      <w:r>
-        <w:rPr>
-          <w:rStyle w:val="jlqj4b"/>
-          <w:lang w:val="en"/>
-        </w:rPr>
-        <w:t>.</w:t>
-      </w:r>
-    </w:p>
-    <w:p>
-      <w:pPr>
-        <w:rPr>
           <w:rtl/>
-          <w:lang w:val="en"/>
-        </w:rPr>
-      </w:pPr>
-      <w:r>
-        <w:rPr>
-          <w:rStyle w:val="jlqj4b"/>
-          <w:lang w:val="en"/>
-        </w:rPr>
-        <w:t>3-</w:t>
-      </w:r>
-      <w:r>
-        <w:rPr>
-          <w:rStyle w:val="jlqj4b"/>
-          <w:lang w:val="en"/>
-        </w:rPr>
-        <w:t xml:space="preserve">linking the personal trainer with the user within specific timings and schedules and managing time in an optimal manner for both </w:t>
-      </w:r>
-      <w:r>
-        <w:rPr>
-          <w:rStyle w:val="jlqj4b"/>
-          <w:lang w:val="en"/>
-        </w:rPr>
-        <w:t>parties</w:t>
-      </w:r>
-      <w:r>
-        <w:rPr>
-          <w:rFonts w:hint="cs"/>
-          <w:rtl/>
-        </w:rPr>
-        <w:t>.</w:t>
-      </w:r>
-    </w:p>
-    <w:p>
-      <w:pPr>
-        <w:pStyle w:val="Heading2"/>
-        <w:rPr>
+        </w:rPr>
+      </w:pPr>
+    </w:p>
+    <w:p>
+      <w:pPr>
+        <w:rPr>
+          <w:rFonts w:cstheme="majorBidi"/>
           <w:sz w:val="28"/>
           <w:szCs w:val="28"/>
         </w:rPr>
       </w:pPr>
-      <w:r>
-        <w:rPr>
+    </w:p>
+    <w:p>
+      <w:pPr>
+        <w:rPr>
+          <w:rFonts w:cstheme="majorBidi"/>
           <w:sz w:val="28"/>
           <w:szCs w:val="28"/>
-        </w:rPr>
+          <w:rtl/>
+        </w:rPr>
+      </w:pPr>
+    </w:p>
+    <w:p>
+      <w:pPr>
+        <w:pStyle w:val="Heading2"/>
+        <w:rPr>
+          <w:sz w:val="28"/>
+          <w:szCs w:val="28"/>
+        </w:rPr>
+      </w:pPr>
+      <w:r>
+        <w:rPr>
+          <w:sz w:val="28"/>
+          <w:szCs w:val="28"/>
+        </w:rPr>
+        <w:lastRenderedPageBreak/>
         <w:t>Scoping of project</w:t>
       </w:r>
     </w:p>
@@ -4814,18 +5076,24 @@
           <w:rStyle w:val="jlqj4b"/>
           <w:sz w:val="28"/>
           <w:szCs w:val="24"/>
+          <w:rtl/>
+          <w:lang w:val="en"/>
         </w:rPr>
       </w:pPr>
       <w:r>
         <w:rPr>
           <w:rStyle w:val="jlqj4b"/>
+          <w:sz w:val="28"/>
+          <w:szCs w:val="24"/>
           <w:lang w:val="en"/>
         </w:rPr>
-        <w:t>This work was carried out in particular to suit different types of people (man or woman), genders, ages and anyone who has a passion to enter the world of sports and fitness, and also this work is compatible with people with little experience because the web has a simplified interface that enables him to view and choose the coach</w:t>
+        <w:t>This work in particular has been done to suit different types of people (man or woman) and genders (programmers, designers or electronic engineering students) and even people who do not have any experience in the world of programming but have the inspiration to learn from scratch to professionalism, including newcomers and experts who will be able to know</w:t>
       </w:r>
       <w:r>
         <w:rPr>
           <w:rStyle w:val="viiyi"/>
+          <w:sz w:val="28"/>
+          <w:szCs w:val="24"/>
           <w:lang w:val="en"/>
         </w:rPr>
         <w:t xml:space="preserve"> </w:t>
@@ -4833,16 +5101,164 @@
       <w:r>
         <w:rPr>
           <w:rStyle w:val="jlqj4b"/>
+          <w:sz w:val="28"/>
+          <w:szCs w:val="24"/>
           <w:lang w:val="en"/>
         </w:rPr>
-        <w:t>The right time, participation, and setting the appropriate time for it easily and quickly</w:t>
-      </w:r>
-      <w:r>
+        <w:t>The wide world and building projects and distinctive ideas. One of the advantages of the project is to provide an integrated educational environment for the largest number of users from all over the world.</w:t>
+      </w:r>
+    </w:p>
+    <w:p>
+      <w:pPr>
+        <w:rPr>
+          <w:rFonts w:cstheme="majorBidi"/>
+          <w:sz w:val="28"/>
+          <w:szCs w:val="28"/>
+          <w:rtl/>
+        </w:rPr>
+      </w:pPr>
+    </w:p>
+    <w:p>
+      <w:pPr>
+        <w:ind w:firstLine="0"/>
+        <w:rPr>
+          <w:rFonts w:cstheme="majorBidi"/>
+          <w:sz w:val="28"/>
+          <w:szCs w:val="28"/>
+        </w:rPr>
+      </w:pPr>
+    </w:p>
+    <w:p>
+      <w:pPr>
+        <w:ind w:firstLine="0"/>
         <w:rPr>
           <w:rStyle w:val="jlqj4b"/>
-        </w:rPr>
-        <w:t>.</w:t>
-      </w:r>
+          <w:sz w:val="28"/>
+          <w:szCs w:val="24"/>
+          <w:rtl/>
+          <w:lang w:val="en"/>
+        </w:rPr>
+      </w:pPr>
+    </w:p>
+    <w:p>
+      <w:pPr>
+        <w:ind w:firstLine="0"/>
+        <w:rPr>
+          <w:rStyle w:val="jlqj4b"/>
+          <w:sz w:val="28"/>
+          <w:szCs w:val="24"/>
+          <w:rtl/>
+          <w:lang w:val="en"/>
+        </w:rPr>
+      </w:pPr>
+    </w:p>
+    <w:p>
+      <w:pPr>
+        <w:ind w:firstLine="0"/>
+        <w:rPr>
+          <w:rStyle w:val="jlqj4b"/>
+          <w:sz w:val="28"/>
+          <w:szCs w:val="24"/>
+          <w:rtl/>
+          <w:lang w:val="en"/>
+        </w:rPr>
+      </w:pPr>
+    </w:p>
+    <w:p>
+      <w:pPr>
+        <w:ind w:firstLine="0"/>
+        <w:rPr>
+          <w:rStyle w:val="jlqj4b"/>
+          <w:sz w:val="28"/>
+          <w:szCs w:val="24"/>
+          <w:rtl/>
+          <w:lang w:val="en"/>
+        </w:rPr>
+      </w:pPr>
+    </w:p>
+    <w:p>
+      <w:pPr>
+        <w:ind w:firstLine="0"/>
+        <w:rPr>
+          <w:rStyle w:val="jlqj4b"/>
+          <w:sz w:val="28"/>
+          <w:szCs w:val="24"/>
+          <w:lang w:val="en"/>
+        </w:rPr>
+      </w:pPr>
+    </w:p>
+    <w:p>
+      <w:pPr>
+        <w:ind w:firstLine="0"/>
+        <w:rPr>
+          <w:rStyle w:val="jlqj4b"/>
+          <w:sz w:val="28"/>
+          <w:szCs w:val="24"/>
+          <w:lang w:val="en"/>
+        </w:rPr>
+      </w:pPr>
+    </w:p>
+    <w:p>
+      <w:pPr>
+        <w:ind w:firstLine="0"/>
+        <w:rPr>
+          <w:rStyle w:val="jlqj4b"/>
+          <w:sz w:val="28"/>
+          <w:szCs w:val="24"/>
+          <w:rtl/>
+          <w:lang w:val="en"/>
+        </w:rPr>
+      </w:pPr>
+    </w:p>
+    <w:p>
+      <w:pPr>
+        <w:ind w:firstLine="0"/>
+        <w:rPr>
+          <w:rStyle w:val="jlqj4b"/>
+          <w:sz w:val="28"/>
+          <w:szCs w:val="24"/>
+        </w:rPr>
+      </w:pPr>
+    </w:p>
+    <w:p>
+      <w:pPr>
+        <w:ind w:firstLine="0"/>
+        <w:rPr>
+          <w:rStyle w:val="jlqj4b"/>
+          <w:sz w:val="28"/>
+          <w:szCs w:val="24"/>
+        </w:rPr>
+      </w:pPr>
+    </w:p>
+    <w:p>
+      <w:pPr>
+        <w:ind w:firstLine="0"/>
+        <w:rPr>
+          <w:rStyle w:val="jlqj4b"/>
+          <w:sz w:val="28"/>
+          <w:szCs w:val="24"/>
+        </w:rPr>
+      </w:pPr>
+    </w:p>
+    <w:p>
+      <w:pPr>
+        <w:ind w:firstLine="0"/>
+        <w:rPr>
+          <w:rStyle w:val="jlqj4b"/>
+          <w:sz w:val="28"/>
+          <w:szCs w:val="24"/>
+        </w:rPr>
+      </w:pPr>
+    </w:p>
+    <w:p>
+      <w:pPr>
+        <w:ind w:firstLine="0"/>
+        <w:rPr>
+          <w:rStyle w:val="jlqj4b"/>
+          <w:sz w:val="28"/>
+          <w:szCs w:val="24"/>
+        </w:rPr>
+      </w:pPr>
     </w:p>
     <w:p>
       <w:pPr>
@@ -4877,175 +5293,28 @@
       </w:r>
     </w:p>
     <w:p>
-      <w:r>
-        <w:t xml:space="preserve">The layout for this is research Is broken to a </w:t>
-      </w:r>
-      <w:r>
-        <w:t>parts:</w:t>
-      </w:r>
-    </w:p>
-    <w:p>
-      <w:r>
-        <w:t>Chapter1:</w:t>
-      </w:r>
-    </w:p>
-    <w:p>
-      <w:pPr>
-        <w:pStyle w:val="ListParagraph"/>
-        <w:numPr>
-          <w:ilvl w:val="0"/>
-          <w:numId w:val="44"/>
-        </w:numPr>
-      </w:pPr>
-      <w:r>
-        <w:t>Introduction</w:t>
-      </w:r>
-    </w:p>
-    <w:p>
-      <w:pPr>
-        <w:pStyle w:val="ListParagraph"/>
-        <w:numPr>
-          <w:ilvl w:val="0"/>
-          <w:numId w:val="44"/>
-        </w:numPr>
-      </w:pPr>
-      <w:r>
-        <w:lastRenderedPageBreak/>
-        <w:t>Problem statement</w:t>
-      </w:r>
-    </w:p>
-    <w:p>
-      <w:pPr>
-        <w:pStyle w:val="ListParagraph"/>
-        <w:numPr>
-          <w:ilvl w:val="0"/>
-          <w:numId w:val="44"/>
-        </w:numPr>
-      </w:pPr>
-      <w:r>
-        <w:t xml:space="preserve">Aim of project </w:t>
-      </w:r>
-    </w:p>
-    <w:p>
-      <w:pPr>
-        <w:pStyle w:val="ListParagraph"/>
-        <w:numPr>
-          <w:ilvl w:val="0"/>
-          <w:numId w:val="44"/>
-        </w:numPr>
-      </w:pPr>
-      <w:r>
-        <w:t>Scoping of project</w:t>
-      </w:r>
-    </w:p>
-    <w:p>
-      <w:pPr>
-        <w:pStyle w:val="ListParagraph"/>
-        <w:numPr>
-          <w:ilvl w:val="0"/>
-          <w:numId w:val="44"/>
-        </w:numPr>
-      </w:pPr>
-      <w:r>
-        <w:t>Layout</w:t>
-      </w:r>
-    </w:p>
-    <w:p>
-      <w:pPr>
-        <w:pStyle w:val="ListParagraph"/>
-        <w:numPr>
-          <w:ilvl w:val="0"/>
-          <w:numId w:val="44"/>
-        </w:numPr>
-      </w:pPr>
-      <w:r>
-        <w:t>Literature review</w:t>
-      </w:r>
-    </w:p>
-    <w:p>
-      <w:r>
-        <w:t>Chapter2:</w:t>
-      </w:r>
-    </w:p>
-    <w:p>
-      <w:pPr>
-        <w:pStyle w:val="ListParagraph"/>
-        <w:numPr>
-          <w:ilvl w:val="0"/>
-          <w:numId w:val="45"/>
-        </w:numPr>
-      </w:pPr>
-      <w:r>
-        <w:t>Concepts</w:t>
-      </w:r>
-    </w:p>
-    <w:p>
-      <w:pPr>
-        <w:pStyle w:val="ListParagraph"/>
-        <w:numPr>
-          <w:ilvl w:val="0"/>
-          <w:numId w:val="45"/>
-        </w:numPr>
-      </w:pPr>
-      <w:r>
-        <w:t>Description for five important concept in the project</w:t>
-      </w:r>
-    </w:p>
-    <w:p>
-      <w:r>
-        <w:t>Chapter 3:</w:t>
-      </w:r>
-    </w:p>
-    <w:p>
-      <w:pPr>
-        <w:pStyle w:val="ListParagraph"/>
-        <w:numPr>
-          <w:ilvl w:val="0"/>
-          <w:numId w:val="46"/>
-        </w:numPr>
-      </w:pPr>
-      <w:r>
-        <w:t>METHODOLOGY</w:t>
-      </w:r>
-    </w:p>
-    <w:p>
-      <w:r>
-        <w:t>Chapter 4</w:t>
-      </w:r>
-      <w:r>
-        <w:t>:</w:t>
-      </w:r>
-    </w:p>
-    <w:p>
-      <w:pPr>
-        <w:pStyle w:val="ListParagraph"/>
-        <w:numPr>
-          <w:ilvl w:val="0"/>
-          <w:numId w:val="46"/>
-        </w:numPr>
-      </w:pPr>
-      <w:r>
-        <w:t xml:space="preserve">Results &amp; discussions </w:t>
-      </w:r>
-    </w:p>
-    <w:p>
-      <w:pPr>
-        <w:pStyle w:val="ListParagraph"/>
-        <w:numPr>
-          <w:ilvl w:val="0"/>
-          <w:numId w:val="46"/>
-        </w:numPr>
-      </w:pPr>
-      <w:r>
-        <w:t xml:space="preserve">Conclusion &amp; future work  </w:t>
-      </w:r>
-    </w:p>
-    <w:p/>
-    <w:p/>
-    <w:p/>
-    <w:p/>
-    <w:p/>
-    <w:p/>
+      <w:pPr>
+        <w:ind w:firstLine="0"/>
+        <w:rPr>
+          <w:rStyle w:val="jlqj4b"/>
+          <w:lang w:val="en"/>
+        </w:rPr>
+      </w:pPr>
+      <w:r>
+        <w:rPr>
+          <w:rStyle w:val="jlqj4b"/>
+          <w:lang w:val="en"/>
+        </w:rPr>
+        <w:t>I have built the theoretical planning for this project on the basis of simplicity, where I have planned the chapters into H parts containing all the current information and future matters to be added to the project, where the beginning is summed up in one page for a brief explanation of all chapters, provided that it does not exceed 300 words, and then the chapter is explained The first, which includes the introduction, and then subdivides into a general overview of the project, the importance of this project and its objectives, to what category this project is targeted, and what are the determinants of the project and what will be presented to people afterwards. The third chapter, which includes the special methodology of this project and how it was done, such as data collection or analysis and other things. Then comes the fourth chapter, which is summarized in the final results of this project from a practical point of view. Here comes the role of programming and implementation... As for the fifth chapter, it is summed up in it. The project and its details, future proposals for work and the way to develop this site are presented ... In the last chapter, all the sources, researchers, and sites that have been used are taken. It was extracted and cited in this projec</w:t>
+      </w:r>
+      <w:r>
+        <w:rPr>
+          <w:rStyle w:val="jlqj4b"/>
+          <w:lang w:val="en"/>
+        </w:rPr>
+        <w:t>t.</w:t>
+      </w:r>
+    </w:p>
     <w:p>
       <w:pPr>
         <w:pStyle w:val="Heading2"/>
@@ -5060,6 +5329,7 @@
           <w:lang w:val="en"/>
         </w:rPr>
       </w:pPr>
+      <w:proofErr w:type="gramStart"/>
       <w:r>
         <w:rPr>
           <w:rStyle w:val="jlqj4b"/>
@@ -5068,8 +5338,1128 @@
           <w:lang w:val="en"/>
         </w:rPr>
         <w:lastRenderedPageBreak/>
-        <w:t>literate review</w:t>
-      </w:r>
+        <w:t>literate</w:t>
+      </w:r>
+      <w:proofErr w:type="gramEnd"/>
+      <w:r>
+        <w:rPr>
+          <w:rStyle w:val="jlqj4b"/>
+          <w:sz w:val="28"/>
+          <w:szCs w:val="28"/>
+          <w:lang w:val="en"/>
+        </w:rPr>
+        <w:t xml:space="preserve"> review</w:t>
+      </w:r>
+    </w:p>
+    <w:p>
+      <w:pPr>
+        <w:pStyle w:val="Heading3"/>
+      </w:pPr>
+      <w:r>
+        <w:t>Virtual Personal Trainer via the Kinect Sensor</w:t>
+      </w:r>
+      <w:r>
+        <w:t>.</w:t>
+      </w:r>
+      <w:r>
+        <w:t xml:space="preserve"> </w:t>
+      </w:r>
+      <w:proofErr w:type="spellStart"/>
+      <w:r>
+        <w:t>Xin</w:t>
+      </w:r>
+      <w:proofErr w:type="spellEnd"/>
+      <w:r>
+        <w:t xml:space="preserve"> </w:t>
+      </w:r>
+      <w:proofErr w:type="spellStart"/>
+      <w:r>
+        <w:t>Jin;Yuan</w:t>
+      </w:r>
+      <w:proofErr w:type="spellEnd"/>
+      <w:r>
+        <w:t xml:space="preserve"> </w:t>
+      </w:r>
+      <w:proofErr w:type="spellStart"/>
+      <w:r>
+        <w:t>Yao;Qiliang</w:t>
+      </w:r>
+      <w:proofErr w:type="spellEnd"/>
+      <w:r>
+        <w:t xml:space="preserve"> </w:t>
+      </w:r>
+      <w:proofErr w:type="spellStart"/>
+      <w:r>
+        <w:t>Jiang;Xingying</w:t>
+      </w:r>
+      <w:proofErr w:type="spellEnd"/>
+      <w:r>
+        <w:t xml:space="preserve"> </w:t>
+      </w:r>
+      <w:proofErr w:type="spellStart"/>
+      <w:r>
+        <w:t>Huang;Jianyi</w:t>
+      </w:r>
+      <w:proofErr w:type="spellEnd"/>
+      <w:r>
+        <w:t xml:space="preserve"> </w:t>
+      </w:r>
+      <w:proofErr w:type="spellStart"/>
+      <w:r>
+        <w:t>Zhang;Xiaokun</w:t>
+      </w:r>
+      <w:proofErr w:type="spellEnd"/>
+      <w:r>
+        <w:t xml:space="preserve"> </w:t>
+      </w:r>
+      <w:proofErr w:type="spellStart"/>
+      <w:r>
+        <w:t>Zhang;</w:t>
+      </w:r>
+      <w:r>
+        <w:t>Kejun</w:t>
+      </w:r>
+      <w:proofErr w:type="spellEnd"/>
+      <w:r>
+        <w:t xml:space="preserve"> Zhang.</w:t>
+      </w:r>
+      <w:r>
+        <w:t>201</w:t>
+      </w:r>
+      <w:r>
+        <w:t>5</w:t>
+      </w:r>
+      <w:r>
+        <w:t>.</w:t>
+      </w:r>
+    </w:p>
+    <w:p>
+      <w:r>
+        <w:t>*</w:t>
+      </w:r>
+      <w:r>
+        <w:t xml:space="preserve"> </w:t>
+      </w:r>
+      <w:r>
+        <w:t>The researchers suggested creating a 'virtual personal trainer' to provide</w:t>
+      </w:r>
+    </w:p>
+    <w:p>
+      <w:pPr>
+        <w:ind w:firstLine="0"/>
+      </w:pPr>
+      <w:r>
+        <w:t xml:space="preserve">Real-time assessment of a user's fitness time metrics via the Microsoft Kinect sensor. Users can see skeletons via video captured by </w:t>
+      </w:r>
+      <w:proofErr w:type="spellStart"/>
+      <w:r>
+        <w:t>Kincet</w:t>
+      </w:r>
+      <w:proofErr w:type="spellEnd"/>
+      <w:r>
+        <w:t xml:space="preserve"> and compare them to standard metrics to give a fitness score</w:t>
+      </w:r>
+      <w:r>
+        <w:t>.*</w:t>
+      </w:r>
+    </w:p>
+    <w:p>
+      <w:pPr>
+        <w:pStyle w:val="Heading3"/>
+      </w:pPr>
+      <w:r>
+        <w:t xml:space="preserve"> </w:t>
+      </w:r>
+      <w:proofErr w:type="spellStart"/>
+      <w:r>
+        <w:t>SmartCoach</w:t>
+      </w:r>
+      <w:proofErr w:type="spellEnd"/>
+      <w:r>
+        <w:t xml:space="preserve"> personal gym </w:t>
+      </w:r>
+      <w:proofErr w:type="spellStart"/>
+      <w:r>
+        <w:t>trainer</w:t>
+      </w:r>
+      <w:proofErr w:type="gramStart"/>
+      <w:r>
+        <w:t>:</w:t>
+      </w:r>
+      <w:r>
+        <w:t>An</w:t>
+      </w:r>
+      <w:proofErr w:type="spellEnd"/>
+      <w:proofErr w:type="gramEnd"/>
+      <w:r>
+        <w:t xml:space="preserve"> Adaptive Modified </w:t>
+      </w:r>
+      <w:proofErr w:type="spellStart"/>
+      <w:r>
+        <w:t>Backpropagation</w:t>
+      </w:r>
+      <w:proofErr w:type="spellEnd"/>
+      <w:r>
+        <w:t xml:space="preserve"> approach</w:t>
+      </w:r>
+      <w:r>
+        <w:t>.</w:t>
+      </w:r>
+      <w:r>
+        <w:t xml:space="preserve"> </w:t>
+      </w:r>
+      <w:r>
+        <w:t xml:space="preserve">Roger </w:t>
+      </w:r>
+      <w:proofErr w:type="spellStart"/>
+      <w:r>
+        <w:t>Achkar</w:t>
+      </w:r>
+      <w:proofErr w:type="spellEnd"/>
+      <w:r>
+        <w:t xml:space="preserve">; Rita </w:t>
+      </w:r>
+      <w:proofErr w:type="spellStart"/>
+      <w:r>
+        <w:t>Geagea</w:t>
+      </w:r>
+      <w:proofErr w:type="spellEnd"/>
+      <w:r>
+        <w:t xml:space="preserve">; </w:t>
+      </w:r>
+      <w:proofErr w:type="spellStart"/>
+      <w:r>
+        <w:t>Hussam</w:t>
+      </w:r>
+      <w:proofErr w:type="spellEnd"/>
+      <w:r>
+        <w:t xml:space="preserve"> </w:t>
+      </w:r>
+      <w:proofErr w:type="spellStart"/>
+      <w:r>
+        <w:t>Mehio</w:t>
+      </w:r>
+      <w:proofErr w:type="spellEnd"/>
+      <w:r>
+        <w:t xml:space="preserve">; </w:t>
+      </w:r>
+      <w:proofErr w:type="spellStart"/>
+      <w:r>
+        <w:t>Wael</w:t>
+      </w:r>
+      <w:proofErr w:type="spellEnd"/>
+      <w:r>
+        <w:t xml:space="preserve"> Kmeish</w:t>
+      </w:r>
+      <w:r>
+        <w:t>.2016.</w:t>
+      </w:r>
+    </w:p>
+    <w:p>
+      <w:r>
+        <w:t>*</w:t>
+      </w:r>
+      <w:r>
+        <w:t xml:space="preserve"> </w:t>
+      </w:r>
+      <w:r>
+        <w:t xml:space="preserve">A device that acts as a trainer has been developed into a personal exercise program that provides a complete exercise program and monitors the user's </w:t>
+      </w:r>
+      <w:proofErr w:type="spellStart"/>
+      <w:r>
+        <w:t>exercise.This</w:t>
+      </w:r>
+      <w:proofErr w:type="spellEnd"/>
+      <w:r>
+        <w:t xml:space="preserve"> device is adopted by the </w:t>
+      </w:r>
+      <w:proofErr w:type="spellStart"/>
+      <w:r>
+        <w:t>backpropagtion</w:t>
+      </w:r>
+      <w:proofErr w:type="spellEnd"/>
+      <w:r>
+        <w:t xml:space="preserve"> </w:t>
+      </w:r>
+      <w:proofErr w:type="spellStart"/>
+      <w:r>
+        <w:t>algorithm.Where</w:t>
+      </w:r>
+      <w:proofErr w:type="spellEnd"/>
+      <w:r>
+        <w:t xml:space="preserve"> the Adaptive Modified </w:t>
+      </w:r>
+      <w:proofErr w:type="spellStart"/>
+      <w:r>
+        <w:t>Backpropagation</w:t>
+      </w:r>
+      <w:proofErr w:type="spellEnd"/>
+      <w:r>
+        <w:t xml:space="preserve"> (AMBP) algorithm is </w:t>
+      </w:r>
+      <w:proofErr w:type="spellStart"/>
+      <w:r>
+        <w:t>used.To</w:t>
+      </w:r>
+      <w:proofErr w:type="spellEnd"/>
+      <w:r>
+        <w:t xml:space="preserve"> monitor human movement and its classifications by comparing the performance of the system and determining the speed of convergence and the final error.*</w:t>
+      </w:r>
+    </w:p>
+    <w:p>
+      <w:pPr>
+        <w:pStyle w:val="Heading3"/>
+      </w:pPr>
+      <w:r>
+        <w:t>Never skip leg day: A novel wearable approach to monitoring gym leg exercises</w:t>
+      </w:r>
+      <w:r>
+        <w:t>.</w:t>
+      </w:r>
+      <w:r>
+        <w:t xml:space="preserve"> Bo Zhou; Mathias </w:t>
+      </w:r>
+      <w:proofErr w:type="spellStart"/>
+      <w:r>
+        <w:t>Sundholm</w:t>
+      </w:r>
+      <w:proofErr w:type="spellEnd"/>
+      <w:r>
+        <w:t xml:space="preserve">; </w:t>
+      </w:r>
+      <w:proofErr w:type="spellStart"/>
+      <w:r>
+        <w:t>Jingyuan</w:t>
+      </w:r>
+      <w:proofErr w:type="spellEnd"/>
+      <w:r>
+        <w:t xml:space="preserve"> Cheng; Heber Cruz; Paul Lukowicz</w:t>
+      </w:r>
+      <w:r>
+        <w:t>.</w:t>
+      </w:r>
+      <w:r>
+        <w:t>2016.</w:t>
+      </w:r>
+    </w:p>
+    <w:p>
+      <w:r>
+        <w:t>*</w:t>
+      </w:r>
+      <w:r>
+        <w:t xml:space="preserve"> </w:t>
+      </w:r>
+      <w:r>
+        <w:t xml:space="preserve">We have been working on a wearable tissue sensor system to monitor muscle activity, where the system is evaluated by observing the leg muscles during exercise. The shape and movement of the two main muscles (the </w:t>
+      </w:r>
+      <w:proofErr w:type="spellStart"/>
+      <w:r>
+        <w:t>vastus</w:t>
+      </w:r>
+      <w:proofErr w:type="spellEnd"/>
+      <w:r>
+        <w:t xml:space="preserve"> </w:t>
+      </w:r>
+      <w:proofErr w:type="spellStart"/>
+      <w:r>
+        <w:t>lateralis</w:t>
+      </w:r>
+      <w:proofErr w:type="spellEnd"/>
+      <w:r>
+        <w:t xml:space="preserve"> and the middle muscle) can be seen through the data while doing sports, and the activities are identified and evaluated Quality </w:t>
+      </w:r>
+      <w:r>
+        <w:t>through two-dimensional mapping</w:t>
+      </w:r>
+      <w:r>
+        <w:t>.*</w:t>
+      </w:r>
+    </w:p>
+    <w:p/>
+    <w:p>
+      <w:pPr>
+        <w:pStyle w:val="Heading3"/>
+        <w:numPr>
+          <w:ilvl w:val="0"/>
+          <w:numId w:val="0"/>
+        </w:numPr>
+        <w:ind w:left="794" w:hanging="794"/>
+        <w:rPr>
+          <w:rtl/>
+          <w:lang w:bidi="ar-IQ"/>
+        </w:rPr>
+      </w:pPr>
+      <w:r>
+        <w:lastRenderedPageBreak/>
+        <w:t>1.6.</w:t>
+      </w:r>
+      <w:r>
+        <w:rPr>
+          <w:rFonts w:hint="cs"/>
+          <w:rtl/>
+        </w:rPr>
+        <w:t>4</w:t>
+      </w:r>
+      <w:r>
+        <w:t xml:space="preserve">  </w:t>
+      </w:r>
+      <w:r>
+        <w:rPr>
+          <w:rFonts w:hint="cs"/>
+          <w:rtl/>
+        </w:rPr>
+        <w:t xml:space="preserve">   </w:t>
+      </w:r>
+      <w:r>
+        <w:t>Gym Management System</w:t>
+      </w:r>
+      <w:r>
+        <w:t xml:space="preserve">. </w:t>
+      </w:r>
+      <w:r>
+        <w:t xml:space="preserve">Rahman, </w:t>
+      </w:r>
+      <w:proofErr w:type="spellStart"/>
+      <w:r>
+        <w:t>Md</w:t>
+      </w:r>
+      <w:proofErr w:type="spellEnd"/>
+      <w:r>
+        <w:t xml:space="preserve"> </w:t>
+      </w:r>
+      <w:proofErr w:type="spellStart"/>
+      <w:r>
+        <w:t>Muktadir</w:t>
+      </w:r>
+      <w:proofErr w:type="spellEnd"/>
+      <w:r>
+        <w:t xml:space="preserve">; </w:t>
+      </w:r>
+      <w:proofErr w:type="spellStart"/>
+      <w:r>
+        <w:t>Basirat</w:t>
+      </w:r>
+      <w:proofErr w:type="spellEnd"/>
+      <w:r>
+        <w:t>, Md</w:t>
+      </w:r>
+      <w:r>
+        <w:t>.2018</w:t>
+      </w:r>
+    </w:p>
+    <w:p>
+      <w:pPr>
+        <w:rPr>
+          <w:rtl/>
+        </w:rPr>
+      </w:pPr>
+      <w:r>
+        <w:t>*</w:t>
+      </w:r>
+      <w:r>
+        <w:t xml:space="preserve"> </w:t>
+      </w:r>
+      <w:r>
+        <w:t>In this project the researchers created a program that manages gym members, personal, and administrator. Where the hall manager or the official can see all the members of the f</w:t>
+      </w:r>
+      <w:r>
+        <w:t>itness center and their details</w:t>
+      </w:r>
+      <w:r>
+        <w:t>.*</w:t>
+      </w:r>
+    </w:p>
+    <w:p>
+      <w:pPr>
+        <w:ind w:firstLine="0"/>
+      </w:pPr>
+    </w:p>
+    <w:p>
+      <w:pPr>
+        <w:pStyle w:val="Heading3"/>
+        <w:numPr>
+          <w:ilvl w:val="0"/>
+          <w:numId w:val="0"/>
+        </w:numPr>
+        <w:ind w:left="794" w:hanging="794"/>
+      </w:pPr>
+      <w:r>
+        <w:t>1.6.</w:t>
+      </w:r>
+      <w:r>
+        <w:rPr>
+          <w:rFonts w:hint="cs"/>
+          <w:rtl/>
+        </w:rPr>
+        <w:t>5</w:t>
+      </w:r>
+      <w:r>
+        <w:t xml:space="preserve">   </w:t>
+      </w:r>
+      <w:r>
+        <w:t xml:space="preserve">Collaborative Health Care Plan through </w:t>
+      </w:r>
+      <w:proofErr w:type="spellStart"/>
+      <w:r>
+        <w:t>Crowdsource</w:t>
+      </w:r>
+      <w:proofErr w:type="spellEnd"/>
+      <w:r>
+        <w:t xml:space="preserve"> Data using Ambient Application</w:t>
+      </w:r>
+      <w:r>
+        <w:t>.</w:t>
+      </w:r>
+      <w:r>
+        <w:t xml:space="preserve"> Muhammad Usman </w:t>
+      </w:r>
+      <w:proofErr w:type="spellStart"/>
+      <w:r>
+        <w:t>Sarwar</w:t>
+      </w:r>
+      <w:proofErr w:type="spellEnd"/>
+      <w:r>
+        <w:t xml:space="preserve">; Abdul </w:t>
+      </w:r>
+      <w:proofErr w:type="spellStart"/>
+      <w:r>
+        <w:t>Rehman</w:t>
+      </w:r>
+      <w:proofErr w:type="spellEnd"/>
+      <w:r>
+        <w:t xml:space="preserve"> Javed</w:t>
+      </w:r>
+      <w:r>
+        <w:t>.2019.</w:t>
+      </w:r>
+    </w:p>
+    <w:p>
+      <w:pPr>
+        <w:rPr>
+          <w:rtl/>
+        </w:rPr>
+      </w:pPr>
+      <w:r>
+        <w:t>*</w:t>
+      </w:r>
+      <w:r>
+        <w:t>In this paper, the researchers proposed a smartphone sensor and machine learning algorithm to a collaborative health care plan to improve an individual's life. Daily life is shared between the care services that provide and a plan of care or recommendation to ensure the good health of the individual. The machine learning algorithm is used to identify the physical act</w:t>
+      </w:r>
+      <w:r>
+        <w:t>ivities of the adult individual.*</w:t>
+      </w:r>
+    </w:p>
+    <w:p>
+      <w:pPr>
+        <w:pStyle w:val="Heading3"/>
+        <w:numPr>
+          <w:ilvl w:val="0"/>
+          <w:numId w:val="0"/>
+        </w:numPr>
+        <w:ind w:left="794" w:hanging="794"/>
+        <w:rPr>
+          <w:rtl/>
+        </w:rPr>
+      </w:pPr>
+      <w:r>
+        <w:rPr>
+          <w:rFonts w:hint="cs"/>
+          <w:rtl/>
+        </w:rPr>
+        <w:t xml:space="preserve"> </w:t>
+      </w:r>
+    </w:p>
+    <w:p>
+      <w:pPr>
+        <w:pStyle w:val="Heading3"/>
+        <w:numPr>
+          <w:ilvl w:val="0"/>
+          <w:numId w:val="0"/>
+        </w:numPr>
+        <w:ind w:left="794" w:hanging="794"/>
+      </w:pPr>
+      <w:r>
+        <w:t>1.6.</w:t>
+      </w:r>
+      <w:r>
+        <w:rPr>
+          <w:rFonts w:hint="cs"/>
+          <w:rtl/>
+        </w:rPr>
+        <w:t>6</w:t>
+      </w:r>
+      <w:r>
+        <w:t xml:space="preserve">   FITNESS DONE RIGHT: A REAL-TIME INTELLIGENT PERSONAL TRAINER FOR EXERCISE </w:t>
+      </w:r>
+      <w:proofErr w:type="spellStart"/>
+      <w:r>
+        <w:t>CORRECTION.Yun</w:t>
+      </w:r>
+      <w:proofErr w:type="spellEnd"/>
+      <w:r>
+        <w:t xml:space="preserve"> Chen, </w:t>
+      </w:r>
+      <w:proofErr w:type="spellStart"/>
+      <w:r>
+        <w:t>Yiyue</w:t>
+      </w:r>
+      <w:proofErr w:type="spellEnd"/>
+      <w:r>
+        <w:t xml:space="preserve"> Chen, and </w:t>
+      </w:r>
+      <w:proofErr w:type="spellStart"/>
+      <w:r>
+        <w:t>Zhengzhong</w:t>
+      </w:r>
+      <w:proofErr w:type="spellEnd"/>
+      <w:r>
+        <w:t xml:space="preserve"> Tu.2019.</w:t>
+      </w:r>
+    </w:p>
+    <w:p>
+      <w:pPr>
+        <w:rPr>
+          <w:rtl/>
+        </w:rPr>
+      </w:pPr>
+      <w:r>
+        <w:t>*</w:t>
+      </w:r>
+      <w:r>
+        <w:t xml:space="preserve">Accreditation of researchers in an </w:t>
+      </w:r>
+      <w:proofErr w:type="gramStart"/>
+      <w:r>
+        <w:t>effective  system</w:t>
+      </w:r>
+      <w:proofErr w:type="gramEnd"/>
+      <w:r>
+        <w:t xml:space="preserve"> called Fitness Done Right (FDR)using the CNN </w:t>
+      </w:r>
+      <w:proofErr w:type="spellStart"/>
+      <w:r>
+        <w:t>subfolder.used</w:t>
+      </w:r>
+      <w:proofErr w:type="spellEnd"/>
+      <w:r>
+        <w:t xml:space="preserve"> for sets to learn human body parts and associations. And taking into account my two </w:t>
+      </w:r>
+      <w:proofErr w:type="spellStart"/>
+      <w:r>
+        <w:t>postures</w:t>
+      </w:r>
+      <w:proofErr w:type="gramStart"/>
+      <w:r>
+        <w:t>,plank</w:t>
+      </w:r>
+      <w:proofErr w:type="spellEnd"/>
+      <w:proofErr w:type="gramEnd"/>
+      <w:r>
+        <w:t xml:space="preserve"> and squat, The mode is calculated to detect errors which leads to advising correction</w:t>
+      </w:r>
+      <w:r>
+        <w:t>.*</w:t>
+      </w:r>
+    </w:p>
+    <w:p>
+      <w:pPr>
+        <w:rPr>
+          <w:rtl/>
+        </w:rPr>
+      </w:pPr>
+    </w:p>
+    <w:p>
+      <w:pPr>
+        <w:pStyle w:val="Heading3"/>
+        <w:numPr>
+          <w:ilvl w:val="0"/>
+          <w:numId w:val="0"/>
+        </w:numPr>
+        <w:ind w:left="794" w:hanging="794"/>
+      </w:pPr>
+      <w:r>
+        <w:lastRenderedPageBreak/>
+        <w:t>1.6.</w:t>
+      </w:r>
+      <w:r>
+        <w:rPr>
+          <w:rFonts w:hint="cs"/>
+          <w:rtl/>
+        </w:rPr>
+        <w:t>7</w:t>
+      </w:r>
+      <w:r>
+        <w:t xml:space="preserve">   </w:t>
+      </w:r>
+      <w:r>
+        <w:t>Smart gym trainer using Human pose estimation</w:t>
+      </w:r>
+      <w:r>
+        <w:t>.</w:t>
+      </w:r>
+      <w:r>
+        <w:t xml:space="preserve"> </w:t>
+      </w:r>
+      <w:proofErr w:type="spellStart"/>
+      <w:r>
+        <w:t>Grandel</w:t>
+      </w:r>
+      <w:proofErr w:type="spellEnd"/>
+      <w:r>
+        <w:t xml:space="preserve"> Dsouza; Deepak </w:t>
+      </w:r>
+      <w:proofErr w:type="spellStart"/>
+      <w:r>
+        <w:t>Maurya</w:t>
+      </w:r>
+      <w:proofErr w:type="spellEnd"/>
+      <w:r>
+        <w:t xml:space="preserve">; </w:t>
+      </w:r>
+      <w:proofErr w:type="spellStart"/>
+      <w:r>
+        <w:t>Anoop</w:t>
+      </w:r>
+      <w:proofErr w:type="spellEnd"/>
+      <w:r>
+        <w:t xml:space="preserve"> Patel</w:t>
+      </w:r>
+      <w:r>
+        <w:t>.</w:t>
+      </w:r>
+      <w:r>
+        <w:t xml:space="preserve"> </w:t>
+      </w:r>
+      <w:r>
+        <w:t>2020</w:t>
+      </w:r>
+      <w:r>
+        <w:t>.</w:t>
+      </w:r>
+    </w:p>
+    <w:p>
+      <w:pPr>
+        <w:rPr>
+          <w:rtl/>
+        </w:rPr>
+      </w:pPr>
+      <w:r>
+        <w:t>*</w:t>
+      </w:r>
+      <w:r>
+        <w:t xml:space="preserve"> </w:t>
+      </w:r>
+      <w:proofErr w:type="gramStart"/>
+      <w:r>
+        <w:t>researchers</w:t>
+      </w:r>
+      <w:proofErr w:type="gramEnd"/>
+      <w:r>
+        <w:t xml:space="preserve"> suggested developing a smart sports training program that can help the customer to achieve his goals by localizing the joints of the body. The customer can take a course for a person who walks or follow the movements of a professional athlete in order to understand the techniques and physical strate</w:t>
+      </w:r>
+      <w:r>
+        <w:t>gies that he must achieve.*</w:t>
+      </w:r>
+    </w:p>
+    <w:p/>
+    <w:p>
+      <w:pPr>
+        <w:pStyle w:val="Heading3"/>
+        <w:numPr>
+          <w:ilvl w:val="2"/>
+          <w:numId w:val="44"/>
+        </w:numPr>
+        <w:rPr>
+          <w:rtl/>
+        </w:rPr>
+      </w:pPr>
+      <w:r>
+        <w:t>Intelligent Trainer</w:t>
+      </w:r>
+      <w:r>
+        <w:rPr>
+          <w:rFonts w:hint="cs"/>
+          <w:rtl/>
+        </w:rPr>
+        <w:t xml:space="preserve"> </w:t>
+      </w:r>
+      <w:r>
+        <w:t xml:space="preserve">for </w:t>
+      </w:r>
+      <w:proofErr w:type="spellStart"/>
+      <w:r>
+        <w:t>Dyna</w:t>
+      </w:r>
+      <w:proofErr w:type="spellEnd"/>
+      <w:r>
+        <w:t>-Style</w:t>
+      </w:r>
+      <w:r>
+        <w:t xml:space="preserve"> Model-Based Deep Reinforcement</w:t>
+      </w:r>
+      <w:r>
+        <w:rPr>
+          <w:rFonts w:hint="cs"/>
+          <w:rtl/>
+        </w:rPr>
+        <w:t xml:space="preserve"> </w:t>
+      </w:r>
+    </w:p>
+    <w:p>
+      <w:pPr>
+        <w:pStyle w:val="Heading3"/>
+        <w:numPr>
+          <w:ilvl w:val="0"/>
+          <w:numId w:val="0"/>
+        </w:numPr>
+        <w:ind w:left="794" w:hanging="794"/>
+      </w:pPr>
+      <w:r>
+        <w:rPr>
+          <w:rFonts w:hint="cs"/>
+          <w:rtl/>
+        </w:rPr>
+        <w:t xml:space="preserve">              </w:t>
+      </w:r>
+      <w:proofErr w:type="spellStart"/>
+      <w:r>
+        <w:t>Learning</w:t>
+      </w:r>
+      <w:r>
+        <w:t>.</w:t>
+      </w:r>
+      <w:r>
+        <w:t>Linsen</w:t>
+      </w:r>
+      <w:proofErr w:type="spellEnd"/>
+      <w:r>
+        <w:t xml:space="preserve"> Dong; </w:t>
+      </w:r>
+      <w:proofErr w:type="spellStart"/>
+      <w:r>
+        <w:t>Yuanlong</w:t>
+      </w:r>
+      <w:proofErr w:type="spellEnd"/>
+      <w:r>
+        <w:t xml:space="preserve"> Li; </w:t>
+      </w:r>
+      <w:proofErr w:type="spellStart"/>
+      <w:r>
+        <w:t>Xin</w:t>
+      </w:r>
+      <w:proofErr w:type="spellEnd"/>
+      <w:r>
+        <w:t xml:space="preserve"> Zhou; </w:t>
+      </w:r>
+      <w:proofErr w:type="spellStart"/>
+      <w:r>
+        <w:t>Yonggang</w:t>
+      </w:r>
+      <w:proofErr w:type="spellEnd"/>
+      <w:r>
+        <w:t xml:space="preserve"> Wen; Kyle Guan</w:t>
+      </w:r>
+      <w:r>
+        <w:rPr>
+          <w:rFonts w:hint="cs"/>
+          <w:rtl/>
+        </w:rPr>
+        <w:t>.</w:t>
+      </w:r>
+      <w:r>
+        <w:t>2020.</w:t>
+      </w:r>
+    </w:p>
+    <w:p>
+      <w:r>
+        <w:t>*</w:t>
+      </w:r>
+      <w:r>
+        <w:t xml:space="preserve"> </w:t>
+      </w:r>
+      <w:r>
+        <w:t>The researchers have proposed a "reinforcement on reinforcement" (</w:t>
+      </w:r>
+      <w:proofErr w:type="spellStart"/>
+      <w:r>
+        <w:t>RoR</w:t>
+      </w:r>
+      <w:proofErr w:type="spellEnd"/>
+      <w:r>
+        <w:t>) architecture to parse complex tasks into two separate RL layers. The inner layer is the basic training process Model-based reinforcement learning (MBRL), the outer layer acts as a RL factor, called the intelligent trainer. It provides the implementation of different designs of the trainer, referred to as “train the trainer”. In this paper two alternative trainer designs are proposed:</w:t>
+      </w:r>
+      <w:proofErr w:type="gramStart"/>
+      <w:r>
+        <w:t xml:space="preserve"> 1) an</w:t>
+      </w:r>
+      <w:proofErr w:type="gramEnd"/>
+      <w:r>
+        <w:t xml:space="preserve"> </w:t>
+      </w:r>
+      <w:proofErr w:type="spellStart"/>
+      <w:r>
+        <w:t>unihead</w:t>
+      </w:r>
+      <w:proofErr w:type="spellEnd"/>
+      <w:r>
+        <w:t xml:space="preserve"> trainer and 2) a </w:t>
+      </w:r>
+      <w:proofErr w:type="spellStart"/>
+      <w:r>
+        <w:t>multihead</w:t>
+      </w:r>
+      <w:proofErr w:type="spellEnd"/>
+      <w:r>
+        <w:t xml:space="preserve"> trainer. The smart trainer style is distinguished by its competitive performance in the </w:t>
+      </w:r>
+      <w:r>
+        <w:t>ability of automatic adjustment</w:t>
+      </w:r>
+      <w:r>
+        <w:t>.*</w:t>
+      </w:r>
+    </w:p>
+    <w:p>
+      <w:pPr>
+        <w:pStyle w:val="Heading3"/>
+        <w:numPr>
+          <w:ilvl w:val="0"/>
+          <w:numId w:val="0"/>
+        </w:numPr>
+        <w:ind w:left="794" w:hanging="794"/>
+      </w:pPr>
+      <w:r>
+        <w:t>1.6.9</w:t>
+      </w:r>
+      <w:r>
+        <w:t xml:space="preserve">   </w:t>
+      </w:r>
+      <w:r>
+        <w:t>Intelligent Gym Exercise Classification Using Neural Networks</w:t>
+      </w:r>
+      <w:r>
+        <w:t>.</w:t>
+      </w:r>
+      <w:r>
+        <w:t xml:space="preserve"> </w:t>
+      </w:r>
+      <w:proofErr w:type="spellStart"/>
+      <w:r>
+        <w:t>Kathiravan</w:t>
+      </w:r>
+      <w:proofErr w:type="spellEnd"/>
+      <w:r>
+        <w:t xml:space="preserve"> Srinivasan</w:t>
+      </w:r>
+      <w:r>
+        <w:t>;</w:t>
+      </w:r>
+      <w:r>
+        <w:t xml:space="preserve"> </w:t>
+      </w:r>
+      <w:proofErr w:type="spellStart"/>
+      <w:r>
+        <w:t>Vinayak</w:t>
+      </w:r>
+      <w:proofErr w:type="spellEnd"/>
+      <w:r>
+        <w:t xml:space="preserve"> Ravi </w:t>
+      </w:r>
+      <w:proofErr w:type="spellStart"/>
+      <w:r>
+        <w:t>Joshi</w:t>
+      </w:r>
+      <w:proofErr w:type="gramStart"/>
+      <w:r>
+        <w:t>;</w:t>
+      </w:r>
+      <w:r>
+        <w:t>R</w:t>
+      </w:r>
+      <w:proofErr w:type="spellEnd"/>
+      <w:proofErr w:type="gramEnd"/>
+      <w:r>
+        <w:t xml:space="preserve">. </w:t>
+      </w:r>
+      <w:proofErr w:type="spellStart"/>
+      <w:r>
+        <w:t>Sivakumar</w:t>
+      </w:r>
+      <w:r>
+        <w:t>;</w:t>
+      </w:r>
+      <w:r>
+        <w:t>Basim</w:t>
+      </w:r>
+      <w:proofErr w:type="spellEnd"/>
+      <w:r>
+        <w:t xml:space="preserve"> </w:t>
+      </w:r>
+      <w:proofErr w:type="spellStart"/>
+      <w:r>
+        <w:t>Alhadidi</w:t>
+      </w:r>
+      <w:proofErr w:type="spellEnd"/>
+      <w:r>
+        <w:t>.</w:t>
+      </w:r>
+      <w:r>
+        <w:t xml:space="preserve"> </w:t>
+      </w:r>
+      <w:r>
+        <w:t>2020.</w:t>
+      </w:r>
+    </w:p>
+    <w:p>
+      <w:pPr>
+        <w:rPr>
+          <w:rtl/>
+        </w:rPr>
+      </w:pPr>
+      <w:r>
+        <w:t>*</w:t>
+      </w:r>
+      <w:r>
+        <w:t xml:space="preserve"> </w:t>
+      </w:r>
+      <w:r>
+        <w:t xml:space="preserve">The researchers suggested that a virtual sports coach could classify a person’s gym and give him the appropriate exercises using a neural network. This research was suggested because some people wishing to register the gym </w:t>
+      </w:r>
+      <w:proofErr w:type="spellStart"/>
+      <w:r>
+        <w:t>can not</w:t>
+      </w:r>
+      <w:proofErr w:type="spellEnd"/>
+      <w:r>
+        <w:t xml:space="preserve"> come to the hall because of scheduling work or because of their fear o</w:t>
+      </w:r>
+      <w:r>
+        <w:t>f spreading Infectious diseases</w:t>
+      </w:r>
+      <w:r>
+        <w:t>.*</w:t>
+      </w:r>
+    </w:p>
+    <w:p>
+      <w:pPr>
+        <w:ind w:firstLine="0"/>
+      </w:pPr>
+    </w:p>
+    <w:p>
+      <w:pPr>
+        <w:pStyle w:val="Heading3"/>
+        <w:numPr>
+          <w:ilvl w:val="2"/>
+          <w:numId w:val="45"/>
+        </w:numPr>
+      </w:pPr>
+      <w:r>
+        <w:t>Tracking towards care: Relational affordances of self-tracking in gym culture</w:t>
+      </w:r>
+      <w:r>
+        <w:t>.</w:t>
+      </w:r>
+      <w:r>
+        <w:t xml:space="preserve"> </w:t>
+      </w:r>
+      <w:proofErr w:type="spellStart"/>
+      <w:r>
+        <w:t>Dorthe</w:t>
+      </w:r>
+      <w:proofErr w:type="spellEnd"/>
+      <w:r>
+        <w:t xml:space="preserve"> </w:t>
+      </w:r>
+      <w:proofErr w:type="spellStart"/>
+      <w:r>
+        <w:t>Broga</w:t>
+      </w:r>
+      <w:r>
+        <w:t>rd</w:t>
+      </w:r>
+      <w:proofErr w:type="spellEnd"/>
+      <w:r>
+        <w:t xml:space="preserve"> </w:t>
+      </w:r>
+      <w:proofErr w:type="spellStart"/>
+      <w:r>
+        <w:t>Kristensen</w:t>
+      </w:r>
+      <w:proofErr w:type="gramStart"/>
+      <w:r>
+        <w:t>,Alev</w:t>
+      </w:r>
+      <w:proofErr w:type="spellEnd"/>
+      <w:proofErr w:type="gramEnd"/>
+      <w:r>
+        <w:t xml:space="preserve"> Pinar </w:t>
+      </w:r>
+      <w:proofErr w:type="spellStart"/>
+      <w:r>
+        <w:t>Kuruoglu,Signe</w:t>
+      </w:r>
+      <w:proofErr w:type="spellEnd"/>
+      <w:r>
+        <w:t xml:space="preserve"> Banke</w:t>
+      </w:r>
+      <w:r>
+        <w:t>.2021</w:t>
+      </w:r>
+    </w:p>
+    <w:p>
+      <w:pPr>
+        <w:rPr>
+          <w:rtl/>
+        </w:rPr>
+      </w:pPr>
+      <w:r>
+        <w:t>*</w:t>
+      </w:r>
+      <w:r>
+        <w:t xml:space="preserve"> </w:t>
+      </w:r>
+      <w:r>
+        <w:t>In this article, researchers identify complex tracking arrangements made up of a variety of evidence and base ethnographic research around gym culture in Denmark. Individuals make techniques work to protect them from physical or emotional distress. Fitness practitioners combine digital tracking techniques and methods. Analog to treat or prevent tearin</w:t>
+      </w:r>
+      <w:r>
+        <w:t>g and breakage and provide care</w:t>
+      </w:r>
+      <w:r>
+        <w:t>.*</w:t>
+      </w:r>
+    </w:p>
+    <w:p>
+      <w:pPr>
+        <w:rPr>
+          <w:rtl/>
+        </w:rPr>
+      </w:pPr>
+    </w:p>
+    <w:p>
+      <w:pPr>
+        <w:ind w:firstLine="0"/>
+      </w:pPr>
+    </w:p>
+    <w:p>
+      <w:pPr>
+        <w:ind w:firstLine="0"/>
+      </w:pPr>
+    </w:p>
+    <w:p/>
+    <w:p/>
+    <w:p/>
+    <w:p/>
+    <w:p>
+      <w:pPr>
+        <w:tabs>
+          <w:tab w:val="left" w:pos="1909"/>
+        </w:tabs>
+        <w:ind w:firstLine="0"/>
+        <w:rPr>
+          <w:rStyle w:val="jlqj4b"/>
+          <w:lang w:val="en"/>
+        </w:rPr>
+      </w:pPr>
     </w:p>
     <w:p>
       <w:pPr>
@@ -5111,27 +6501,13 @@
     <w:p>
       <w:pPr>
         <w:tabs>
-          <w:tab w:val="left" w:pos="1275"/>
+          <w:tab w:val="left" w:pos="1909"/>
         </w:tabs>
         <w:ind w:firstLine="0"/>
-        <w:sectPr>
-          <w:headerReference w:type="default" r:id="rId21"/>
-          <w:pgSz w:w="11907" w:h="16840" w:code="9"/>
-          <w:pgMar w:top="1138" w:right="1138" w:bottom="1138" w:left="2275" w:header="720" w:footer="562" w:gutter="0"/>
-          <w:pgNumType w:start="1"/>
-          <w:cols w:space="720"/>
-          <w:docGrid w:linePitch="360"/>
-        </w:sectPr>
-      </w:pPr>
-    </w:p>
-    <w:p>
-      <w:pPr>
-        <w:pStyle w:val="Heading1"/>
-        <w:spacing w:before="0" w:beforeAutospacing="0"/>
       </w:pPr>
       <w:r>
         <w:lastRenderedPageBreak/>
-        <w:t>Literature review</w:t>
+        <w:tab/>
       </w:r>
     </w:p>
     <w:p>
@@ -5163,133 +6539,193 @@
       </w:pPr>
     </w:p>
     <w:p>
-      <w:r>
-        <w:t>The popularity of the development of computer science education has led to a significant increase in the number of higher education institutions offering various computer courses. Recently, many sectors of higher education have faced a steady decline in the number of students choosing to study computer science courses, and some of the reasons for this rejection include difficulties in mastering computer science skills. As core subjects in a computer science major, programming language subjects play an important role in a successful higher computer science education. Including games in programming courses was identified as a potential technique that could maximize student participation and have a positive impact on learning. This paper aims to provide an overview of how including gamification in online collaborative learning can enhance engagement among junior programming students. Key findings from this review include the identification of elements of engagement that are important for student programming in an online collaborative learning environment, a list of game elements included in online cooperative learning to facilitate participation among students of programming, and suggestions</w:t>
-      </w:r>
-      <w:r>
-        <w:t xml:space="preserve">. </w:t>
-      </w:r>
-      <w:r>
-        <w:t xml:space="preserve">The papers of selected journals published between 2011 and 2015 were retrieved from several databases. The keywords used as search terms are game, gamif, gamification, programming and "cooperative learning". After downloading the journal papers, they were analyzed by research objectives. The review was structured to achieve the three research objectives </w:t>
-      </w:r>
-      <w:r>
-        <w:t xml:space="preserve">one of them </w:t>
-      </w:r>
-      <w:r>
-        <w:t>described belo</w:t>
-      </w:r>
-      <w:r>
-        <w:t>w:</w:t>
-      </w:r>
-    </w:p>
-    <w:p>
-      <w:pPr>
-        <w:ind w:firstLine="0"/>
-        <w:rPr>
-          <w:rStyle w:val="jlqj4b"/>
-          <w:lang w:val="en"/>
-        </w:rPr>
-      </w:pPr>
-      <w:r>
-        <w:rPr>
-          <w:rStyle w:val="jlqj4b"/>
-          <w:lang w:val="en"/>
-        </w:rPr>
-        <w:t>OBJ1: To identify important elements that ensure active participation among students of programming in the OCL environment.</w:t>
-      </w:r>
-    </w:p>
-    <w:p>
-      <w:pPr>
-        <w:ind w:firstLine="0"/>
+      <w:pPr>
+        <w:pStyle w:val="Heading2"/>
+      </w:pPr>
+      <w:r>
+        <w:t>Business process</w:t>
+      </w:r>
+    </w:p>
+    <w:p>
+      <w:pPr>
         <w:rPr>
           <w:rtl/>
           <w:lang w:bidi="ar-IQ"/>
         </w:rPr>
       </w:pPr>
+      <w:r>
+        <w:rPr>
+          <w:lang w:bidi="ar-IQ"/>
+        </w:rPr>
+        <w:t xml:space="preserve">The work of the Web Services Manager is presented through a mathematical model to configure the dynamic processes by the existing web services to meet the customer's need. The XML document is proposed to capture the customer's requirements and use it to create scripts where it searches dynamically and the web services are found by a record </w:t>
+      </w:r>
+      <w:proofErr w:type="gramStart"/>
+      <w:r>
+        <w:rPr>
+          <w:lang w:bidi="ar-IQ"/>
+        </w:rPr>
+        <w:t>UDDI</w:t>
+      </w:r>
+      <w:r>
+        <w:rPr>
+          <w:lang w:bidi="ar-IQ"/>
+        </w:rPr>
+        <w:t xml:space="preserve"> .</w:t>
+      </w:r>
+      <w:proofErr w:type="gramEnd"/>
+      <w:r>
+        <w:t xml:space="preserve"> </w:t>
+      </w:r>
+      <w:r>
+        <w:rPr>
+          <w:lang w:bidi="ar-IQ"/>
+        </w:rPr>
+        <w:t>The academies of sports medicine and the success of personal trainers have also evolved in the fitness industry. Fitness is becoming a popular movement as people spend some of their time exercising. The culture of the gym and fitness was developed and the approach was developed by understanding the emergence of this phenomenon that is valued with large sums of money. Fitness teaching is an increasingly international institution. A preliminary analysis of the globalization of the gym and fitness culture is presented and developed. Important and critical stages in the globalization of the gym and fitness culture are identified and analyzed.</w:t>
+      </w:r>
+      <w:r>
+        <w:t xml:space="preserve"> </w:t>
+      </w:r>
+      <w:r>
+        <w:rPr>
+          <w:lang w:bidi="ar-IQ"/>
+        </w:rPr>
+        <w:t>People are becoming aware of the health effects of eating healthy food as well as exercising. It was discovered that despite the great efforts made by the fitness center, it still has problems in the structure of its operations. There is an urgent need for operations because of its relationship to the customer experience. A suitable solution is suggested to automate gym operations by process and capability diagram to increase its efficiency, reduce resources spent in process implementation, save money, simple operations and scalability.</w:t>
+      </w:r>
+    </w:p>
+    <w:p>
+      <w:pPr>
+        <w:rPr>
+          <w:rtl/>
+          <w:lang w:bidi="ar-IQ"/>
+        </w:rPr>
+      </w:pPr>
+    </w:p>
+    <w:p>
+      <w:pPr>
+        <w:rPr>
+          <w:rtl/>
+          <w:lang w:bidi="ar-IQ"/>
+        </w:rPr>
+      </w:pPr>
+    </w:p>
+    <w:p>
+      <w:pPr>
+        <w:pStyle w:val="Heading2"/>
+      </w:pPr>
+      <w:proofErr w:type="spellStart"/>
+      <w:r>
+        <w:lastRenderedPageBreak/>
+        <w:t>Markting</w:t>
+      </w:r>
+      <w:proofErr w:type="spellEnd"/>
+    </w:p>
+    <w:p>
+      <w:pPr>
+        <w:rPr>
+          <w:szCs w:val="24"/>
+          <w:rtl/>
+          <w:lang w:bidi="ar-IQ"/>
+        </w:rPr>
+      </w:pPr>
+      <w:r>
+        <w:rPr>
+          <w:szCs w:val="24"/>
+        </w:rPr>
+        <w:t>With the development, we see that most institutions face difficulty in acquiring and retaining customers. The expansion of the market also increases in difficulty due to the high costs involved in actually establishing a process. As the web-based e-commerce system is ideal for the institution to expand the local and international markets with the ability to accept orders from all over the world.</w:t>
+      </w:r>
+      <w:r>
+        <w:t xml:space="preserve"> </w:t>
+      </w:r>
+      <w:r>
+        <w:rPr>
+          <w:szCs w:val="24"/>
+        </w:rPr>
+        <w:t>We aim to create a marketing tool for the fitness center in the digital age. Where the research and development method consists of collecting research and information results and often referred to as preliminary study, planning, we develop preliminary according to customer requests, major field testing and product review</w:t>
+      </w:r>
+      <w:r>
+        <w:rPr>
+          <w:szCs w:val="24"/>
+        </w:rPr>
+        <w:t>.</w:t>
+      </w:r>
+      <w:r>
+        <w:t xml:space="preserve"> </w:t>
+      </w:r>
+      <w:r>
+        <w:rPr>
+          <w:szCs w:val="24"/>
+        </w:rPr>
+        <w:t>Where a preliminary study was provided on marketing between the sexes and relationships in the field of health and fitness. The settings for the exercise were built concepts to the desired bodies where the man aims, and the women are based on building an ideal body for the female of fitness and slimming. Where we seek to explain our individual research interests in relationship marketing and gender issues in exercise.</w:t>
+      </w:r>
     </w:p>
     <w:p>
       <w:pPr>
         <w:rPr>
           <w:rStyle w:val="jlqj4b"/>
+          <w:rtl/>
+          <w:lang w:val="en" w:bidi="ar-IQ"/>
+        </w:rPr>
+      </w:pPr>
+      <w:bookmarkStart w:id="7" w:name="_GoBack"/>
+      <w:bookmarkEnd w:id="7"/>
+    </w:p>
+    <w:p>
+      <w:pPr>
+        <w:rPr>
+          <w:rStyle w:val="jlqj4b"/>
+          <w:rtl/>
           <w:lang w:val="en"/>
         </w:rPr>
       </w:pPr>
-      <w:r>
+    </w:p>
+    <w:p>
+      <w:pPr>
         <w:rPr>
           <w:rStyle w:val="jlqj4b"/>
+          <w:rtl/>
           <w:lang w:val="en"/>
         </w:rPr>
-        <w:t>This article also provides a review of the existing literature on this topic.</w:t>
-      </w:r>
-      <w:r>
-        <w:rPr>
-          <w:rStyle w:val="viiyi"/>
+      </w:pPr>
+    </w:p>
+    <w:p>
+      <w:pPr>
+        <w:rPr>
+          <w:rStyle w:val="jlqj4b"/>
+          <w:rtl/>
           <w:lang w:val="en"/>
         </w:rPr>
-        <w:t xml:space="preserve"> </w:t>
-      </w:r>
-      <w:r>
+      </w:pPr>
+    </w:p>
+    <w:p>
+      <w:pPr>
         <w:rPr>
           <w:rStyle w:val="jlqj4b"/>
+          <w:rtl/>
           <w:lang w:val="en"/>
         </w:rPr>
-        <w:t>The theoretical framework is also a contribution to guiding teachers and professors in the use of online programming courses.</w:t>
-      </w:r>
-      <w:r>
-        <w:t xml:space="preserve"> </w:t>
-      </w:r>
-      <w:r>
-        <w:t>i</w:t>
-      </w:r>
-      <w:r>
+      </w:pPr>
+    </w:p>
+    <w:p>
+      <w:pPr>
         <w:rPr>
           <w:rStyle w:val="jlqj4b"/>
+          <w:rtl/>
           <w:lang w:val="en"/>
         </w:rPr>
-        <w:t>n order to carry out this research, the identification of the gamification elements/characteristics that are used in an educational context was defined as a goal. Accordingly, two starting points were set for this study: 1) What elements/characteristics of gamification are used in an educational context? And which ones are used explicitly in learning online programming? Based on these starting points</w:t>
-      </w:r>
-      <w:r>
+      </w:pPr>
+    </w:p>
+    <w:p>
+      <w:pPr>
         <w:rPr>
           <w:rStyle w:val="jlqj4b"/>
+          <w:rtl/>
           <w:lang w:val="en"/>
         </w:rPr>
-        <w:t>. We can decide whether to do in our website and courses.</w:t>
-      </w:r>
-    </w:p>
-    <w:p>
-      <w:pPr>
-        <w:ind w:firstLine="0"/>
-        <w:rPr>
-          <w:rStyle w:val="jlqj4b"/>
-          <w:lang w:val="en"/>
-        </w:rPr>
-      </w:pPr>
-      <w:r>
-        <w:rPr>
-          <w:rStyle w:val="jlqj4b"/>
-          <w:lang w:val="en"/>
-        </w:rPr>
-        <w:t>i</w:t>
-      </w:r>
-      <w:r>
-        <w:rPr>
-          <w:rStyle w:val="jlqj4b"/>
-          <w:lang w:val="en"/>
-        </w:rPr>
-        <w:t>n order to carry out this research, the identification of the gamification elements/characteristics that are used in an educational context was defined as a goal. Accordingly, two starting points were set for this study: 1) What elements/characteristics of gamification are used in an educational context? And which ones are used explicitly in learning online programming? Based on these starting points</w:t>
-      </w:r>
-    </w:p>
-    <w:p>
-      <w:r>
-        <w:rPr>
-          <w:rStyle w:val="jlqj4b"/>
-          <w:lang w:val="en"/>
-        </w:rPr>
-        <w:t xml:space="preserve"> </w:t>
-      </w:r>
+      </w:pPr>
     </w:p>
     <w:p/>
     <w:p/>
+    <w:p/>
     <w:p>
       <w:r>
         <w:t>Tables are printed within the body of the text at the center of the frame and labeled according to the chapter in which they appear. Thus, for example, tables in Chapter 2 are numbered sequentially: Table 2.1, Table 2.2.</w:t>
@@ -5297,7 +6733,6 @@
     </w:p>
     <w:p>
       <w:r>
-        <w:lastRenderedPageBreak/>
         <w:t>The label should be placed above the table itself and has the following format:</w:t>
       </w:r>
     </w:p>
@@ -5315,8 +6750,8 @@
       <w:pPr>
         <w:pStyle w:val="Caption"/>
       </w:pPr>
-      <w:bookmarkStart w:id="7" w:name="_Toc353871804"/>
-      <w:bookmarkStart w:id="8" w:name="_Toc366178487"/>
+      <w:bookmarkStart w:id="8" w:name="_Toc353871804"/>
+      <w:bookmarkStart w:id="9" w:name="_Toc366178487"/>
       <w:r>
         <w:t xml:space="preserve">Table </w:t>
       </w:r>
@@ -5368,8 +6803,8 @@
       <w:r>
         <w:t>: Example</w:t>
       </w:r>
-      <w:bookmarkEnd w:id="7"/>
       <w:bookmarkEnd w:id="8"/>
+      <w:bookmarkEnd w:id="9"/>
     </w:p>
     <w:tbl>
       <w:tblPr>
@@ -5478,7 +6913,11 @@
     </w:p>
     <w:p>
       <w:r>
-        <w:t xml:space="preserve">To insert label above a table, click “Insert Caption” under the “References” tab and select “Table” in the dropdown list. Click on “Numbering” and tick the “Include chapter number” and select “period (.)” </w:t>
+        <w:t xml:space="preserve">To insert label above a table, click “Insert Caption” under the “References” tab and select “Table” in the dropdown list. Click on “Numbering” and tick the “Include chapter </w:t>
+      </w:r>
+      <w:r>
+        <w:lastRenderedPageBreak/>
+        <w:t xml:space="preserve">number” and select “period (.)” </w:t>
       </w:r>
       <w:r>
         <w:t>as separator.</w:t>
@@ -5496,7 +6935,7 @@
       <w:pPr>
         <w:ind w:firstLine="0"/>
         <w:sectPr>
-          <w:headerReference w:type="default" r:id="rId22"/>
+          <w:headerReference w:type="default" r:id="rId21"/>
           <w:pgSz w:w="11907" w:h="16840" w:code="9"/>
           <w:pgMar w:top="1134" w:right="1134" w:bottom="1134" w:left="2268" w:header="720" w:footer="567" w:gutter="0"/>
           <w:cols w:space="720"/>
@@ -5508,14 +6947,14 @@
       <w:pPr>
         <w:pStyle w:val="Heading1"/>
       </w:pPr>
-      <w:bookmarkStart w:id="9" w:name="_Toc353871801"/>
-      <w:bookmarkStart w:id="10" w:name="_Toc448575937"/>
+      <w:bookmarkStart w:id="10" w:name="_Toc353871801"/>
+      <w:bookmarkStart w:id="11" w:name="_Toc448575937"/>
       <w:r>
         <w:lastRenderedPageBreak/>
         <w:t>Figures</w:t>
       </w:r>
-      <w:bookmarkEnd w:id="9"/>
       <w:bookmarkEnd w:id="10"/>
+      <w:bookmarkEnd w:id="11"/>
     </w:p>
     <w:p>
       <w:r>
@@ -5575,7 +7014,7 @@
                     <pic:cNvPicPr/>
                   </pic:nvPicPr>
                   <pic:blipFill>
-                    <a:blip r:embed="rId23">
+                    <a:blip r:embed="rId22">
                       <a:extLst>
                         <a:ext uri="{28A0092B-C50C-407E-A947-70E740481C1C}">
                           <a14:useLocalDpi xmlns:a14="http://schemas.microsoft.com/office/drawing/2010/main" val="0"/>
@@ -5606,8 +7045,8 @@
       <w:pPr>
         <w:pStyle w:val="Caption"/>
       </w:pPr>
-      <w:bookmarkStart w:id="11" w:name="_Toc353871803"/>
-      <w:bookmarkStart w:id="12" w:name="_Toc366178479"/>
+      <w:bookmarkStart w:id="12" w:name="_Toc353871803"/>
+      <w:bookmarkStart w:id="13" w:name="_Toc366178479"/>
       <w:r>
         <w:t xml:space="preserve">Figure </w:t>
       </w:r>
@@ -5659,8 +7098,8 @@
       <w:r>
         <w:t>: Example</w:t>
       </w:r>
-      <w:bookmarkEnd w:id="11"/>
       <w:bookmarkEnd w:id="12"/>
+      <w:bookmarkEnd w:id="13"/>
     </w:p>
     <w:p/>
     <w:p/>
@@ -5678,14 +7117,14 @@
       <w:pPr>
         <w:pStyle w:val="Heading1"/>
       </w:pPr>
-      <w:bookmarkStart w:id="13" w:name="_Toc353871802"/>
-      <w:bookmarkStart w:id="14" w:name="_Toc448575938"/>
+      <w:bookmarkStart w:id="14" w:name="_Toc353871802"/>
+      <w:bookmarkStart w:id="15" w:name="_Toc448575938"/>
       <w:r>
         <w:lastRenderedPageBreak/>
         <w:t>Numbering and styles</w:t>
       </w:r>
-      <w:bookmarkEnd w:id="13"/>
       <w:bookmarkEnd w:id="14"/>
+      <w:bookmarkEnd w:id="15"/>
     </w:p>
     <w:p>
       <w:r>
@@ -5743,7 +7182,7 @@
           <w:rtl/>
         </w:rPr>
       </w:pPr>
-      <w:bookmarkStart w:id="15" w:name="_Toc448575939"/>
+      <w:bookmarkStart w:id="16" w:name="_Toc448575939"/>
       <w:r>
         <w:lastRenderedPageBreak/>
         <w:t>R</w:t>
@@ -5751,7 +7190,7 @@
       <w:r>
         <w:t>eferences</w:t>
       </w:r>
-      <w:bookmarkEnd w:id="15"/>
+      <w:bookmarkEnd w:id="16"/>
     </w:p>
     <w:p>
       <w:pPr>
@@ -5887,7 +7326,7 @@
       </w:r>
     </w:p>
     <w:p>
-      <w:hyperlink r:id="rId24" w:history="1">
+      <w:hyperlink r:id="rId23" w:history="1">
         <w:r>
           <w:rPr>
             <w:rStyle w:val="Hyperlink"/>
@@ -6263,19 +7702,27 @@
       <w:pPr>
         <w:pStyle w:val="Othertitle"/>
       </w:pPr>
-      <w:bookmarkStart w:id="16" w:name="_Toc448575941"/>
+      <w:bookmarkStart w:id="17" w:name="_Toc448575941"/>
       <w:r>
         <w:lastRenderedPageBreak/>
         <w:t>Appendix</w:t>
       </w:r>
-      <w:bookmarkEnd w:id="16"/>
+      <w:bookmarkEnd w:id="17"/>
     </w:p>
     <w:p>
       <w:pPr>
         <w:ind w:firstLine="0"/>
       </w:pPr>
       <w:r>
-        <w:t xml:space="preserve">(Please delete this part): Appendices consist of additional illustration of data sources, raw data and quoted citations which are too long to be placed in the text. The appendix supports the written text of the research report/dissertation/thesis. Research instruments such as questionnaires, maps or computer programmes are parts of appendix too. </w:t>
+        <w:t xml:space="preserve">(Please delete this part): Appendices consist of additional illustration of data sources, raw data and quoted citations which are too long to be placed in the text. The appendix supports the written text of the research report/dissertation/thesis. Research instruments such as questionnaires, maps or computer </w:t>
+      </w:r>
+      <w:proofErr w:type="spellStart"/>
+      <w:r>
+        <w:t>programmes</w:t>
+      </w:r>
+      <w:proofErr w:type="spellEnd"/>
+      <w:r>
+        <w:t xml:space="preserve"> are parts of appendix too. </w:t>
       </w:r>
     </w:p>
     <w:p>
@@ -6324,7 +7771,7 @@
 </file>
 
 <file path=word/endnotes.xml><?xml version="1.0" encoding="utf-8"?>
-<w:endnotes xmlns:wpc="http://schemas.microsoft.com/office/word/2010/wordprocessingCanvas" xmlns:cx="http://schemas.microsoft.com/office/drawing/2014/chartex" xmlns:cx1="http://schemas.microsoft.com/office/drawing/2015/9/8/chartex" xmlns:cx2="http://schemas.microsoft.com/office/drawing/2015/10/21/chartex" xmlns:cx3="http://schemas.microsoft.com/office/drawing/2016/5/9/chartex" xmlns:cx4="http://schemas.microsoft.com/office/drawing/2016/5/10/chartex" xmlns:cx5="http://schemas.microsoft.com/office/drawing/2016/5/11/chartex" xmlns:cx6="http://schemas.microsoft.com/office/drawing/2016/5/12/chartex" xmlns:cx7="http://schemas.microsoft.com/office/drawing/2016/5/13/chartex" xmlns:cx8="http://schemas.microsoft.com/office/drawing/2016/5/14/chartex" xmlns:mc="http://schemas.openxmlformats.org/markup-compatibility/2006" xmlns:aink="http://schemas.microsoft.com/office/drawing/2016/ink" xmlns:am3d="http://schemas.microsoft.com/office/drawing/2017/model3d" xmlns:o="urn:schemas-microsoft-com:office:office" xmlns:r="http://schemas.openxmlformats.org/officeDocument/2006/relationships" xmlns:m="http://schemas.openxmlformats.org/officeDocument/2006/math" xmlns:v="urn:schemas-microsoft-com:vml" xmlns:wp14="http://schemas.microsoft.com/office/word/2010/wordprocessingDrawing" xmlns:wp="http://schemas.openxmlformats.org/drawingml/2006/wordprocessingDrawing" xmlns:w10="urn:schemas-microsoft-com:office:word" xmlns:w="http://schemas.openxmlformats.org/wordprocessingml/2006/main" xmlns:w14="http://schemas.microsoft.com/office/word/2010/wordml" xmlns:w15="http://schemas.microsoft.com/office/word/2012/wordml" xmlns:w16cex="http://schemas.microsoft.com/office/word/2018/wordml/cex" xmlns:w16cid="http://schemas.microsoft.com/office/word/2016/wordml/cid" xmlns:w16="http://schemas.microsoft.com/office/word/2018/wordml" xmlns:w16se="http://schemas.microsoft.com/office/word/2015/wordml/symex" xmlns:wpg="http://schemas.microsoft.com/office/word/2010/wordprocessingGroup" xmlns:wpi="http://schemas.microsoft.com/office/word/2010/wordprocessingInk" xmlns:wne="http://schemas.microsoft.com/office/word/2006/wordml" xmlns:wps="http://schemas.microsoft.com/office/word/2010/wordprocessingShape" mc:Ignorable="w14 w15 w16se w16cid w16 w16cex wp14">
+<w:endnotes xmlns:wpc="http://schemas.microsoft.com/office/word/2010/wordprocessingCanvas" xmlns:mc="http://schemas.openxmlformats.org/markup-compatibility/2006" xmlns:o="urn:schemas-microsoft-com:office:office" xmlns:r="http://schemas.openxmlformats.org/officeDocument/2006/relationships" xmlns:m="http://schemas.openxmlformats.org/officeDocument/2006/math" xmlns:v="urn:schemas-microsoft-com:vml" xmlns:wp14="http://schemas.microsoft.com/office/word/2010/wordprocessingDrawing" xmlns:wp="http://schemas.openxmlformats.org/drawingml/2006/wordprocessingDrawing" xmlns:w10="urn:schemas-microsoft-com:office:word" xmlns:w="http://schemas.openxmlformats.org/wordprocessingml/2006/main" xmlns:w14="http://schemas.microsoft.com/office/word/2010/wordml" xmlns:w15="http://schemas.microsoft.com/office/word/2012/wordml" xmlns:wpg="http://schemas.microsoft.com/office/word/2010/wordprocessingGroup" xmlns:wpi="http://schemas.microsoft.com/office/word/2010/wordprocessingInk" xmlns:wne="http://schemas.microsoft.com/office/word/2006/wordml" xmlns:wps="http://schemas.microsoft.com/office/word/2010/wordprocessingShape" mc:Ignorable="w14 w15 wp14">
   <w:endnote w:type="separator" w:id="-1">
     <w:p>
       <w:pPr>
@@ -6353,7 +7800,7 @@
 </file>
 
 <file path=word/footer1.xml><?xml version="1.0" encoding="utf-8"?>
-<w:ftr xmlns:wpc="http://schemas.microsoft.com/office/word/2010/wordprocessingCanvas" xmlns:cx="http://schemas.microsoft.com/office/drawing/2014/chartex" xmlns:cx1="http://schemas.microsoft.com/office/drawing/2015/9/8/chartex" xmlns:cx2="http://schemas.microsoft.com/office/drawing/2015/10/21/chartex" xmlns:cx3="http://schemas.microsoft.com/office/drawing/2016/5/9/chartex" xmlns:cx4="http://schemas.microsoft.com/office/drawing/2016/5/10/chartex" xmlns:cx5="http://schemas.microsoft.com/office/drawing/2016/5/11/chartex" xmlns:cx6="http://schemas.microsoft.com/office/drawing/2016/5/12/chartex" xmlns:cx7="http://schemas.microsoft.com/office/drawing/2016/5/13/chartex" xmlns:cx8="http://schemas.microsoft.com/office/drawing/2016/5/14/chartex" xmlns:mc="http://schemas.openxmlformats.org/markup-compatibility/2006" xmlns:aink="http://schemas.microsoft.com/office/drawing/2016/ink" xmlns:am3d="http://schemas.microsoft.com/office/drawing/2017/model3d" xmlns:o="urn:schemas-microsoft-com:office:office" xmlns:r="http://schemas.openxmlformats.org/officeDocument/2006/relationships" xmlns:m="http://schemas.openxmlformats.org/officeDocument/2006/math" xmlns:v="urn:schemas-microsoft-com:vml" xmlns:wp14="http://schemas.microsoft.com/office/word/2010/wordprocessingDrawing" xmlns:wp="http://schemas.openxmlformats.org/drawingml/2006/wordprocessingDrawing" xmlns:w10="urn:schemas-microsoft-com:office:word" xmlns:w="http://schemas.openxmlformats.org/wordprocessingml/2006/main" xmlns:w14="http://schemas.microsoft.com/office/word/2010/wordml" xmlns:w15="http://schemas.microsoft.com/office/word/2012/wordml" xmlns:w16cex="http://schemas.microsoft.com/office/word/2018/wordml/cex" xmlns:w16cid="http://schemas.microsoft.com/office/word/2016/wordml/cid" xmlns:w16="http://schemas.microsoft.com/office/word/2018/wordml" xmlns:w16se="http://schemas.microsoft.com/office/word/2015/wordml/symex" xmlns:wpg="http://schemas.microsoft.com/office/word/2010/wordprocessingGroup" xmlns:wpi="http://schemas.microsoft.com/office/word/2010/wordprocessingInk" xmlns:wne="http://schemas.microsoft.com/office/word/2006/wordml" xmlns:wps="http://schemas.microsoft.com/office/word/2010/wordprocessingShape" mc:Ignorable="w14 w15 w16se w16cid w16 w16cex wp14">
+<w:ftr xmlns:wpc="http://schemas.microsoft.com/office/word/2010/wordprocessingCanvas" xmlns:mc="http://schemas.openxmlformats.org/markup-compatibility/2006" xmlns:o="urn:schemas-microsoft-com:office:office" xmlns:r="http://schemas.openxmlformats.org/officeDocument/2006/relationships" xmlns:m="http://schemas.openxmlformats.org/officeDocument/2006/math" xmlns:v="urn:schemas-microsoft-com:vml" xmlns:wp14="http://schemas.microsoft.com/office/word/2010/wordprocessingDrawing" xmlns:wp="http://schemas.openxmlformats.org/drawingml/2006/wordprocessingDrawing" xmlns:w10="urn:schemas-microsoft-com:office:word" xmlns:w="http://schemas.openxmlformats.org/wordprocessingml/2006/main" xmlns:w14="http://schemas.microsoft.com/office/word/2010/wordml" xmlns:w15="http://schemas.microsoft.com/office/word/2012/wordml" xmlns:wpg="http://schemas.microsoft.com/office/word/2010/wordprocessingGroup" xmlns:wpi="http://schemas.microsoft.com/office/word/2010/wordprocessingInk" xmlns:wne="http://schemas.microsoft.com/office/word/2006/wordml" xmlns:wps="http://schemas.microsoft.com/office/word/2010/wordprocessingShape" mc:Ignorable="w14 w15 wp14">
   <w:p>
     <w:pPr>
       <w:pStyle w:val="Footer"/>
@@ -6364,7 +7811,7 @@
 </file>
 
 <file path=word/footer2.xml><?xml version="1.0" encoding="utf-8"?>
-<w:ftr xmlns:wpc="http://schemas.microsoft.com/office/word/2010/wordprocessingCanvas" xmlns:cx="http://schemas.microsoft.com/office/drawing/2014/chartex" xmlns:cx1="http://schemas.microsoft.com/office/drawing/2015/9/8/chartex" xmlns:cx2="http://schemas.microsoft.com/office/drawing/2015/10/21/chartex" xmlns:cx3="http://schemas.microsoft.com/office/drawing/2016/5/9/chartex" xmlns:cx4="http://schemas.microsoft.com/office/drawing/2016/5/10/chartex" xmlns:cx5="http://schemas.microsoft.com/office/drawing/2016/5/11/chartex" xmlns:cx6="http://schemas.microsoft.com/office/drawing/2016/5/12/chartex" xmlns:cx7="http://schemas.microsoft.com/office/drawing/2016/5/13/chartex" xmlns:cx8="http://schemas.microsoft.com/office/drawing/2016/5/14/chartex" xmlns:mc="http://schemas.openxmlformats.org/markup-compatibility/2006" xmlns:aink="http://schemas.microsoft.com/office/drawing/2016/ink" xmlns:am3d="http://schemas.microsoft.com/office/drawing/2017/model3d" xmlns:o="urn:schemas-microsoft-com:office:office" xmlns:r="http://schemas.openxmlformats.org/officeDocument/2006/relationships" xmlns:m="http://schemas.openxmlformats.org/officeDocument/2006/math" xmlns:v="urn:schemas-microsoft-com:vml" xmlns:wp14="http://schemas.microsoft.com/office/word/2010/wordprocessingDrawing" xmlns:wp="http://schemas.openxmlformats.org/drawingml/2006/wordprocessingDrawing" xmlns:w10="urn:schemas-microsoft-com:office:word" xmlns:w="http://schemas.openxmlformats.org/wordprocessingml/2006/main" xmlns:w14="http://schemas.microsoft.com/office/word/2010/wordml" xmlns:w15="http://schemas.microsoft.com/office/word/2012/wordml" xmlns:w16cex="http://schemas.microsoft.com/office/word/2018/wordml/cex" xmlns:w16cid="http://schemas.microsoft.com/office/word/2016/wordml/cid" xmlns:w16="http://schemas.microsoft.com/office/word/2018/wordml" xmlns:w16se="http://schemas.microsoft.com/office/word/2015/wordml/symex" xmlns:wpg="http://schemas.microsoft.com/office/word/2010/wordprocessingGroup" xmlns:wpi="http://schemas.microsoft.com/office/word/2010/wordprocessingInk" xmlns:wne="http://schemas.microsoft.com/office/word/2006/wordml" xmlns:wps="http://schemas.microsoft.com/office/word/2010/wordprocessingShape" mc:Ignorable="w14 w15 w16se w16cid w16 w16cex wp14">
+<w:ftr xmlns:wpc="http://schemas.microsoft.com/office/word/2010/wordprocessingCanvas" xmlns:mc="http://schemas.openxmlformats.org/markup-compatibility/2006" xmlns:o="urn:schemas-microsoft-com:office:office" xmlns:r="http://schemas.openxmlformats.org/officeDocument/2006/relationships" xmlns:m="http://schemas.openxmlformats.org/officeDocument/2006/math" xmlns:v="urn:schemas-microsoft-com:vml" xmlns:wp14="http://schemas.microsoft.com/office/word/2010/wordprocessingDrawing" xmlns:wp="http://schemas.openxmlformats.org/drawingml/2006/wordprocessingDrawing" xmlns:w10="urn:schemas-microsoft-com:office:word" xmlns:w="http://schemas.openxmlformats.org/wordprocessingml/2006/main" xmlns:w14="http://schemas.microsoft.com/office/word/2010/wordml" xmlns:w15="http://schemas.microsoft.com/office/word/2012/wordml" xmlns:wpg="http://schemas.microsoft.com/office/word/2010/wordprocessingGroup" xmlns:wpi="http://schemas.microsoft.com/office/word/2010/wordprocessingInk" xmlns:wne="http://schemas.microsoft.com/office/word/2006/wordml" xmlns:wps="http://schemas.microsoft.com/office/word/2010/wordprocessingShape" mc:Ignorable="w14 w15 wp14">
   <w:p>
     <w:pPr>
       <w:pStyle w:val="Footer"/>
@@ -6379,7 +7826,7 @@
 </file>
 
 <file path=word/footer3.xml><?xml version="1.0" encoding="utf-8"?>
-<w:ftr xmlns:wpc="http://schemas.microsoft.com/office/word/2010/wordprocessingCanvas" xmlns:cx="http://schemas.microsoft.com/office/drawing/2014/chartex" xmlns:cx1="http://schemas.microsoft.com/office/drawing/2015/9/8/chartex" xmlns:cx2="http://schemas.microsoft.com/office/drawing/2015/10/21/chartex" xmlns:cx3="http://schemas.microsoft.com/office/drawing/2016/5/9/chartex" xmlns:cx4="http://schemas.microsoft.com/office/drawing/2016/5/10/chartex" xmlns:cx5="http://schemas.microsoft.com/office/drawing/2016/5/11/chartex" xmlns:cx6="http://schemas.microsoft.com/office/drawing/2016/5/12/chartex" xmlns:cx7="http://schemas.microsoft.com/office/drawing/2016/5/13/chartex" xmlns:cx8="http://schemas.microsoft.com/office/drawing/2016/5/14/chartex" xmlns:mc="http://schemas.openxmlformats.org/markup-compatibility/2006" xmlns:aink="http://schemas.microsoft.com/office/drawing/2016/ink" xmlns:am3d="http://schemas.microsoft.com/office/drawing/2017/model3d" xmlns:o="urn:schemas-microsoft-com:office:office" xmlns:r="http://schemas.openxmlformats.org/officeDocument/2006/relationships" xmlns:m="http://schemas.openxmlformats.org/officeDocument/2006/math" xmlns:v="urn:schemas-microsoft-com:vml" xmlns:wp14="http://schemas.microsoft.com/office/word/2010/wordprocessingDrawing" xmlns:wp="http://schemas.openxmlformats.org/drawingml/2006/wordprocessingDrawing" xmlns:w10="urn:schemas-microsoft-com:office:word" xmlns:w="http://schemas.openxmlformats.org/wordprocessingml/2006/main" xmlns:w14="http://schemas.microsoft.com/office/word/2010/wordml" xmlns:w15="http://schemas.microsoft.com/office/word/2012/wordml" xmlns:w16cex="http://schemas.microsoft.com/office/word/2018/wordml/cex" xmlns:w16cid="http://schemas.microsoft.com/office/word/2016/wordml/cid" xmlns:w16="http://schemas.microsoft.com/office/word/2018/wordml" xmlns:w16se="http://schemas.microsoft.com/office/word/2015/wordml/symex" xmlns:wpg="http://schemas.microsoft.com/office/word/2010/wordprocessingGroup" xmlns:wpi="http://schemas.microsoft.com/office/word/2010/wordprocessingInk" xmlns:wne="http://schemas.microsoft.com/office/word/2006/wordml" xmlns:wps="http://schemas.microsoft.com/office/word/2010/wordprocessingShape" mc:Ignorable="w14 w15 w16se w16cid w16 w16cex wp14">
+<w:ftr xmlns:wpc="http://schemas.microsoft.com/office/word/2010/wordprocessingCanvas" xmlns:mc="http://schemas.openxmlformats.org/markup-compatibility/2006" xmlns:o="urn:schemas-microsoft-com:office:office" xmlns:r="http://schemas.openxmlformats.org/officeDocument/2006/relationships" xmlns:m="http://schemas.openxmlformats.org/officeDocument/2006/math" xmlns:v="urn:schemas-microsoft-com:vml" xmlns:wp14="http://schemas.microsoft.com/office/word/2010/wordprocessingDrawing" xmlns:wp="http://schemas.openxmlformats.org/drawingml/2006/wordprocessingDrawing" xmlns:w10="urn:schemas-microsoft-com:office:word" xmlns:w="http://schemas.openxmlformats.org/wordprocessingml/2006/main" xmlns:w14="http://schemas.microsoft.com/office/word/2010/wordml" xmlns:w15="http://schemas.microsoft.com/office/word/2012/wordml" xmlns:wpg="http://schemas.microsoft.com/office/word/2010/wordprocessingGroup" xmlns:wpi="http://schemas.microsoft.com/office/word/2010/wordprocessingInk" xmlns:wne="http://schemas.microsoft.com/office/word/2006/wordml" xmlns:wps="http://schemas.microsoft.com/office/word/2010/wordprocessingShape" mc:Ignorable="w14 w15 wp14">
   <w:sdt>
     <w:sdtPr>
       <w:id w:val="316456301"/>
@@ -6415,7 +7862,7 @@
           <w:rPr>
             <w:noProof/>
           </w:rPr>
-          <w:t>2</w:t>
+          <w:t>i</w:t>
         </w:r>
         <w:r>
           <w:rPr>
@@ -6447,7 +7894,7 @@
 </file>
 
 <file path=word/footer4.xml><?xml version="1.0" encoding="utf-8"?>
-<w:ftr xmlns:wpc="http://schemas.microsoft.com/office/word/2010/wordprocessingCanvas" xmlns:cx="http://schemas.microsoft.com/office/drawing/2014/chartex" xmlns:cx1="http://schemas.microsoft.com/office/drawing/2015/9/8/chartex" xmlns:cx2="http://schemas.microsoft.com/office/drawing/2015/10/21/chartex" xmlns:cx3="http://schemas.microsoft.com/office/drawing/2016/5/9/chartex" xmlns:cx4="http://schemas.microsoft.com/office/drawing/2016/5/10/chartex" xmlns:cx5="http://schemas.microsoft.com/office/drawing/2016/5/11/chartex" xmlns:cx6="http://schemas.microsoft.com/office/drawing/2016/5/12/chartex" xmlns:cx7="http://schemas.microsoft.com/office/drawing/2016/5/13/chartex" xmlns:cx8="http://schemas.microsoft.com/office/drawing/2016/5/14/chartex" xmlns:mc="http://schemas.openxmlformats.org/markup-compatibility/2006" xmlns:aink="http://schemas.microsoft.com/office/drawing/2016/ink" xmlns:am3d="http://schemas.microsoft.com/office/drawing/2017/model3d" xmlns:o="urn:schemas-microsoft-com:office:office" xmlns:r="http://schemas.openxmlformats.org/officeDocument/2006/relationships" xmlns:m="http://schemas.openxmlformats.org/officeDocument/2006/math" xmlns:v="urn:schemas-microsoft-com:vml" xmlns:wp14="http://schemas.microsoft.com/office/word/2010/wordprocessingDrawing" xmlns:wp="http://schemas.openxmlformats.org/drawingml/2006/wordprocessingDrawing" xmlns:w10="urn:schemas-microsoft-com:office:word" xmlns:w="http://schemas.openxmlformats.org/wordprocessingml/2006/main" xmlns:w14="http://schemas.microsoft.com/office/word/2010/wordml" xmlns:w15="http://schemas.microsoft.com/office/word/2012/wordml" xmlns:w16cex="http://schemas.microsoft.com/office/word/2018/wordml/cex" xmlns:w16cid="http://schemas.microsoft.com/office/word/2016/wordml/cid" xmlns:w16="http://schemas.microsoft.com/office/word/2018/wordml" xmlns:w16se="http://schemas.microsoft.com/office/word/2015/wordml/symex" xmlns:wpg="http://schemas.microsoft.com/office/word/2010/wordprocessingGroup" xmlns:wpi="http://schemas.microsoft.com/office/word/2010/wordprocessingInk" xmlns:wne="http://schemas.microsoft.com/office/word/2006/wordml" xmlns:wps="http://schemas.microsoft.com/office/word/2010/wordprocessingShape" mc:Ignorable="w14 w15 w16se w16cid w16 w16cex wp14">
+<w:ftr xmlns:wpc="http://schemas.microsoft.com/office/word/2010/wordprocessingCanvas" xmlns:mc="http://schemas.openxmlformats.org/markup-compatibility/2006" xmlns:o="urn:schemas-microsoft-com:office:office" xmlns:r="http://schemas.openxmlformats.org/officeDocument/2006/relationships" xmlns:m="http://schemas.openxmlformats.org/officeDocument/2006/math" xmlns:v="urn:schemas-microsoft-com:vml" xmlns:wp14="http://schemas.microsoft.com/office/word/2010/wordprocessingDrawing" xmlns:wp="http://schemas.openxmlformats.org/drawingml/2006/wordprocessingDrawing" xmlns:w10="urn:schemas-microsoft-com:office:word" xmlns:w="http://schemas.openxmlformats.org/wordprocessingml/2006/main" xmlns:w14="http://schemas.microsoft.com/office/word/2010/wordml" xmlns:w15="http://schemas.microsoft.com/office/word/2012/wordml" xmlns:wpg="http://schemas.microsoft.com/office/word/2010/wordprocessingGroup" xmlns:wpi="http://schemas.microsoft.com/office/word/2010/wordprocessingInk" xmlns:wne="http://schemas.microsoft.com/office/word/2006/wordml" xmlns:wps="http://schemas.microsoft.com/office/word/2010/wordprocessingShape" mc:Ignorable="w14 w15 wp14">
   <w:sdt>
     <w:sdtPr>
       <w:rPr>
@@ -6507,7 +7954,7 @@
 </file>
 
 <file path=word/footer5.xml><?xml version="1.0" encoding="utf-8"?>
-<w:ftr xmlns:wpc="http://schemas.microsoft.com/office/word/2010/wordprocessingCanvas" xmlns:cx="http://schemas.microsoft.com/office/drawing/2014/chartex" xmlns:cx1="http://schemas.microsoft.com/office/drawing/2015/9/8/chartex" xmlns:cx2="http://schemas.microsoft.com/office/drawing/2015/10/21/chartex" xmlns:cx3="http://schemas.microsoft.com/office/drawing/2016/5/9/chartex" xmlns:cx4="http://schemas.microsoft.com/office/drawing/2016/5/10/chartex" xmlns:cx5="http://schemas.microsoft.com/office/drawing/2016/5/11/chartex" xmlns:cx6="http://schemas.microsoft.com/office/drawing/2016/5/12/chartex" xmlns:cx7="http://schemas.microsoft.com/office/drawing/2016/5/13/chartex" xmlns:cx8="http://schemas.microsoft.com/office/drawing/2016/5/14/chartex" xmlns:mc="http://schemas.openxmlformats.org/markup-compatibility/2006" xmlns:aink="http://schemas.microsoft.com/office/drawing/2016/ink" xmlns:am3d="http://schemas.microsoft.com/office/drawing/2017/model3d" xmlns:o="urn:schemas-microsoft-com:office:office" xmlns:r="http://schemas.openxmlformats.org/officeDocument/2006/relationships" xmlns:m="http://schemas.openxmlformats.org/officeDocument/2006/math" xmlns:v="urn:schemas-microsoft-com:vml" xmlns:wp14="http://schemas.microsoft.com/office/word/2010/wordprocessingDrawing" xmlns:wp="http://schemas.openxmlformats.org/drawingml/2006/wordprocessingDrawing" xmlns:w10="urn:schemas-microsoft-com:office:word" xmlns:w="http://schemas.openxmlformats.org/wordprocessingml/2006/main" xmlns:w14="http://schemas.microsoft.com/office/word/2010/wordml" xmlns:w15="http://schemas.microsoft.com/office/word/2012/wordml" xmlns:w16cex="http://schemas.microsoft.com/office/word/2018/wordml/cex" xmlns:w16cid="http://schemas.microsoft.com/office/word/2016/wordml/cid" xmlns:w16="http://schemas.microsoft.com/office/word/2018/wordml" xmlns:w16se="http://schemas.microsoft.com/office/word/2015/wordml/symex" xmlns:wpg="http://schemas.microsoft.com/office/word/2010/wordprocessingGroup" xmlns:wpi="http://schemas.microsoft.com/office/word/2010/wordprocessingInk" xmlns:wne="http://schemas.microsoft.com/office/word/2006/wordml" xmlns:wps="http://schemas.microsoft.com/office/word/2010/wordprocessingShape" mc:Ignorable="w14 w15 w16se w16cid w16 w16cex wp14">
+<w:ftr xmlns:wpc="http://schemas.microsoft.com/office/word/2010/wordprocessingCanvas" xmlns:mc="http://schemas.openxmlformats.org/markup-compatibility/2006" xmlns:o="urn:schemas-microsoft-com:office:office" xmlns:r="http://schemas.openxmlformats.org/officeDocument/2006/relationships" xmlns:m="http://schemas.openxmlformats.org/officeDocument/2006/math" xmlns:v="urn:schemas-microsoft-com:vml" xmlns:wp14="http://schemas.microsoft.com/office/word/2010/wordprocessingDrawing" xmlns:wp="http://schemas.openxmlformats.org/drawingml/2006/wordprocessingDrawing" xmlns:w10="urn:schemas-microsoft-com:office:word" xmlns:w="http://schemas.openxmlformats.org/wordprocessingml/2006/main" xmlns:w14="http://schemas.microsoft.com/office/word/2010/wordml" xmlns:w15="http://schemas.microsoft.com/office/word/2012/wordml" xmlns:wpg="http://schemas.microsoft.com/office/word/2010/wordprocessingGroup" xmlns:wpi="http://schemas.microsoft.com/office/word/2010/wordprocessingInk" xmlns:wne="http://schemas.microsoft.com/office/word/2006/wordml" xmlns:wps="http://schemas.microsoft.com/office/word/2010/wordprocessingShape" mc:Ignorable="w14 w15 wp14">
   <w:sdt>
     <w:sdtPr>
       <w:rPr>
@@ -6562,7 +8009,7 @@
             <w:sz w:val="20"/>
             <w:szCs w:val="28"/>
           </w:rPr>
-          <w:t>2</w:t>
+          <w:t>iv</w:t>
         </w:r>
         <w:r>
           <w:rPr>
@@ -6590,7 +8037,7 @@
 </file>
 
 <file path=word/footer6.xml><?xml version="1.0" encoding="utf-8"?>
-<w:ftr xmlns:wpc="http://schemas.microsoft.com/office/word/2010/wordprocessingCanvas" xmlns:cx="http://schemas.microsoft.com/office/drawing/2014/chartex" xmlns:cx1="http://schemas.microsoft.com/office/drawing/2015/9/8/chartex" xmlns:cx2="http://schemas.microsoft.com/office/drawing/2015/10/21/chartex" xmlns:cx3="http://schemas.microsoft.com/office/drawing/2016/5/9/chartex" xmlns:cx4="http://schemas.microsoft.com/office/drawing/2016/5/10/chartex" xmlns:cx5="http://schemas.microsoft.com/office/drawing/2016/5/11/chartex" xmlns:cx6="http://schemas.microsoft.com/office/drawing/2016/5/12/chartex" xmlns:cx7="http://schemas.microsoft.com/office/drawing/2016/5/13/chartex" xmlns:cx8="http://schemas.microsoft.com/office/drawing/2016/5/14/chartex" xmlns:mc="http://schemas.openxmlformats.org/markup-compatibility/2006" xmlns:aink="http://schemas.microsoft.com/office/drawing/2016/ink" xmlns:am3d="http://schemas.microsoft.com/office/drawing/2017/model3d" xmlns:o="urn:schemas-microsoft-com:office:office" xmlns:r="http://schemas.openxmlformats.org/officeDocument/2006/relationships" xmlns:m="http://schemas.openxmlformats.org/officeDocument/2006/math" xmlns:v="urn:schemas-microsoft-com:vml" xmlns:wp14="http://schemas.microsoft.com/office/word/2010/wordprocessingDrawing" xmlns:wp="http://schemas.openxmlformats.org/drawingml/2006/wordprocessingDrawing" xmlns:w10="urn:schemas-microsoft-com:office:word" xmlns:w="http://schemas.openxmlformats.org/wordprocessingml/2006/main" xmlns:w14="http://schemas.microsoft.com/office/word/2010/wordml" xmlns:w15="http://schemas.microsoft.com/office/word/2012/wordml" xmlns:w16cex="http://schemas.microsoft.com/office/word/2018/wordml/cex" xmlns:w16cid="http://schemas.microsoft.com/office/word/2016/wordml/cid" xmlns:w16="http://schemas.microsoft.com/office/word/2018/wordml" xmlns:w16se="http://schemas.microsoft.com/office/word/2015/wordml/symex" xmlns:wpg="http://schemas.microsoft.com/office/word/2010/wordprocessingGroup" xmlns:wpi="http://schemas.microsoft.com/office/word/2010/wordprocessingInk" xmlns:wne="http://schemas.microsoft.com/office/word/2006/wordml" xmlns:wps="http://schemas.microsoft.com/office/word/2010/wordprocessingShape" mc:Ignorable="w14 w15 w16se w16cid w16 w16cex wp14">
+<w:ftr xmlns:wpc="http://schemas.microsoft.com/office/word/2010/wordprocessingCanvas" xmlns:mc="http://schemas.openxmlformats.org/markup-compatibility/2006" xmlns:o="urn:schemas-microsoft-com:office:office" xmlns:r="http://schemas.openxmlformats.org/officeDocument/2006/relationships" xmlns:m="http://schemas.openxmlformats.org/officeDocument/2006/math" xmlns:v="urn:schemas-microsoft-com:vml" xmlns:wp14="http://schemas.microsoft.com/office/word/2010/wordprocessingDrawing" xmlns:wp="http://schemas.openxmlformats.org/drawingml/2006/wordprocessingDrawing" xmlns:w10="urn:schemas-microsoft-com:office:word" xmlns:w="http://schemas.openxmlformats.org/wordprocessingml/2006/main" xmlns:w14="http://schemas.microsoft.com/office/word/2010/wordml" xmlns:w15="http://schemas.microsoft.com/office/word/2012/wordml" xmlns:wpg="http://schemas.microsoft.com/office/word/2010/wordprocessingGroup" xmlns:wpi="http://schemas.microsoft.com/office/word/2010/wordprocessingInk" xmlns:wne="http://schemas.microsoft.com/office/word/2006/wordml" xmlns:wps="http://schemas.microsoft.com/office/word/2010/wordprocessingShape" mc:Ignorable="w14 w15 wp14">
   <w:sdt>
     <w:sdtPr>
       <w:id w:val="-1367292933"/>
@@ -6623,7 +8070,7 @@
           <w:rPr>
             <w:noProof/>
           </w:rPr>
-          <w:t>3</w:t>
+          <w:t>18</w:t>
         </w:r>
         <w:r>
           <w:rPr>
@@ -6649,7 +8096,7 @@
 </file>
 
 <file path=word/footnotes.xml><?xml version="1.0" encoding="utf-8"?>
-<w:footnotes xmlns:wpc="http://schemas.microsoft.com/office/word/2010/wordprocessingCanvas" xmlns:cx="http://schemas.microsoft.com/office/drawing/2014/chartex" xmlns:cx1="http://schemas.microsoft.com/office/drawing/2015/9/8/chartex" xmlns:cx2="http://schemas.microsoft.com/office/drawing/2015/10/21/chartex" xmlns:cx3="http://schemas.microsoft.com/office/drawing/2016/5/9/chartex" xmlns:cx4="http://schemas.microsoft.com/office/drawing/2016/5/10/chartex" xmlns:cx5="http://schemas.microsoft.com/office/drawing/2016/5/11/chartex" xmlns:cx6="http://schemas.microsoft.com/office/drawing/2016/5/12/chartex" xmlns:cx7="http://schemas.microsoft.com/office/drawing/2016/5/13/chartex" xmlns:cx8="http://schemas.microsoft.com/office/drawing/2016/5/14/chartex" xmlns:mc="http://schemas.openxmlformats.org/markup-compatibility/2006" xmlns:aink="http://schemas.microsoft.com/office/drawing/2016/ink" xmlns:am3d="http://schemas.microsoft.com/office/drawing/2017/model3d" xmlns:o="urn:schemas-microsoft-com:office:office" xmlns:r="http://schemas.openxmlformats.org/officeDocument/2006/relationships" xmlns:m="http://schemas.openxmlformats.org/officeDocument/2006/math" xmlns:v="urn:schemas-microsoft-com:vml" xmlns:wp14="http://schemas.microsoft.com/office/word/2010/wordprocessingDrawing" xmlns:wp="http://schemas.openxmlformats.org/drawingml/2006/wordprocessingDrawing" xmlns:w10="urn:schemas-microsoft-com:office:word" xmlns:w="http://schemas.openxmlformats.org/wordprocessingml/2006/main" xmlns:w14="http://schemas.microsoft.com/office/word/2010/wordml" xmlns:w15="http://schemas.microsoft.com/office/word/2012/wordml" xmlns:w16cex="http://schemas.microsoft.com/office/word/2018/wordml/cex" xmlns:w16cid="http://schemas.microsoft.com/office/word/2016/wordml/cid" xmlns:w16="http://schemas.microsoft.com/office/word/2018/wordml" xmlns:w16se="http://schemas.microsoft.com/office/word/2015/wordml/symex" xmlns:wpg="http://schemas.microsoft.com/office/word/2010/wordprocessingGroup" xmlns:wpi="http://schemas.microsoft.com/office/word/2010/wordprocessingInk" xmlns:wne="http://schemas.microsoft.com/office/word/2006/wordml" xmlns:wps="http://schemas.microsoft.com/office/word/2010/wordprocessingShape" mc:Ignorable="w14 w15 w16se w16cid w16 w16cex wp14">
+<w:footnotes xmlns:wpc="http://schemas.microsoft.com/office/word/2010/wordprocessingCanvas" xmlns:mc="http://schemas.openxmlformats.org/markup-compatibility/2006" xmlns:o="urn:schemas-microsoft-com:office:office" xmlns:r="http://schemas.openxmlformats.org/officeDocument/2006/relationships" xmlns:m="http://schemas.openxmlformats.org/officeDocument/2006/math" xmlns:v="urn:schemas-microsoft-com:vml" xmlns:wp14="http://schemas.microsoft.com/office/word/2010/wordprocessingDrawing" xmlns:wp="http://schemas.openxmlformats.org/drawingml/2006/wordprocessingDrawing" xmlns:w10="urn:schemas-microsoft-com:office:word" xmlns:w="http://schemas.openxmlformats.org/wordprocessingml/2006/main" xmlns:w14="http://schemas.microsoft.com/office/word/2010/wordml" xmlns:w15="http://schemas.microsoft.com/office/word/2012/wordml" xmlns:wpg="http://schemas.microsoft.com/office/word/2010/wordprocessingGroup" xmlns:wpi="http://schemas.microsoft.com/office/word/2010/wordprocessingInk" xmlns:wne="http://schemas.microsoft.com/office/word/2006/wordml" xmlns:wps="http://schemas.microsoft.com/office/word/2010/wordprocessingShape" mc:Ignorable="w14 w15 wp14">
   <w:footnote w:type="separator" w:id="-1">
     <w:p>
       <w:pPr>
@@ -6678,7 +8125,7 @@
 </file>
 
 <file path=word/header1.xml><?xml version="1.0" encoding="utf-8"?>
-<w:hdr xmlns:wpc="http://schemas.microsoft.com/office/word/2010/wordprocessingCanvas" xmlns:cx="http://schemas.microsoft.com/office/drawing/2014/chartex" xmlns:cx1="http://schemas.microsoft.com/office/drawing/2015/9/8/chartex" xmlns:cx2="http://schemas.microsoft.com/office/drawing/2015/10/21/chartex" xmlns:cx3="http://schemas.microsoft.com/office/drawing/2016/5/9/chartex" xmlns:cx4="http://schemas.microsoft.com/office/drawing/2016/5/10/chartex" xmlns:cx5="http://schemas.microsoft.com/office/drawing/2016/5/11/chartex" xmlns:cx6="http://schemas.microsoft.com/office/drawing/2016/5/12/chartex" xmlns:cx7="http://schemas.microsoft.com/office/drawing/2016/5/13/chartex" xmlns:cx8="http://schemas.microsoft.com/office/drawing/2016/5/14/chartex" xmlns:mc="http://schemas.openxmlformats.org/markup-compatibility/2006" xmlns:aink="http://schemas.microsoft.com/office/drawing/2016/ink" xmlns:am3d="http://schemas.microsoft.com/office/drawing/2017/model3d" xmlns:o="urn:schemas-microsoft-com:office:office" xmlns:r="http://schemas.openxmlformats.org/officeDocument/2006/relationships" xmlns:m="http://schemas.openxmlformats.org/officeDocument/2006/math" xmlns:v="urn:schemas-microsoft-com:vml" xmlns:wp14="http://schemas.microsoft.com/office/word/2010/wordprocessingDrawing" xmlns:wp="http://schemas.openxmlformats.org/drawingml/2006/wordprocessingDrawing" xmlns:w10="urn:schemas-microsoft-com:office:word" xmlns:w="http://schemas.openxmlformats.org/wordprocessingml/2006/main" xmlns:w14="http://schemas.microsoft.com/office/word/2010/wordml" xmlns:w15="http://schemas.microsoft.com/office/word/2012/wordml" xmlns:w16cex="http://schemas.microsoft.com/office/word/2018/wordml/cex" xmlns:w16cid="http://schemas.microsoft.com/office/word/2016/wordml/cid" xmlns:w16="http://schemas.microsoft.com/office/word/2018/wordml" xmlns:w16se="http://schemas.microsoft.com/office/word/2015/wordml/symex" xmlns:wpg="http://schemas.microsoft.com/office/word/2010/wordprocessingGroup" xmlns:wpi="http://schemas.microsoft.com/office/word/2010/wordprocessingInk" xmlns:wne="http://schemas.microsoft.com/office/word/2006/wordml" xmlns:wps="http://schemas.microsoft.com/office/word/2010/wordprocessingShape" mc:Ignorable="w14 w15 w16se w16cid w16 w16cex wp14">
+<w:hdr xmlns:wpc="http://schemas.microsoft.com/office/word/2010/wordprocessingCanvas" xmlns:mc="http://schemas.openxmlformats.org/markup-compatibility/2006" xmlns:o="urn:schemas-microsoft-com:office:office" xmlns:r="http://schemas.openxmlformats.org/officeDocument/2006/relationships" xmlns:m="http://schemas.openxmlformats.org/officeDocument/2006/math" xmlns:v="urn:schemas-microsoft-com:vml" xmlns:wp14="http://schemas.microsoft.com/office/word/2010/wordprocessingDrawing" xmlns:wp="http://schemas.openxmlformats.org/drawingml/2006/wordprocessingDrawing" xmlns:w10="urn:schemas-microsoft-com:office:word" xmlns:w="http://schemas.openxmlformats.org/wordprocessingml/2006/main" xmlns:w14="http://schemas.microsoft.com/office/word/2010/wordml" xmlns:w15="http://schemas.microsoft.com/office/word/2012/wordml" xmlns:wpg="http://schemas.microsoft.com/office/word/2010/wordprocessingGroup" xmlns:wpi="http://schemas.microsoft.com/office/word/2010/wordprocessingInk" xmlns:wne="http://schemas.microsoft.com/office/word/2006/wordml" xmlns:wps="http://schemas.microsoft.com/office/word/2010/wordprocessingShape" mc:Ignorable="w14 w15 wp14">
   <w:p>
     <w:pPr>
       <w:pStyle w:val="Header"/>
@@ -6780,7 +8227,7 @@
             </wp:anchor>
           </w:drawing>
         </mc:Choice>
-        <mc:Fallback>
+        <mc:Fallback xmlns:w16se="http://schemas.microsoft.com/office/word/2015/wordml/symex" xmlns:w16="http://schemas.microsoft.com/office/word/2018/wordml" xmlns:w16cid="http://schemas.microsoft.com/office/word/2016/wordml/cid" xmlns:w16cex="http://schemas.microsoft.com/office/word/2018/wordml/cex" xmlns:am3d="http://schemas.microsoft.com/office/drawing/2017/model3d" xmlns:aink="http://schemas.microsoft.com/office/drawing/2016/ink" xmlns:cx8="http://schemas.microsoft.com/office/drawing/2016/5/14/chartex" xmlns:cx7="http://schemas.microsoft.com/office/drawing/2016/5/13/chartex" xmlns:cx6="http://schemas.microsoft.com/office/drawing/2016/5/12/chartex" xmlns:cx5="http://schemas.microsoft.com/office/drawing/2016/5/11/chartex" xmlns:cx4="http://schemas.microsoft.com/office/drawing/2016/5/10/chartex" xmlns:cx3="http://schemas.microsoft.com/office/drawing/2016/5/9/chartex" xmlns:cx2="http://schemas.microsoft.com/office/drawing/2015/10/21/chartex" xmlns:cx1="http://schemas.microsoft.com/office/drawing/2015/9/8/chartex" xmlns:cx="http://schemas.microsoft.com/office/drawing/2014/chartex">
           <w:pict>
             <v:line w14:anchorId="53325B3D" id="Straight Connector 10" o:spid="_x0000_s1026" style="position:absolute;z-index:251665408;visibility:visible;mso-wrap-style:square;mso-width-percent:0;mso-height-percent:0;mso-wrap-distance-left:9pt;mso-wrap-distance-top:0;mso-wrap-distance-right:9pt;mso-wrap-distance-bottom:0;mso-position-horizontal:absolute;mso-position-horizontal-relative:text;mso-position-vertical:absolute;mso-position-vertical-relative:text;mso-width-percent:0;mso-height-percent:0;mso-width-relative:page;mso-height-relative:page" from=".3pt,8.25pt" to="434pt,8.25pt" o:gfxdata="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" strokeweight="3.75pt">
               <v:stroke linestyle="thinThick"/>
@@ -6799,7 +8246,7 @@
 </file>
 
 <file path=word/header2.xml><?xml version="1.0" encoding="utf-8"?>
-<w:hdr xmlns:wpc="http://schemas.microsoft.com/office/word/2010/wordprocessingCanvas" xmlns:cx="http://schemas.microsoft.com/office/drawing/2014/chartex" xmlns:cx1="http://schemas.microsoft.com/office/drawing/2015/9/8/chartex" xmlns:cx2="http://schemas.microsoft.com/office/drawing/2015/10/21/chartex" xmlns:cx3="http://schemas.microsoft.com/office/drawing/2016/5/9/chartex" xmlns:cx4="http://schemas.microsoft.com/office/drawing/2016/5/10/chartex" xmlns:cx5="http://schemas.microsoft.com/office/drawing/2016/5/11/chartex" xmlns:cx6="http://schemas.microsoft.com/office/drawing/2016/5/12/chartex" xmlns:cx7="http://schemas.microsoft.com/office/drawing/2016/5/13/chartex" xmlns:cx8="http://schemas.microsoft.com/office/drawing/2016/5/14/chartex" xmlns:mc="http://schemas.openxmlformats.org/markup-compatibility/2006" xmlns:aink="http://schemas.microsoft.com/office/drawing/2016/ink" xmlns:am3d="http://schemas.microsoft.com/office/drawing/2017/model3d" xmlns:o="urn:schemas-microsoft-com:office:office" xmlns:r="http://schemas.openxmlformats.org/officeDocument/2006/relationships" xmlns:m="http://schemas.openxmlformats.org/officeDocument/2006/math" xmlns:v="urn:schemas-microsoft-com:vml" xmlns:wp14="http://schemas.microsoft.com/office/word/2010/wordprocessingDrawing" xmlns:wp="http://schemas.openxmlformats.org/drawingml/2006/wordprocessingDrawing" xmlns:w10="urn:schemas-microsoft-com:office:word" xmlns:w="http://schemas.openxmlformats.org/wordprocessingml/2006/main" xmlns:w14="http://schemas.microsoft.com/office/word/2010/wordml" xmlns:w15="http://schemas.microsoft.com/office/word/2012/wordml" xmlns:w16cex="http://schemas.microsoft.com/office/word/2018/wordml/cex" xmlns:w16cid="http://schemas.microsoft.com/office/word/2016/wordml/cid" xmlns:w16="http://schemas.microsoft.com/office/word/2018/wordml" xmlns:w16se="http://schemas.microsoft.com/office/word/2015/wordml/symex" xmlns:wpg="http://schemas.microsoft.com/office/word/2010/wordprocessingGroup" xmlns:wpi="http://schemas.microsoft.com/office/word/2010/wordprocessingInk" xmlns:wne="http://schemas.microsoft.com/office/word/2006/wordml" xmlns:wps="http://schemas.microsoft.com/office/word/2010/wordprocessingShape" mc:Ignorable="w14 w15 w16se w16cid w16 w16cex wp14">
+<w:hdr xmlns:wpc="http://schemas.microsoft.com/office/word/2010/wordprocessingCanvas" xmlns:mc="http://schemas.openxmlformats.org/markup-compatibility/2006" xmlns:o="urn:schemas-microsoft-com:office:office" xmlns:r="http://schemas.openxmlformats.org/officeDocument/2006/relationships" xmlns:m="http://schemas.openxmlformats.org/officeDocument/2006/math" xmlns:v="urn:schemas-microsoft-com:vml" xmlns:wp14="http://schemas.microsoft.com/office/word/2010/wordprocessingDrawing" xmlns:wp="http://schemas.openxmlformats.org/drawingml/2006/wordprocessingDrawing" xmlns:w10="urn:schemas-microsoft-com:office:word" xmlns:w="http://schemas.openxmlformats.org/wordprocessingml/2006/main" xmlns:w14="http://schemas.microsoft.com/office/word/2010/wordml" xmlns:w15="http://schemas.microsoft.com/office/word/2012/wordml" xmlns:wpg="http://schemas.microsoft.com/office/word/2010/wordprocessingGroup" xmlns:wpi="http://schemas.microsoft.com/office/word/2010/wordprocessingInk" xmlns:wne="http://schemas.microsoft.com/office/word/2006/wordml" xmlns:wps="http://schemas.microsoft.com/office/word/2010/wordprocessingShape" mc:Ignorable="w14 w15 wp14">
   <w:p>
     <w:pPr>
       <w:tabs>
@@ -6836,7 +8283,7 @@
 </file>
 
 <file path=word/header3.xml><?xml version="1.0" encoding="utf-8"?>
-<w:hdr xmlns:wpc="http://schemas.microsoft.com/office/word/2010/wordprocessingCanvas" xmlns:cx="http://schemas.microsoft.com/office/drawing/2014/chartex" xmlns:cx1="http://schemas.microsoft.com/office/drawing/2015/9/8/chartex" xmlns:cx2="http://schemas.microsoft.com/office/drawing/2015/10/21/chartex" xmlns:cx3="http://schemas.microsoft.com/office/drawing/2016/5/9/chartex" xmlns:cx4="http://schemas.microsoft.com/office/drawing/2016/5/10/chartex" xmlns:cx5="http://schemas.microsoft.com/office/drawing/2016/5/11/chartex" xmlns:cx6="http://schemas.microsoft.com/office/drawing/2016/5/12/chartex" xmlns:cx7="http://schemas.microsoft.com/office/drawing/2016/5/13/chartex" xmlns:cx8="http://schemas.microsoft.com/office/drawing/2016/5/14/chartex" xmlns:mc="http://schemas.openxmlformats.org/markup-compatibility/2006" xmlns:aink="http://schemas.microsoft.com/office/drawing/2016/ink" xmlns:am3d="http://schemas.microsoft.com/office/drawing/2017/model3d" xmlns:o="urn:schemas-microsoft-com:office:office" xmlns:r="http://schemas.openxmlformats.org/officeDocument/2006/relationships" xmlns:m="http://schemas.openxmlformats.org/officeDocument/2006/math" xmlns:v="urn:schemas-microsoft-com:vml" xmlns:wp14="http://schemas.microsoft.com/office/word/2010/wordprocessingDrawing" xmlns:wp="http://schemas.openxmlformats.org/drawingml/2006/wordprocessingDrawing" xmlns:w10="urn:schemas-microsoft-com:office:word" xmlns:w="http://schemas.openxmlformats.org/wordprocessingml/2006/main" xmlns:w14="http://schemas.microsoft.com/office/word/2010/wordml" xmlns:w15="http://schemas.microsoft.com/office/word/2012/wordml" xmlns:w16cex="http://schemas.microsoft.com/office/word/2018/wordml/cex" xmlns:w16cid="http://schemas.microsoft.com/office/word/2016/wordml/cid" xmlns:w16="http://schemas.microsoft.com/office/word/2018/wordml" xmlns:w16se="http://schemas.microsoft.com/office/word/2015/wordml/symex" xmlns:wpg="http://schemas.microsoft.com/office/word/2010/wordprocessingGroup" xmlns:wpi="http://schemas.microsoft.com/office/word/2010/wordprocessingInk" xmlns:wne="http://schemas.microsoft.com/office/word/2006/wordml" xmlns:wps="http://schemas.microsoft.com/office/word/2010/wordprocessingShape" mc:Ignorable="w14 w15 w16se w16cid w16 w16cex wp14">
+<w:hdr xmlns:wpc="http://schemas.microsoft.com/office/word/2010/wordprocessingCanvas" xmlns:mc="http://schemas.openxmlformats.org/markup-compatibility/2006" xmlns:o="urn:schemas-microsoft-com:office:office" xmlns:r="http://schemas.openxmlformats.org/officeDocument/2006/relationships" xmlns:m="http://schemas.openxmlformats.org/officeDocument/2006/math" xmlns:v="urn:schemas-microsoft-com:vml" xmlns:wp14="http://schemas.microsoft.com/office/word/2010/wordprocessingDrawing" xmlns:wp="http://schemas.openxmlformats.org/drawingml/2006/wordprocessingDrawing" xmlns:w10="urn:schemas-microsoft-com:office:word" xmlns:w="http://schemas.openxmlformats.org/wordprocessingml/2006/main" xmlns:w14="http://schemas.microsoft.com/office/word/2010/wordml" xmlns:w15="http://schemas.microsoft.com/office/word/2012/wordml" xmlns:wpg="http://schemas.microsoft.com/office/word/2010/wordprocessingGroup" xmlns:wpi="http://schemas.microsoft.com/office/word/2010/wordprocessingInk" xmlns:wne="http://schemas.microsoft.com/office/word/2006/wordml" xmlns:wps="http://schemas.microsoft.com/office/word/2010/wordprocessingShape" mc:Ignorable="w14 w15 wp14">
   <w:p>
     <w:pPr>
       <w:pStyle w:val="Header"/>
@@ -6847,7 +8294,7 @@
 </file>
 
 <file path=word/header4.xml><?xml version="1.0" encoding="utf-8"?>
-<w:hdr xmlns:wpc="http://schemas.microsoft.com/office/word/2010/wordprocessingCanvas" xmlns:cx="http://schemas.microsoft.com/office/drawing/2014/chartex" xmlns:cx1="http://schemas.microsoft.com/office/drawing/2015/9/8/chartex" xmlns:cx2="http://schemas.microsoft.com/office/drawing/2015/10/21/chartex" xmlns:cx3="http://schemas.microsoft.com/office/drawing/2016/5/9/chartex" xmlns:cx4="http://schemas.microsoft.com/office/drawing/2016/5/10/chartex" xmlns:cx5="http://schemas.microsoft.com/office/drawing/2016/5/11/chartex" xmlns:cx6="http://schemas.microsoft.com/office/drawing/2016/5/12/chartex" xmlns:cx7="http://schemas.microsoft.com/office/drawing/2016/5/13/chartex" xmlns:cx8="http://schemas.microsoft.com/office/drawing/2016/5/14/chartex" xmlns:mc="http://schemas.openxmlformats.org/markup-compatibility/2006" xmlns:aink="http://schemas.microsoft.com/office/drawing/2016/ink" xmlns:am3d="http://schemas.microsoft.com/office/drawing/2017/model3d" xmlns:o="urn:schemas-microsoft-com:office:office" xmlns:r="http://schemas.openxmlformats.org/officeDocument/2006/relationships" xmlns:m="http://schemas.openxmlformats.org/officeDocument/2006/math" xmlns:v="urn:schemas-microsoft-com:vml" xmlns:wp14="http://schemas.microsoft.com/office/word/2010/wordprocessingDrawing" xmlns:wp="http://schemas.openxmlformats.org/drawingml/2006/wordprocessingDrawing" xmlns:w10="urn:schemas-microsoft-com:office:word" xmlns:w="http://schemas.openxmlformats.org/wordprocessingml/2006/main" xmlns:w14="http://schemas.microsoft.com/office/word/2010/wordml" xmlns:w15="http://schemas.microsoft.com/office/word/2012/wordml" xmlns:w16cex="http://schemas.microsoft.com/office/word/2018/wordml/cex" xmlns:w16cid="http://schemas.microsoft.com/office/word/2016/wordml/cid" xmlns:w16="http://schemas.microsoft.com/office/word/2018/wordml" xmlns:w16se="http://schemas.microsoft.com/office/word/2015/wordml/symex" xmlns:wpg="http://schemas.microsoft.com/office/word/2010/wordprocessingGroup" xmlns:wpi="http://schemas.microsoft.com/office/word/2010/wordprocessingInk" xmlns:wne="http://schemas.microsoft.com/office/word/2006/wordml" xmlns:wps="http://schemas.microsoft.com/office/word/2010/wordprocessingShape" mc:Ignorable="w14 w15 w16se w16cid w16 w16cex wp14">
+<w:hdr xmlns:wpc="http://schemas.microsoft.com/office/word/2010/wordprocessingCanvas" xmlns:mc="http://schemas.openxmlformats.org/markup-compatibility/2006" xmlns:o="urn:schemas-microsoft-com:office:office" xmlns:r="http://schemas.openxmlformats.org/officeDocument/2006/relationships" xmlns:m="http://schemas.openxmlformats.org/officeDocument/2006/math" xmlns:v="urn:schemas-microsoft-com:vml" xmlns:wp14="http://schemas.microsoft.com/office/word/2010/wordprocessingDrawing" xmlns:wp="http://schemas.openxmlformats.org/drawingml/2006/wordprocessingDrawing" xmlns:w10="urn:schemas-microsoft-com:office:word" xmlns:w="http://schemas.openxmlformats.org/wordprocessingml/2006/main" xmlns:w14="http://schemas.microsoft.com/office/word/2010/wordml" xmlns:w15="http://schemas.microsoft.com/office/word/2012/wordml" xmlns:wpg="http://schemas.microsoft.com/office/word/2010/wordprocessingGroup" xmlns:wpi="http://schemas.microsoft.com/office/word/2010/wordprocessingInk" xmlns:wne="http://schemas.microsoft.com/office/word/2006/wordml" xmlns:wps="http://schemas.microsoft.com/office/word/2010/wordprocessingShape" mc:Ignorable="w14 w15 wp14">
   <w:p>
     <w:pPr>
       <w:pStyle w:val="Header"/>
@@ -6858,7 +8305,7 @@
 </file>
 
 <file path=word/header5.xml><?xml version="1.0" encoding="utf-8"?>
-<w:hdr xmlns:wpc="http://schemas.microsoft.com/office/word/2010/wordprocessingCanvas" xmlns:cx="http://schemas.microsoft.com/office/drawing/2014/chartex" xmlns:cx1="http://schemas.microsoft.com/office/drawing/2015/9/8/chartex" xmlns:cx2="http://schemas.microsoft.com/office/drawing/2015/10/21/chartex" xmlns:cx3="http://schemas.microsoft.com/office/drawing/2016/5/9/chartex" xmlns:cx4="http://schemas.microsoft.com/office/drawing/2016/5/10/chartex" xmlns:cx5="http://schemas.microsoft.com/office/drawing/2016/5/11/chartex" xmlns:cx6="http://schemas.microsoft.com/office/drawing/2016/5/12/chartex" xmlns:cx7="http://schemas.microsoft.com/office/drawing/2016/5/13/chartex" xmlns:cx8="http://schemas.microsoft.com/office/drawing/2016/5/14/chartex" xmlns:mc="http://schemas.openxmlformats.org/markup-compatibility/2006" xmlns:aink="http://schemas.microsoft.com/office/drawing/2016/ink" xmlns:am3d="http://schemas.microsoft.com/office/drawing/2017/model3d" xmlns:o="urn:schemas-microsoft-com:office:office" xmlns:r="http://schemas.openxmlformats.org/officeDocument/2006/relationships" xmlns:m="http://schemas.openxmlformats.org/officeDocument/2006/math" xmlns:v="urn:schemas-microsoft-com:vml" xmlns:wp14="http://schemas.microsoft.com/office/word/2010/wordprocessingDrawing" xmlns:wp="http://schemas.openxmlformats.org/drawingml/2006/wordprocessingDrawing" xmlns:w10="urn:schemas-microsoft-com:office:word" xmlns:w="http://schemas.openxmlformats.org/wordprocessingml/2006/main" xmlns:w14="http://schemas.microsoft.com/office/word/2010/wordml" xmlns:w15="http://schemas.microsoft.com/office/word/2012/wordml" xmlns:w16cex="http://schemas.microsoft.com/office/word/2018/wordml/cex" xmlns:w16cid="http://schemas.microsoft.com/office/word/2016/wordml/cid" xmlns:w16="http://schemas.microsoft.com/office/word/2018/wordml" xmlns:w16se="http://schemas.microsoft.com/office/word/2015/wordml/symex" xmlns:wpg="http://schemas.microsoft.com/office/word/2010/wordprocessingGroup" xmlns:wpi="http://schemas.microsoft.com/office/word/2010/wordprocessingInk" xmlns:wne="http://schemas.microsoft.com/office/word/2006/wordml" xmlns:wps="http://schemas.microsoft.com/office/word/2010/wordprocessingShape" mc:Ignorable="w14 w15 w16se w16cid w16 w16cex wp14">
+<w:hdr xmlns:wpc="http://schemas.microsoft.com/office/word/2010/wordprocessingCanvas" xmlns:mc="http://schemas.openxmlformats.org/markup-compatibility/2006" xmlns:o="urn:schemas-microsoft-com:office:office" xmlns:r="http://schemas.openxmlformats.org/officeDocument/2006/relationships" xmlns:m="http://schemas.openxmlformats.org/officeDocument/2006/math" xmlns:v="urn:schemas-microsoft-com:vml" xmlns:wp14="http://schemas.microsoft.com/office/word/2010/wordprocessingDrawing" xmlns:wp="http://schemas.openxmlformats.org/drawingml/2006/wordprocessingDrawing" xmlns:w10="urn:schemas-microsoft-com:office:word" xmlns:w="http://schemas.openxmlformats.org/wordprocessingml/2006/main" xmlns:w14="http://schemas.microsoft.com/office/word/2010/wordml" xmlns:w15="http://schemas.microsoft.com/office/word/2012/wordml" xmlns:wpg="http://schemas.microsoft.com/office/word/2010/wordprocessingGroup" xmlns:wpi="http://schemas.microsoft.com/office/word/2010/wordprocessingInk" xmlns:wne="http://schemas.microsoft.com/office/word/2006/wordml" xmlns:wps="http://schemas.microsoft.com/office/word/2010/wordprocessingShape" mc:Ignorable="w14 w15 wp14">
   <w:p>
     <w:pPr>
       <w:pStyle w:val="Header"/>
@@ -6868,18 +8315,7 @@
 </file>
 
 <file path=word/header6.xml><?xml version="1.0" encoding="utf-8"?>
-<w:hdr xmlns:wpc="http://schemas.microsoft.com/office/word/2010/wordprocessingCanvas" xmlns:cx="http://schemas.microsoft.com/office/drawing/2014/chartex" xmlns:cx1="http://schemas.microsoft.com/office/drawing/2015/9/8/chartex" xmlns:cx2="http://schemas.microsoft.com/office/drawing/2015/10/21/chartex" xmlns:cx3="http://schemas.microsoft.com/office/drawing/2016/5/9/chartex" xmlns:cx4="http://schemas.microsoft.com/office/drawing/2016/5/10/chartex" xmlns:cx5="http://schemas.microsoft.com/office/drawing/2016/5/11/chartex" xmlns:cx6="http://schemas.microsoft.com/office/drawing/2016/5/12/chartex" xmlns:cx7="http://schemas.microsoft.com/office/drawing/2016/5/13/chartex" xmlns:cx8="http://schemas.microsoft.com/office/drawing/2016/5/14/chartex" xmlns:mc="http://schemas.openxmlformats.org/markup-compatibility/2006" xmlns:aink="http://schemas.microsoft.com/office/drawing/2016/ink" xmlns:am3d="http://schemas.microsoft.com/office/drawing/2017/model3d" xmlns:o="urn:schemas-microsoft-com:office:office" xmlns:r="http://schemas.openxmlformats.org/officeDocument/2006/relationships" xmlns:m="http://schemas.openxmlformats.org/officeDocument/2006/math" xmlns:v="urn:schemas-microsoft-com:vml" xmlns:wp14="http://schemas.microsoft.com/office/word/2010/wordprocessingDrawing" xmlns:wp="http://schemas.openxmlformats.org/drawingml/2006/wordprocessingDrawing" xmlns:w10="urn:schemas-microsoft-com:office:word" xmlns:w="http://schemas.openxmlformats.org/wordprocessingml/2006/main" xmlns:w14="http://schemas.microsoft.com/office/word/2010/wordml" xmlns:w15="http://schemas.microsoft.com/office/word/2012/wordml" xmlns:w16cex="http://schemas.microsoft.com/office/word/2018/wordml/cex" xmlns:w16cid="http://schemas.microsoft.com/office/word/2016/wordml/cid" xmlns:w16="http://schemas.microsoft.com/office/word/2018/wordml" xmlns:w16se="http://schemas.microsoft.com/office/word/2015/wordml/symex" xmlns:wpg="http://schemas.microsoft.com/office/word/2010/wordprocessingGroup" xmlns:wpi="http://schemas.microsoft.com/office/word/2010/wordprocessingInk" xmlns:wne="http://schemas.microsoft.com/office/word/2006/wordml" xmlns:wps="http://schemas.microsoft.com/office/word/2010/wordprocessingShape" mc:Ignorable="w14 w15 w16se w16cid w16 w16cex wp14">
-  <w:p>
-    <w:pPr>
-      <w:pStyle w:val="Header"/>
-      <w:ind w:firstLine="0"/>
-    </w:pPr>
-  </w:p>
-</w:hdr>
-</file>
-
-<file path=word/header7.xml><?xml version="1.0" encoding="utf-8"?>
-<w:hdr xmlns:wpc="http://schemas.microsoft.com/office/word/2010/wordprocessingCanvas" xmlns:cx="http://schemas.microsoft.com/office/drawing/2014/chartex" xmlns:cx1="http://schemas.microsoft.com/office/drawing/2015/9/8/chartex" xmlns:cx2="http://schemas.microsoft.com/office/drawing/2015/10/21/chartex" xmlns:cx3="http://schemas.microsoft.com/office/drawing/2016/5/9/chartex" xmlns:cx4="http://schemas.microsoft.com/office/drawing/2016/5/10/chartex" xmlns:cx5="http://schemas.microsoft.com/office/drawing/2016/5/11/chartex" xmlns:cx6="http://schemas.microsoft.com/office/drawing/2016/5/12/chartex" xmlns:cx7="http://schemas.microsoft.com/office/drawing/2016/5/13/chartex" xmlns:cx8="http://schemas.microsoft.com/office/drawing/2016/5/14/chartex" xmlns:mc="http://schemas.openxmlformats.org/markup-compatibility/2006" xmlns:aink="http://schemas.microsoft.com/office/drawing/2016/ink" xmlns:am3d="http://schemas.microsoft.com/office/drawing/2017/model3d" xmlns:o="urn:schemas-microsoft-com:office:office" xmlns:r="http://schemas.openxmlformats.org/officeDocument/2006/relationships" xmlns:m="http://schemas.openxmlformats.org/officeDocument/2006/math" xmlns:v="urn:schemas-microsoft-com:vml" xmlns:wp14="http://schemas.microsoft.com/office/word/2010/wordprocessingDrawing" xmlns:wp="http://schemas.openxmlformats.org/drawingml/2006/wordprocessingDrawing" xmlns:w10="urn:schemas-microsoft-com:office:word" xmlns:w="http://schemas.openxmlformats.org/wordprocessingml/2006/main" xmlns:w14="http://schemas.microsoft.com/office/word/2010/wordml" xmlns:w15="http://schemas.microsoft.com/office/word/2012/wordml" xmlns:w16cex="http://schemas.microsoft.com/office/word/2018/wordml/cex" xmlns:w16cid="http://schemas.microsoft.com/office/word/2016/wordml/cid" xmlns:w16="http://schemas.microsoft.com/office/word/2018/wordml" xmlns:w16se="http://schemas.microsoft.com/office/word/2015/wordml/symex" xmlns:wpg="http://schemas.microsoft.com/office/word/2010/wordprocessingGroup" xmlns:wpi="http://schemas.microsoft.com/office/word/2010/wordprocessingInk" xmlns:wne="http://schemas.microsoft.com/office/word/2006/wordml" xmlns:wps="http://schemas.microsoft.com/office/word/2010/wordprocessingShape" mc:Ignorable="w14 w15 w16se w16cid w16 w16cex wp14">
+<w:hdr xmlns:wpc="http://schemas.microsoft.com/office/word/2010/wordprocessingCanvas" xmlns:mc="http://schemas.openxmlformats.org/markup-compatibility/2006" xmlns:o="urn:schemas-microsoft-com:office:office" xmlns:r="http://schemas.openxmlformats.org/officeDocument/2006/relationships" xmlns:m="http://schemas.openxmlformats.org/officeDocument/2006/math" xmlns:v="urn:schemas-microsoft-com:vml" xmlns:wp14="http://schemas.microsoft.com/office/word/2010/wordprocessingDrawing" xmlns:wp="http://schemas.openxmlformats.org/drawingml/2006/wordprocessingDrawing" xmlns:w10="urn:schemas-microsoft-com:office:word" xmlns:w="http://schemas.openxmlformats.org/wordprocessingml/2006/main" xmlns:w14="http://schemas.microsoft.com/office/word/2010/wordml" xmlns:w15="http://schemas.microsoft.com/office/word/2012/wordml" xmlns:wpg="http://schemas.microsoft.com/office/word/2010/wordprocessingGroup" xmlns:wpi="http://schemas.microsoft.com/office/word/2010/wordprocessingInk" xmlns:wne="http://schemas.microsoft.com/office/word/2006/wordml" xmlns:wps="http://schemas.microsoft.com/office/word/2010/wordprocessingShape" mc:Ignorable="w14 w15 wp14">
   <w:p>
     <w:pPr>
       <w:tabs>
@@ -7045,7 +8481,7 @@
             </wp:anchor>
           </w:drawing>
         </mc:Choice>
-        <mc:Fallback>
+        <mc:Fallback xmlns:w16se="http://schemas.microsoft.com/office/word/2015/wordml/symex" xmlns:w16="http://schemas.microsoft.com/office/word/2018/wordml" xmlns:w16cid="http://schemas.microsoft.com/office/word/2016/wordml/cid" xmlns:w16cex="http://schemas.microsoft.com/office/word/2018/wordml/cex" xmlns:am3d="http://schemas.microsoft.com/office/drawing/2017/model3d" xmlns:aink="http://schemas.microsoft.com/office/drawing/2016/ink" xmlns:cx8="http://schemas.microsoft.com/office/drawing/2016/5/14/chartex" xmlns:cx7="http://schemas.microsoft.com/office/drawing/2016/5/13/chartex" xmlns:cx6="http://schemas.microsoft.com/office/drawing/2016/5/12/chartex" xmlns:cx5="http://schemas.microsoft.com/office/drawing/2016/5/11/chartex" xmlns:cx4="http://schemas.microsoft.com/office/drawing/2016/5/10/chartex" xmlns:cx3="http://schemas.microsoft.com/office/drawing/2016/5/9/chartex" xmlns:cx2="http://schemas.microsoft.com/office/drawing/2015/10/21/chartex" xmlns:cx1="http://schemas.microsoft.com/office/drawing/2015/9/8/chartex" xmlns:cx="http://schemas.microsoft.com/office/drawing/2014/chartex">
           <w:pict>
             <v:line w14:anchorId="7648E1BA" id="Straight Connector 5" o:spid="_x0000_s1026" style="position:absolute;z-index:251671552;visibility:visible;mso-wrap-style:square;mso-width-percent:0;mso-height-percent:0;mso-wrap-distance-left:9pt;mso-wrap-distance-top:0;mso-wrap-distance-right:9pt;mso-wrap-distance-bottom:0;mso-position-horizontal:absolute;mso-position-horizontal-relative:text;mso-position-vertical:absolute;mso-position-vertical-relative:text;mso-width-percent:0;mso-height-percent:0;mso-width-relative:page;mso-height-relative:page" from=".3pt,8.25pt" to="434pt,8.25pt" o:gfxdata="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" strokeweight="3.75pt">
               <v:stroke linestyle="thinThick"/>
@@ -7069,8 +8505,8 @@
 </file>
 
 <file path=word/numbering.xml><?xml version="1.0" encoding="utf-8"?>
-<w:numbering xmlns:wpc="http://schemas.microsoft.com/office/word/2010/wordprocessingCanvas" xmlns:cx="http://schemas.microsoft.com/office/drawing/2014/chartex" xmlns:cx1="http://schemas.microsoft.com/office/drawing/2015/9/8/chartex" xmlns:cx2="http://schemas.microsoft.com/office/drawing/2015/10/21/chartex" xmlns:cx3="http://schemas.microsoft.com/office/drawing/2016/5/9/chartex" xmlns:cx4="http://schemas.microsoft.com/office/drawing/2016/5/10/chartex" xmlns:cx5="http://schemas.microsoft.com/office/drawing/2016/5/11/chartex" xmlns:cx6="http://schemas.microsoft.com/office/drawing/2016/5/12/chartex" xmlns:cx7="http://schemas.microsoft.com/office/drawing/2016/5/13/chartex" xmlns:cx8="http://schemas.microsoft.com/office/drawing/2016/5/14/chartex" xmlns:mc="http://schemas.openxmlformats.org/markup-compatibility/2006" xmlns:aink="http://schemas.microsoft.com/office/drawing/2016/ink" xmlns:am3d="http://schemas.microsoft.com/office/drawing/2017/model3d" xmlns:o="urn:schemas-microsoft-com:office:office" xmlns:r="http://schemas.openxmlformats.org/officeDocument/2006/relationships" xmlns:m="http://schemas.openxmlformats.org/officeDocument/2006/math" xmlns:v="urn:schemas-microsoft-com:vml" xmlns:wp14="http://schemas.microsoft.com/office/word/2010/wordprocessingDrawing" xmlns:wp="http://schemas.openxmlformats.org/drawingml/2006/wordprocessingDrawing" xmlns:w10="urn:schemas-microsoft-com:office:word" xmlns:w="http://schemas.openxmlformats.org/wordprocessingml/2006/main" xmlns:w14="http://schemas.microsoft.com/office/word/2010/wordml" xmlns:w15="http://schemas.microsoft.com/office/word/2012/wordml" xmlns:w16cex="http://schemas.microsoft.com/office/word/2018/wordml/cex" xmlns:w16cid="http://schemas.microsoft.com/office/word/2016/wordml/cid" xmlns:w16="http://schemas.microsoft.com/office/word/2018/wordml" xmlns:w16se="http://schemas.microsoft.com/office/word/2015/wordml/symex" xmlns:wpg="http://schemas.microsoft.com/office/word/2010/wordprocessingGroup" xmlns:wpi="http://schemas.microsoft.com/office/word/2010/wordprocessingInk" xmlns:wne="http://schemas.microsoft.com/office/word/2006/wordml" xmlns:wps="http://schemas.microsoft.com/office/word/2010/wordprocessingShape" mc:Ignorable="w14 w15 w16se w16cid w16 w16cex wp14">
-  <w:abstractNum w:abstractNumId="0" w15:restartNumberingAfterBreak="0">
+<w:numbering xmlns:wpc="http://schemas.microsoft.com/office/word/2010/wordprocessingCanvas" xmlns:mc="http://schemas.openxmlformats.org/markup-compatibility/2006" xmlns:o="urn:schemas-microsoft-com:office:office" xmlns:r="http://schemas.openxmlformats.org/officeDocument/2006/relationships" xmlns:m="http://schemas.openxmlformats.org/officeDocument/2006/math" xmlns:v="urn:schemas-microsoft-com:vml" xmlns:wp14="http://schemas.microsoft.com/office/word/2010/wordprocessingDrawing" xmlns:wp="http://schemas.openxmlformats.org/drawingml/2006/wordprocessingDrawing" xmlns:w10="urn:schemas-microsoft-com:office:word" xmlns:w="http://schemas.openxmlformats.org/wordprocessingml/2006/main" xmlns:w14="http://schemas.microsoft.com/office/word/2010/wordml" xmlns:w15="http://schemas.microsoft.com/office/word/2012/wordml" xmlns:wpg="http://schemas.microsoft.com/office/word/2010/wordprocessingGroup" xmlns:wpi="http://schemas.microsoft.com/office/word/2010/wordprocessingInk" xmlns:wne="http://schemas.microsoft.com/office/word/2006/wordml" xmlns:wps="http://schemas.microsoft.com/office/word/2010/wordprocessingShape" mc:Ignorable="w14 w15 wp14">
+  <w:abstractNum w:abstractNumId="0">
     <w:nsid w:val="FFFFFF89"/>
     <w:multiLevelType w:val="singleLevel"/>
     <w:tmpl w:val="5A889926"/>
@@ -7091,31 +8527,31 @@
       </w:rPr>
     </w:lvl>
   </w:abstractNum>
-  <w:abstractNum w:abstractNumId="1" w15:restartNumberingAfterBreak="0">
+  <w:abstractNum w:abstractNumId="1">
     <w:nsid w:val="032E33B8"/>
     <w:multiLevelType w:val="multilevel"/>
     <w:tmpl w:val="EFBCAB70"/>
     <w:numStyleLink w:val="StyleUM"/>
   </w:abstractNum>
-  <w:abstractNum w:abstractNumId="2" w15:restartNumberingAfterBreak="0">
+  <w:abstractNum w:abstractNumId="2">
     <w:nsid w:val="06854383"/>
     <w:multiLevelType w:val="multilevel"/>
     <w:tmpl w:val="EFBCAB70"/>
     <w:numStyleLink w:val="StyleUM"/>
   </w:abstractNum>
-  <w:abstractNum w:abstractNumId="3" w15:restartNumberingAfterBreak="0">
+  <w:abstractNum w:abstractNumId="3">
     <w:nsid w:val="0D192940"/>
     <w:multiLevelType w:val="multilevel"/>
     <w:tmpl w:val="EFBCAB70"/>
     <w:numStyleLink w:val="StyleUM"/>
   </w:abstractNum>
-  <w:abstractNum w:abstractNumId="4" w15:restartNumberingAfterBreak="0">
+  <w:abstractNum w:abstractNumId="4">
     <w:nsid w:val="0FC64769"/>
     <w:multiLevelType w:val="multilevel"/>
     <w:tmpl w:val="EFBCAB70"/>
     <w:numStyleLink w:val="StyleUM"/>
   </w:abstractNum>
-  <w:abstractNum w:abstractNumId="5" w15:restartNumberingAfterBreak="0">
+  <w:abstractNum w:abstractNumId="5">
     <w:nsid w:val="1A9461F2"/>
     <w:multiLevelType w:val="hybridMultilevel"/>
     <w:tmpl w:val="8C6EC868"/>
@@ -7204,7 +8640,7 @@
       </w:pPr>
     </w:lvl>
   </w:abstractNum>
-  <w:abstractNum w:abstractNumId="6" w15:restartNumberingAfterBreak="0">
+  <w:abstractNum w:abstractNumId="6">
     <w:nsid w:val="235072A2"/>
     <w:multiLevelType w:val="multilevel"/>
     <w:tmpl w:val="EFBCAB70"/>
@@ -7389,7 +8825,7 @@
       </w:rPr>
     </w:lvl>
   </w:abstractNum>
-  <w:abstractNum w:abstractNumId="7" w15:restartNumberingAfterBreak="0">
+  <w:abstractNum w:abstractNumId="7">
     <w:nsid w:val="26635F70"/>
     <w:multiLevelType w:val="hybridMultilevel"/>
     <w:tmpl w:val="4426ECFE"/>
@@ -7475,25 +8911,25 @@
       </w:pPr>
     </w:lvl>
   </w:abstractNum>
-  <w:abstractNum w:abstractNumId="8" w15:restartNumberingAfterBreak="0">
+  <w:abstractNum w:abstractNumId="8">
     <w:nsid w:val="2722722F"/>
     <w:multiLevelType w:val="multilevel"/>
     <w:tmpl w:val="EFBCAB70"/>
     <w:numStyleLink w:val="StyleUM"/>
   </w:abstractNum>
-  <w:abstractNum w:abstractNumId="9" w15:restartNumberingAfterBreak="0">
+  <w:abstractNum w:abstractNumId="9">
     <w:nsid w:val="2BF22288"/>
     <w:multiLevelType w:val="multilevel"/>
     <w:tmpl w:val="EFBCAB70"/>
     <w:numStyleLink w:val="StyleUM"/>
   </w:abstractNum>
-  <w:abstractNum w:abstractNumId="10" w15:restartNumberingAfterBreak="0">
+  <w:abstractNum w:abstractNumId="10">
     <w:nsid w:val="2C7C3CCB"/>
     <w:multiLevelType w:val="multilevel"/>
     <w:tmpl w:val="EFBCAB70"/>
     <w:numStyleLink w:val="StyleUM"/>
   </w:abstractNum>
-  <w:abstractNum w:abstractNumId="11" w15:restartNumberingAfterBreak="0">
+  <w:abstractNum w:abstractNumId="11">
     <w:nsid w:val="34AF6B70"/>
     <w:multiLevelType w:val="multilevel"/>
     <w:tmpl w:val="5B14A290"/>
@@ -7658,7 +9094,7 @@
       </w:rPr>
     </w:lvl>
   </w:abstractNum>
-  <w:abstractNum w:abstractNumId="12" w15:restartNumberingAfterBreak="0">
+  <w:abstractNum w:abstractNumId="12">
     <w:nsid w:val="3ACE1DB4"/>
     <w:multiLevelType w:val="hybridMultilevel"/>
     <w:tmpl w:val="F5404002"/>
@@ -7750,144 +9186,31 @@
       </w:pPr>
     </w:lvl>
   </w:abstractNum>
-  <w:abstractNum w:abstractNumId="13" w15:restartNumberingAfterBreak="0">
+  <w:abstractNum w:abstractNumId="13">
     <w:nsid w:val="3DB74328"/>
     <w:multiLevelType w:val="multilevel"/>
     <w:tmpl w:val="EFBCAB70"/>
     <w:numStyleLink w:val="StyleUM"/>
   </w:abstractNum>
-  <w:abstractNum w:abstractNumId="14" w15:restartNumberingAfterBreak="0">
+  <w:abstractNum w:abstractNumId="14">
     <w:nsid w:val="40635097"/>
     <w:multiLevelType w:val="multilevel"/>
     <w:tmpl w:val="EFBCAB70"/>
     <w:numStyleLink w:val="StyleUM"/>
   </w:abstractNum>
-  <w:abstractNum w:abstractNumId="15" w15:restartNumberingAfterBreak="0">
+  <w:abstractNum w:abstractNumId="15">
     <w:nsid w:val="4CAE778F"/>
     <w:multiLevelType w:val="multilevel"/>
     <w:tmpl w:val="EFBCAB70"/>
     <w:numStyleLink w:val="StyleUM"/>
   </w:abstractNum>
-  <w:abstractNum w:abstractNumId="16" w15:restartNumberingAfterBreak="0">
-    <w:nsid w:val="4E3460FB"/>
-    <w:multiLevelType w:val="hybridMultilevel"/>
-    <w:tmpl w:val="F4201F40"/>
-    <w:lvl w:ilvl="0" w:tplc="04090001">
-      <w:start w:val="1"/>
-      <w:numFmt w:val="bullet"/>
-      <w:lvlText w:val=""/>
-      <w:lvlJc w:val="left"/>
-      <w:pPr>
-        <w:ind w:left="1004" w:hanging="360"/>
-      </w:pPr>
-      <w:rPr>
-        <w:rFonts w:ascii="Symbol" w:hAnsi="Symbol" w:hint="default"/>
-      </w:rPr>
-    </w:lvl>
-    <w:lvl w:ilvl="1" w:tplc="04090003" w:tentative="1">
-      <w:start w:val="1"/>
-      <w:numFmt w:val="bullet"/>
-      <w:lvlText w:val="o"/>
-      <w:lvlJc w:val="left"/>
-      <w:pPr>
-        <w:ind w:left="1724" w:hanging="360"/>
-      </w:pPr>
-      <w:rPr>
-        <w:rFonts w:ascii="Courier New" w:hAnsi="Courier New" w:cs="Courier New" w:hint="default"/>
-      </w:rPr>
-    </w:lvl>
-    <w:lvl w:ilvl="2" w:tplc="04090005" w:tentative="1">
-      <w:start w:val="1"/>
-      <w:numFmt w:val="bullet"/>
-      <w:lvlText w:val=""/>
-      <w:lvlJc w:val="left"/>
-      <w:pPr>
-        <w:ind w:left="2444" w:hanging="360"/>
-      </w:pPr>
-      <w:rPr>
-        <w:rFonts w:ascii="Wingdings" w:hAnsi="Wingdings" w:hint="default"/>
-      </w:rPr>
-    </w:lvl>
-    <w:lvl w:ilvl="3" w:tplc="04090001" w:tentative="1">
-      <w:start w:val="1"/>
-      <w:numFmt w:val="bullet"/>
-      <w:lvlText w:val=""/>
-      <w:lvlJc w:val="left"/>
-      <w:pPr>
-        <w:ind w:left="3164" w:hanging="360"/>
-      </w:pPr>
-      <w:rPr>
-        <w:rFonts w:ascii="Symbol" w:hAnsi="Symbol" w:hint="default"/>
-      </w:rPr>
-    </w:lvl>
-    <w:lvl w:ilvl="4" w:tplc="04090003" w:tentative="1">
-      <w:start w:val="1"/>
-      <w:numFmt w:val="bullet"/>
-      <w:lvlText w:val="o"/>
-      <w:lvlJc w:val="left"/>
-      <w:pPr>
-        <w:ind w:left="3884" w:hanging="360"/>
-      </w:pPr>
-      <w:rPr>
-        <w:rFonts w:ascii="Courier New" w:hAnsi="Courier New" w:cs="Courier New" w:hint="default"/>
-      </w:rPr>
-    </w:lvl>
-    <w:lvl w:ilvl="5" w:tplc="04090005" w:tentative="1">
-      <w:start w:val="1"/>
-      <w:numFmt w:val="bullet"/>
-      <w:lvlText w:val=""/>
-      <w:lvlJc w:val="left"/>
-      <w:pPr>
-        <w:ind w:left="4604" w:hanging="360"/>
-      </w:pPr>
-      <w:rPr>
-        <w:rFonts w:ascii="Wingdings" w:hAnsi="Wingdings" w:hint="default"/>
-      </w:rPr>
-    </w:lvl>
-    <w:lvl w:ilvl="6" w:tplc="04090001" w:tentative="1">
-      <w:start w:val="1"/>
-      <w:numFmt w:val="bullet"/>
-      <w:lvlText w:val=""/>
-      <w:lvlJc w:val="left"/>
-      <w:pPr>
-        <w:ind w:left="5324" w:hanging="360"/>
-      </w:pPr>
-      <w:rPr>
-        <w:rFonts w:ascii="Symbol" w:hAnsi="Symbol" w:hint="default"/>
-      </w:rPr>
-    </w:lvl>
-    <w:lvl w:ilvl="7" w:tplc="04090003" w:tentative="1">
-      <w:start w:val="1"/>
-      <w:numFmt w:val="bullet"/>
-      <w:lvlText w:val="o"/>
-      <w:lvlJc w:val="left"/>
-      <w:pPr>
-        <w:ind w:left="6044" w:hanging="360"/>
-      </w:pPr>
-      <w:rPr>
-        <w:rFonts w:ascii="Courier New" w:hAnsi="Courier New" w:cs="Courier New" w:hint="default"/>
-      </w:rPr>
-    </w:lvl>
-    <w:lvl w:ilvl="8" w:tplc="04090005" w:tentative="1">
-      <w:start w:val="1"/>
-      <w:numFmt w:val="bullet"/>
-      <w:lvlText w:val=""/>
-      <w:lvlJc w:val="left"/>
-      <w:pPr>
-        <w:ind w:left="6764" w:hanging="360"/>
-      </w:pPr>
-      <w:rPr>
-        <w:rFonts w:ascii="Wingdings" w:hAnsi="Wingdings" w:hint="default"/>
-      </w:rPr>
-    </w:lvl>
-  </w:abstractNum>
-  <w:abstractNum w:abstractNumId="17" w15:restartNumberingAfterBreak="0">
+  <w:abstractNum w:abstractNumId="16">
     <w:nsid w:val="50AE7737"/>
     <w:multiLevelType w:val="multilevel"/>
     <w:tmpl w:val="EFBCAB70"/>
     <w:numStyleLink w:val="StyleUM"/>
   </w:abstractNum>
-  <w:abstractNum w:abstractNumId="18" w15:restartNumberingAfterBreak="0">
+  <w:abstractNum w:abstractNumId="17">
     <w:nsid w:val="535C41CD"/>
     <w:multiLevelType w:val="hybridMultilevel"/>
     <w:tmpl w:val="4F887944"/>
@@ -7973,156 +9296,43 @@
       </w:pPr>
     </w:lvl>
   </w:abstractNum>
-  <w:abstractNum w:abstractNumId="19" w15:restartNumberingAfterBreak="0">
+  <w:abstractNum w:abstractNumId="18">
     <w:nsid w:val="555139C8"/>
     <w:multiLevelType w:val="multilevel"/>
     <w:tmpl w:val="EFBCAB70"/>
     <w:numStyleLink w:val="StyleUM"/>
   </w:abstractNum>
-  <w:abstractNum w:abstractNumId="20" w15:restartNumberingAfterBreak="0">
+  <w:abstractNum w:abstractNumId="19">
     <w:nsid w:val="55FC7E57"/>
     <w:multiLevelType w:val="multilevel"/>
     <w:tmpl w:val="EFBCAB70"/>
     <w:numStyleLink w:val="StyleUM"/>
   </w:abstractNum>
-  <w:abstractNum w:abstractNumId="21" w15:restartNumberingAfterBreak="0">
+  <w:abstractNum w:abstractNumId="20">
     <w:nsid w:val="5C865CE0"/>
     <w:multiLevelType w:val="multilevel"/>
     <w:tmpl w:val="EFBCAB70"/>
     <w:numStyleLink w:val="StyleUM"/>
   </w:abstractNum>
-  <w:abstractNum w:abstractNumId="22" w15:restartNumberingAfterBreak="0">
+  <w:abstractNum w:abstractNumId="21">
     <w:nsid w:val="5DE565B2"/>
     <w:multiLevelType w:val="multilevel"/>
     <w:tmpl w:val="EFBCAB70"/>
     <w:numStyleLink w:val="StyleUM"/>
   </w:abstractNum>
-  <w:abstractNum w:abstractNumId="23" w15:restartNumberingAfterBreak="0">
+  <w:abstractNum w:abstractNumId="22">
     <w:nsid w:val="5FC849E2"/>
     <w:multiLevelType w:val="multilevel"/>
     <w:tmpl w:val="EFBCAB70"/>
     <w:numStyleLink w:val="StyleUM"/>
   </w:abstractNum>
-  <w:abstractNum w:abstractNumId="24" w15:restartNumberingAfterBreak="0">
+  <w:abstractNum w:abstractNumId="23">
     <w:nsid w:val="5FE35E1B"/>
     <w:multiLevelType w:val="multilevel"/>
     <w:tmpl w:val="EFBCAB70"/>
     <w:numStyleLink w:val="StyleUM"/>
   </w:abstractNum>
-  <w:abstractNum w:abstractNumId="25" w15:restartNumberingAfterBreak="0">
-    <w:nsid w:val="69C90D85"/>
-    <w:multiLevelType w:val="hybridMultilevel"/>
-    <w:tmpl w:val="23DE4E7E"/>
-    <w:lvl w:ilvl="0" w:tplc="04090001">
-      <w:start w:val="1"/>
-      <w:numFmt w:val="bullet"/>
-      <w:lvlText w:val=""/>
-      <w:lvlJc w:val="left"/>
-      <w:pPr>
-        <w:ind w:left="1004" w:hanging="360"/>
-      </w:pPr>
-      <w:rPr>
-        <w:rFonts w:ascii="Symbol" w:hAnsi="Symbol" w:hint="default"/>
-      </w:rPr>
-    </w:lvl>
-    <w:lvl w:ilvl="1" w:tplc="04090003" w:tentative="1">
-      <w:start w:val="1"/>
-      <w:numFmt w:val="bullet"/>
-      <w:lvlText w:val="o"/>
-      <w:lvlJc w:val="left"/>
-      <w:pPr>
-        <w:ind w:left="1724" w:hanging="360"/>
-      </w:pPr>
-      <w:rPr>
-        <w:rFonts w:ascii="Courier New" w:hAnsi="Courier New" w:cs="Courier New" w:hint="default"/>
-      </w:rPr>
-    </w:lvl>
-    <w:lvl w:ilvl="2" w:tplc="04090005" w:tentative="1">
-      <w:start w:val="1"/>
-      <w:numFmt w:val="bullet"/>
-      <w:lvlText w:val=""/>
-      <w:lvlJc w:val="left"/>
-      <w:pPr>
-        <w:ind w:left="2444" w:hanging="360"/>
-      </w:pPr>
-      <w:rPr>
-        <w:rFonts w:ascii="Wingdings" w:hAnsi="Wingdings" w:hint="default"/>
-      </w:rPr>
-    </w:lvl>
-    <w:lvl w:ilvl="3" w:tplc="04090001" w:tentative="1">
-      <w:start w:val="1"/>
-      <w:numFmt w:val="bullet"/>
-      <w:lvlText w:val=""/>
-      <w:lvlJc w:val="left"/>
-      <w:pPr>
-        <w:ind w:left="3164" w:hanging="360"/>
-      </w:pPr>
-      <w:rPr>
-        <w:rFonts w:ascii="Symbol" w:hAnsi="Symbol" w:hint="default"/>
-      </w:rPr>
-    </w:lvl>
-    <w:lvl w:ilvl="4" w:tplc="04090003" w:tentative="1">
-      <w:start w:val="1"/>
-      <w:numFmt w:val="bullet"/>
-      <w:lvlText w:val="o"/>
-      <w:lvlJc w:val="left"/>
-      <w:pPr>
-        <w:ind w:left="3884" w:hanging="360"/>
-      </w:pPr>
-      <w:rPr>
-        <w:rFonts w:ascii="Courier New" w:hAnsi="Courier New" w:cs="Courier New" w:hint="default"/>
-      </w:rPr>
-    </w:lvl>
-    <w:lvl w:ilvl="5" w:tplc="04090005" w:tentative="1">
-      <w:start w:val="1"/>
-      <w:numFmt w:val="bullet"/>
-      <w:lvlText w:val=""/>
-      <w:lvlJc w:val="left"/>
-      <w:pPr>
-        <w:ind w:left="4604" w:hanging="360"/>
-      </w:pPr>
-      <w:rPr>
-        <w:rFonts w:ascii="Wingdings" w:hAnsi="Wingdings" w:hint="default"/>
-      </w:rPr>
-    </w:lvl>
-    <w:lvl w:ilvl="6" w:tplc="04090001" w:tentative="1">
-      <w:start w:val="1"/>
-      <w:numFmt w:val="bullet"/>
-      <w:lvlText w:val=""/>
-      <w:lvlJc w:val="left"/>
-      <w:pPr>
-        <w:ind w:left="5324" w:hanging="360"/>
-      </w:pPr>
-      <w:rPr>
-        <w:rFonts w:ascii="Symbol" w:hAnsi="Symbol" w:hint="default"/>
-      </w:rPr>
-    </w:lvl>
-    <w:lvl w:ilvl="7" w:tplc="04090003" w:tentative="1">
-      <w:start w:val="1"/>
-      <w:numFmt w:val="bullet"/>
-      <w:lvlText w:val="o"/>
-      <w:lvlJc w:val="left"/>
-      <w:pPr>
-        <w:ind w:left="6044" w:hanging="360"/>
-      </w:pPr>
-      <w:rPr>
-        <w:rFonts w:ascii="Courier New" w:hAnsi="Courier New" w:cs="Courier New" w:hint="default"/>
-      </w:rPr>
-    </w:lvl>
-    <w:lvl w:ilvl="8" w:tplc="04090005" w:tentative="1">
-      <w:start w:val="1"/>
-      <w:numFmt w:val="bullet"/>
-      <w:lvlText w:val=""/>
-      <w:lvlJc w:val="left"/>
-      <w:pPr>
-        <w:ind w:left="6764" w:hanging="360"/>
-      </w:pPr>
-      <w:rPr>
-        <w:rFonts w:ascii="Wingdings" w:hAnsi="Wingdings" w:hint="default"/>
-      </w:rPr>
-    </w:lvl>
-  </w:abstractNum>
-  <w:abstractNum w:abstractNumId="26" w15:restartNumberingAfterBreak="0">
+  <w:abstractNum w:abstractNumId="24">
     <w:nsid w:val="6A46517B"/>
     <w:multiLevelType w:val="hybridMultilevel"/>
     <w:tmpl w:val="21BEB962"/>
@@ -8215,138 +9425,25 @@
       </w:pPr>
     </w:lvl>
   </w:abstractNum>
-  <w:abstractNum w:abstractNumId="27" w15:restartNumberingAfterBreak="0">
+  <w:abstractNum w:abstractNumId="25">
     <w:nsid w:val="6D407331"/>
     <w:multiLevelType w:val="multilevel"/>
     <w:tmpl w:val="EFBCAB70"/>
     <w:numStyleLink w:val="StyleUM"/>
   </w:abstractNum>
-  <w:abstractNum w:abstractNumId="28" w15:restartNumberingAfterBreak="0">
-    <w:nsid w:val="6D70388E"/>
-    <w:multiLevelType w:val="hybridMultilevel"/>
-    <w:tmpl w:val="CD9A41B0"/>
-    <w:lvl w:ilvl="0" w:tplc="04090001">
-      <w:start w:val="1"/>
-      <w:numFmt w:val="bullet"/>
-      <w:lvlText w:val=""/>
-      <w:lvlJc w:val="left"/>
-      <w:pPr>
-        <w:ind w:left="1004" w:hanging="360"/>
-      </w:pPr>
-      <w:rPr>
-        <w:rFonts w:ascii="Symbol" w:hAnsi="Symbol" w:hint="default"/>
-      </w:rPr>
-    </w:lvl>
-    <w:lvl w:ilvl="1" w:tplc="04090003" w:tentative="1">
-      <w:start w:val="1"/>
-      <w:numFmt w:val="bullet"/>
-      <w:lvlText w:val="o"/>
-      <w:lvlJc w:val="left"/>
-      <w:pPr>
-        <w:ind w:left="1724" w:hanging="360"/>
-      </w:pPr>
-      <w:rPr>
-        <w:rFonts w:ascii="Courier New" w:hAnsi="Courier New" w:cs="Courier New" w:hint="default"/>
-      </w:rPr>
-    </w:lvl>
-    <w:lvl w:ilvl="2" w:tplc="04090005" w:tentative="1">
-      <w:start w:val="1"/>
-      <w:numFmt w:val="bullet"/>
-      <w:lvlText w:val=""/>
-      <w:lvlJc w:val="left"/>
-      <w:pPr>
-        <w:ind w:left="2444" w:hanging="360"/>
-      </w:pPr>
-      <w:rPr>
-        <w:rFonts w:ascii="Wingdings" w:hAnsi="Wingdings" w:hint="default"/>
-      </w:rPr>
-    </w:lvl>
-    <w:lvl w:ilvl="3" w:tplc="04090001" w:tentative="1">
-      <w:start w:val="1"/>
-      <w:numFmt w:val="bullet"/>
-      <w:lvlText w:val=""/>
-      <w:lvlJc w:val="left"/>
-      <w:pPr>
-        <w:ind w:left="3164" w:hanging="360"/>
-      </w:pPr>
-      <w:rPr>
-        <w:rFonts w:ascii="Symbol" w:hAnsi="Symbol" w:hint="default"/>
-      </w:rPr>
-    </w:lvl>
-    <w:lvl w:ilvl="4" w:tplc="04090003" w:tentative="1">
-      <w:start w:val="1"/>
-      <w:numFmt w:val="bullet"/>
-      <w:lvlText w:val="o"/>
-      <w:lvlJc w:val="left"/>
-      <w:pPr>
-        <w:ind w:left="3884" w:hanging="360"/>
-      </w:pPr>
-      <w:rPr>
-        <w:rFonts w:ascii="Courier New" w:hAnsi="Courier New" w:cs="Courier New" w:hint="default"/>
-      </w:rPr>
-    </w:lvl>
-    <w:lvl w:ilvl="5" w:tplc="04090005" w:tentative="1">
-      <w:start w:val="1"/>
-      <w:numFmt w:val="bullet"/>
-      <w:lvlText w:val=""/>
-      <w:lvlJc w:val="left"/>
-      <w:pPr>
-        <w:ind w:left="4604" w:hanging="360"/>
-      </w:pPr>
-      <w:rPr>
-        <w:rFonts w:ascii="Wingdings" w:hAnsi="Wingdings" w:hint="default"/>
-      </w:rPr>
-    </w:lvl>
-    <w:lvl w:ilvl="6" w:tplc="04090001" w:tentative="1">
-      <w:start w:val="1"/>
-      <w:numFmt w:val="bullet"/>
-      <w:lvlText w:val=""/>
-      <w:lvlJc w:val="left"/>
-      <w:pPr>
-        <w:ind w:left="5324" w:hanging="360"/>
-      </w:pPr>
-      <w:rPr>
-        <w:rFonts w:ascii="Symbol" w:hAnsi="Symbol" w:hint="default"/>
-      </w:rPr>
-    </w:lvl>
-    <w:lvl w:ilvl="7" w:tplc="04090003" w:tentative="1">
-      <w:start w:val="1"/>
-      <w:numFmt w:val="bullet"/>
-      <w:lvlText w:val="o"/>
-      <w:lvlJc w:val="left"/>
-      <w:pPr>
-        <w:ind w:left="6044" w:hanging="360"/>
-      </w:pPr>
-      <w:rPr>
-        <w:rFonts w:ascii="Courier New" w:hAnsi="Courier New" w:cs="Courier New" w:hint="default"/>
-      </w:rPr>
-    </w:lvl>
-    <w:lvl w:ilvl="8" w:tplc="04090005" w:tentative="1">
-      <w:start w:val="1"/>
-      <w:numFmt w:val="bullet"/>
-      <w:lvlText w:val=""/>
-      <w:lvlJc w:val="left"/>
-      <w:pPr>
-        <w:ind w:left="6764" w:hanging="360"/>
-      </w:pPr>
-      <w:rPr>
-        <w:rFonts w:ascii="Wingdings" w:hAnsi="Wingdings" w:hint="default"/>
-      </w:rPr>
-    </w:lvl>
-  </w:abstractNum>
-  <w:abstractNum w:abstractNumId="29" w15:restartNumberingAfterBreak="0">
+  <w:abstractNum w:abstractNumId="26">
     <w:nsid w:val="73A55D33"/>
     <w:multiLevelType w:val="multilevel"/>
     <w:tmpl w:val="EFBCAB70"/>
     <w:numStyleLink w:val="StyleUM"/>
   </w:abstractNum>
-  <w:abstractNum w:abstractNumId="30" w15:restartNumberingAfterBreak="0">
+  <w:abstractNum w:abstractNumId="27">
     <w:nsid w:val="73DF77BC"/>
     <w:multiLevelType w:val="multilevel"/>
     <w:tmpl w:val="EFBCAB70"/>
     <w:numStyleLink w:val="StyleUM"/>
   </w:abstractNum>
-  <w:abstractNum w:abstractNumId="31" w15:restartNumberingAfterBreak="0">
+  <w:abstractNum w:abstractNumId="28">
     <w:nsid w:val="75A62DB7"/>
     <w:multiLevelType w:val="hybridMultilevel"/>
     <w:tmpl w:val="04BC12E8"/>
@@ -8436,7 +9533,7 @@
       </w:pPr>
     </w:lvl>
   </w:abstractNum>
-  <w:abstractNum w:abstractNumId="32" w15:restartNumberingAfterBreak="0">
+  <w:abstractNum w:abstractNumId="29">
     <w:nsid w:val="79C1242A"/>
     <w:multiLevelType w:val="hybridMultilevel"/>
     <w:tmpl w:val="120836D4"/>
@@ -8528,7 +9625,7 @@
       </w:pPr>
     </w:lvl>
   </w:abstractNum>
-  <w:abstractNum w:abstractNumId="33" w15:restartNumberingAfterBreak="0">
+  <w:abstractNum w:abstractNumId="30">
     <w:nsid w:val="7A4618CC"/>
     <w:multiLevelType w:val="hybridMultilevel"/>
     <w:tmpl w:val="F6B2A00C"/>
@@ -8620,7 +9717,7 @@
       </w:pPr>
     </w:lvl>
   </w:abstractNum>
-  <w:abstractNum w:abstractNumId="34" w15:restartNumberingAfterBreak="0">
+  <w:abstractNum w:abstractNumId="31">
     <w:nsid w:val="7C87101C"/>
     <w:multiLevelType w:val="multilevel"/>
     <w:tmpl w:val="EFBCAB70"/>
@@ -8648,7 +9745,7 @@
     <w:abstractNumId w:val="11"/>
   </w:num>
   <w:num w:numId="8">
-    <w:abstractNumId w:val="26"/>
+    <w:abstractNumId w:val="24"/>
   </w:num>
   <w:num w:numId="9">
     <w:abstractNumId w:val="11"/>
@@ -8666,16 +9763,16 @@
     <w:abstractNumId w:val="6"/>
   </w:num>
   <w:num w:numId="14">
-    <w:abstractNumId w:val="18"/>
+    <w:abstractNumId w:val="17"/>
   </w:num>
   <w:num w:numId="15">
-    <w:abstractNumId w:val="32"/>
+    <w:abstractNumId w:val="29"/>
   </w:num>
   <w:num w:numId="16">
     <w:abstractNumId w:val="10"/>
   </w:num>
   <w:num w:numId="17">
-    <w:abstractNumId w:val="29"/>
+    <w:abstractNumId w:val="26"/>
     <w:lvlOverride w:ilvl="0">
       <w:lvl w:ilvl="0">
         <w:start w:val="1"/>
@@ -8724,13 +9821,13 @@
     <w:abstractNumId w:val="7"/>
   </w:num>
   <w:num w:numId="19">
-    <w:abstractNumId w:val="33"/>
+    <w:abstractNumId w:val="30"/>
   </w:num>
   <w:num w:numId="20">
     <w:abstractNumId w:val="12"/>
   </w:num>
   <w:num w:numId="21">
-    <w:abstractNumId w:val="22"/>
+    <w:abstractNumId w:val="21"/>
     <w:lvlOverride w:ilvl="0">
       <w:lvl w:ilvl="0">
         <w:start w:val="1"/>
@@ -8770,7 +9867,7 @@
     <w:abstractNumId w:val="1"/>
   </w:num>
   <w:num w:numId="23">
-    <w:abstractNumId w:val="21"/>
+    <w:abstractNumId w:val="20"/>
   </w:num>
   <w:num w:numId="24">
     <w:abstractNumId w:val="3"/>
@@ -8825,34 +9922,34 @@
     </w:lvlOverride>
   </w:num>
   <w:num w:numId="27">
+    <w:abstractNumId w:val="25"/>
+  </w:num>
+  <w:num w:numId="28">
+    <w:abstractNumId w:val="31"/>
+  </w:num>
+  <w:num w:numId="29">
+    <w:abstractNumId w:val="22"/>
+  </w:num>
+  <w:num w:numId="30">
     <w:abstractNumId w:val="27"/>
   </w:num>
-  <w:num w:numId="28">
-    <w:abstractNumId w:val="34"/>
-  </w:num>
-  <w:num w:numId="29">
+  <w:num w:numId="31">
     <w:abstractNumId w:val="23"/>
-  </w:num>
-  <w:num w:numId="30">
-    <w:abstractNumId w:val="30"/>
-  </w:num>
-  <w:num w:numId="31">
-    <w:abstractNumId w:val="24"/>
   </w:num>
   <w:num w:numId="32">
     <w:abstractNumId w:val="13"/>
   </w:num>
   <w:num w:numId="33">
-    <w:abstractNumId w:val="20"/>
+    <w:abstractNumId w:val="19"/>
   </w:num>
   <w:num w:numId="34">
     <w:abstractNumId w:val="9"/>
   </w:num>
   <w:num w:numId="35">
-    <w:abstractNumId w:val="19"/>
+    <w:abstractNumId w:val="18"/>
   </w:num>
   <w:num w:numId="36">
-    <w:abstractNumId w:val="17"/>
+    <w:abstractNumId w:val="16"/>
   </w:num>
   <w:num w:numId="37">
     <w:abstractNumId w:val="8"/>
@@ -8862,9 +9959,31 @@
   </w:num>
   <w:num w:numId="39">
     <w:abstractNumId w:val="14"/>
+    <w:lvlOverride w:ilvl="2">
+      <w:lvl w:ilvl="2">
+        <w:start w:val="1"/>
+        <w:numFmt w:val="decimal"/>
+        <w:pStyle w:val="Heading3"/>
+        <w:lvlText w:val="%1.%2.%3"/>
+        <w:lvlJc w:val="left"/>
+        <w:pPr>
+          <w:tabs>
+            <w:tab w:val="num" w:pos="907"/>
+          </w:tabs>
+          <w:ind w:left="907" w:hanging="907"/>
+        </w:pPr>
+        <w:rPr>
+          <w:rFonts w:ascii="Times New Roman" w:hAnsi="Times New Roman" w:hint="default"/>
+          <w:b/>
+          <w:i w:val="0"/>
+          <w:sz w:val="22"/>
+          <w:lang w:val="en-US"/>
+        </w:rPr>
+      </w:lvl>
+    </w:lvlOverride>
   </w:num>
   <w:num w:numId="40">
-    <w:abstractNumId w:val="31"/>
+    <w:abstractNumId w:val="28"/>
   </w:num>
   <w:num w:numId="41">
     <w:abstractNumId w:val="14"/>
@@ -8882,25 +10001,145 @@
     <w:abstractNumId w:val="14"/>
     <w:lvlOverride w:ilvl="0">
       <w:startOverride w:val="1"/>
+      <w:lvl w:ilvl="0">
+        <w:start w:val="1"/>
+        <w:numFmt w:val="decimal"/>
+        <w:pStyle w:val="Heading1"/>
+        <w:lvlText w:val=""/>
+        <w:lvlJc w:val="left"/>
+      </w:lvl>
     </w:lvlOverride>
     <w:lvlOverride w:ilvl="1">
-      <w:startOverride w:val="1"/>
+      <w:startOverride w:val="6"/>
+      <w:lvl w:ilvl="1">
+        <w:start w:val="6"/>
+        <w:numFmt w:val="decimal"/>
+        <w:pStyle w:val="Heading2"/>
+        <w:lvlText w:val=""/>
+        <w:lvlJc w:val="left"/>
+      </w:lvl>
+    </w:lvlOverride>
+    <w:lvlOverride w:ilvl="2">
+      <w:startOverride w:val="7"/>
+      <w:lvl w:ilvl="2">
+        <w:start w:val="7"/>
+        <w:numFmt w:val="decimal"/>
+        <w:pStyle w:val="Heading3"/>
+        <w:lvlText w:val="%1.%2.%3"/>
+        <w:lvlJc w:val="left"/>
+        <w:pPr>
+          <w:tabs>
+            <w:tab w:val="num" w:pos="907"/>
+          </w:tabs>
+          <w:ind w:left="907" w:hanging="907"/>
+        </w:pPr>
+        <w:rPr>
+          <w:rFonts w:ascii="Times New Roman" w:hAnsi="Times New Roman" w:hint="default"/>
+          <w:b/>
+          <w:i w:val="0"/>
+          <w:sz w:val="22"/>
+          <w:lang w:val="en-US"/>
+        </w:rPr>
+      </w:lvl>
     </w:lvlOverride>
   </w:num>
   <w:num w:numId="44">
-    <w:abstractNumId w:val="16"/>
+    <w:abstractNumId w:val="14"/>
+    <w:lvlOverride w:ilvl="0">
+      <w:startOverride w:val="1"/>
+      <w:lvl w:ilvl="0">
+        <w:start w:val="1"/>
+        <w:numFmt w:val="decimal"/>
+        <w:pStyle w:val="Heading1"/>
+        <w:lvlText w:val=""/>
+        <w:lvlJc w:val="left"/>
+      </w:lvl>
+    </w:lvlOverride>
+    <w:lvlOverride w:ilvl="1">
+      <w:startOverride w:val="6"/>
+      <w:lvl w:ilvl="1">
+        <w:start w:val="6"/>
+        <w:numFmt w:val="decimal"/>
+        <w:pStyle w:val="Heading2"/>
+        <w:lvlText w:val=""/>
+        <w:lvlJc w:val="left"/>
+      </w:lvl>
+    </w:lvlOverride>
+    <w:lvlOverride w:ilvl="2">
+      <w:startOverride w:val="8"/>
+      <w:lvl w:ilvl="2">
+        <w:start w:val="8"/>
+        <w:numFmt w:val="decimal"/>
+        <w:pStyle w:val="Heading3"/>
+        <w:lvlText w:val="%1.%2.%3"/>
+        <w:lvlJc w:val="left"/>
+        <w:pPr>
+          <w:tabs>
+            <w:tab w:val="num" w:pos="907"/>
+          </w:tabs>
+          <w:ind w:left="907" w:hanging="907"/>
+        </w:pPr>
+        <w:rPr>
+          <w:rFonts w:ascii="Times New Roman" w:hAnsi="Times New Roman" w:hint="default"/>
+          <w:b/>
+          <w:i w:val="0"/>
+          <w:sz w:val="22"/>
+          <w:lang w:val="en-US"/>
+        </w:rPr>
+      </w:lvl>
+    </w:lvlOverride>
   </w:num>
   <w:num w:numId="45">
-    <w:abstractNumId w:val="25"/>
-  </w:num>
-  <w:num w:numId="46">
-    <w:abstractNumId w:val="28"/>
+    <w:abstractNumId w:val="14"/>
+    <w:lvlOverride w:ilvl="0">
+      <w:startOverride w:val="1"/>
+      <w:lvl w:ilvl="0">
+        <w:start w:val="1"/>
+        <w:numFmt w:val="decimal"/>
+        <w:pStyle w:val="Heading1"/>
+        <w:lvlText w:val=""/>
+        <w:lvlJc w:val="left"/>
+      </w:lvl>
+    </w:lvlOverride>
+    <w:lvlOverride w:ilvl="1">
+      <w:startOverride w:val="6"/>
+      <w:lvl w:ilvl="1">
+        <w:start w:val="6"/>
+        <w:numFmt w:val="decimal"/>
+        <w:pStyle w:val="Heading2"/>
+        <w:lvlText w:val=""/>
+        <w:lvlJc w:val="left"/>
+      </w:lvl>
+    </w:lvlOverride>
+    <w:lvlOverride w:ilvl="2">
+      <w:startOverride w:val="10"/>
+      <w:lvl w:ilvl="2">
+        <w:start w:val="10"/>
+        <w:numFmt w:val="decimal"/>
+        <w:pStyle w:val="Heading3"/>
+        <w:lvlText w:val="%1.%2.%3"/>
+        <w:lvlJc w:val="left"/>
+        <w:pPr>
+          <w:tabs>
+            <w:tab w:val="num" w:pos="907"/>
+          </w:tabs>
+          <w:ind w:left="907" w:hanging="907"/>
+        </w:pPr>
+        <w:rPr>
+          <w:rFonts w:ascii="Times New Roman" w:hAnsi="Times New Roman" w:hint="default"/>
+          <w:b/>
+          <w:i w:val="0"/>
+          <w:sz w:val="22"/>
+          <w:lang w:val="en-US"/>
+        </w:rPr>
+      </w:lvl>
+    </w:lvlOverride>
   </w:num>
 </w:numbering>
 </file>
 
 <file path=word/styles.xml><?xml version="1.0" encoding="utf-8"?>
-<w:styles xmlns:mc="http://schemas.openxmlformats.org/markup-compatibility/2006" xmlns:r="http://schemas.openxmlformats.org/officeDocument/2006/relationships" xmlns:w="http://schemas.openxmlformats.org/wordprocessingml/2006/main" xmlns:w14="http://schemas.microsoft.com/office/word/2010/wordml" xmlns:w15="http://schemas.microsoft.com/office/word/2012/wordml" xmlns:w16cex="http://schemas.microsoft.com/office/word/2018/wordml/cex" xmlns:w16cid="http://schemas.microsoft.com/office/word/2016/wordml/cid" xmlns:w16="http://schemas.microsoft.com/office/word/2018/wordml" xmlns:w16se="http://schemas.microsoft.com/office/word/2015/wordml/symex" mc:Ignorable="w14 w15 w16se w16cid w16 w16cex">
+<w:styles xmlns:mc="http://schemas.openxmlformats.org/markup-compatibility/2006" xmlns:r="http://schemas.openxmlformats.org/officeDocument/2006/relationships" xmlns:w="http://schemas.openxmlformats.org/wordprocessingml/2006/main" xmlns:w14="http://schemas.microsoft.com/office/word/2010/wordml" xmlns:w15="http://schemas.microsoft.com/office/word/2012/wordml" mc:Ignorable="w14 w15">
   <w:docDefaults>
     <w:rPrDefault>
       <w:rPr>
@@ -8916,14 +10155,14 @@
       </w:pPr>
     </w:pPrDefault>
   </w:docDefaults>
-  <w:latentStyles w:defLockedState="0" w:defUIPriority="99" w:defSemiHidden="0" w:defUnhideWhenUsed="0" w:defQFormat="0" w:count="376">
+  <w:latentStyles w:defLockedState="0" w:defUIPriority="99" w:defSemiHidden="0" w:defUnhideWhenUsed="0" w:defQFormat="0" w:count="371">
     <w:lsdException w:name="Normal" w:uiPriority="0" w:qFormat="1"/>
-    <w:lsdException w:name="heading 1" w:uiPriority="9" w:qFormat="1"/>
-    <w:lsdException w:name="heading 2" w:semiHidden="1" w:uiPriority="9" w:unhideWhenUsed="1" w:qFormat="1"/>
-    <w:lsdException w:name="heading 3" w:semiHidden="1" w:uiPriority="9" w:unhideWhenUsed="1" w:qFormat="1"/>
-    <w:lsdException w:name="heading 4" w:semiHidden="1" w:uiPriority="9" w:unhideWhenUsed="1" w:qFormat="1"/>
-    <w:lsdException w:name="heading 5" w:semiHidden="1" w:uiPriority="9" w:unhideWhenUsed="1" w:qFormat="1"/>
-    <w:lsdException w:name="heading 6" w:semiHidden="1" w:uiPriority="9" w:unhideWhenUsed="1" w:qFormat="1"/>
+    <w:lsdException w:name="heading 1" w:uiPriority="0" w:qFormat="1"/>
+    <w:lsdException w:name="heading 2" w:semiHidden="1" w:uiPriority="0" w:unhideWhenUsed="1" w:qFormat="1"/>
+    <w:lsdException w:name="heading 3" w:semiHidden="1" w:uiPriority="0" w:unhideWhenUsed="1" w:qFormat="1"/>
+    <w:lsdException w:name="heading 4" w:semiHidden="1" w:uiPriority="0" w:unhideWhenUsed="1" w:qFormat="1"/>
+    <w:lsdException w:name="heading 5" w:semiHidden="1" w:uiPriority="0" w:unhideWhenUsed="1" w:qFormat="1"/>
+    <w:lsdException w:name="heading 6" w:semiHidden="1" w:uiPriority="0" w:unhideWhenUsed="1" w:qFormat="1"/>
     <w:lsdException w:name="heading 7" w:semiHidden="1" w:uiPriority="9" w:unhideWhenUsed="1" w:qFormat="1"/>
     <w:lsdException w:name="heading 8" w:semiHidden="1" w:uiPriority="9" w:unhideWhenUsed="1" w:qFormat="1"/>
     <w:lsdException w:name="heading 9" w:semiHidden="1" w:uiPriority="9" w:unhideWhenUsed="1" w:qFormat="1"/>
@@ -9288,11 +10527,6 @@
     <w:lsdException w:name="List Table 5 Dark Accent 6" w:uiPriority="50"/>
     <w:lsdException w:name="List Table 6 Colorful Accent 6" w:uiPriority="51"/>
     <w:lsdException w:name="List Table 7 Colorful Accent 6" w:uiPriority="52"/>
-    <w:lsdException w:name="Mention" w:semiHidden="1" w:unhideWhenUsed="1"/>
-    <w:lsdException w:name="Smart Hyperlink" w:semiHidden="1" w:unhideWhenUsed="1"/>
-    <w:lsdException w:name="Hashtag" w:semiHidden="1" w:unhideWhenUsed="1"/>
-    <w:lsdException w:name="Unresolved Mention" w:semiHidden="1" w:unhideWhenUsed="1"/>
-    <w:lsdException w:name="Smart Link" w:semiHidden="1" w:unhideWhenUsed="1"/>
   </w:latentStyles>
   <w:style w:type="paragraph" w:default="1" w:styleId="Normal">
     <w:name w:val="Normal"/>
@@ -10316,6 +11550,7 @@
       <w:szCs w:val="22"/>
     </w:rPr>
     <w:tblPr>
+      <w:tblInd w:w="0" w:type="dxa"/>
       <w:tblBorders>
         <w:top w:val="single" w:sz="4" w:space="0" w:color="auto"/>
         <w:left w:val="single" w:sz="4" w:space="0" w:color="auto"/>
@@ -10324,6 +11559,12 @@
         <w:insideH w:val="single" w:sz="4" w:space="0" w:color="auto"/>
         <w:insideV w:val="single" w:sz="4" w:space="0" w:color="auto"/>
       </w:tblBorders>
+      <w:tblCellMar>
+        <w:top w:w="0" w:type="dxa"/>
+        <w:left w:w="108" w:type="dxa"/>
+        <w:bottom w:w="0" w:type="dxa"/>
+        <w:right w:w="108" w:type="dxa"/>
+      </w:tblCellMar>
     </w:tblPr>
   </w:style>
   <w:style w:type="paragraph" w:styleId="Header">
@@ -10541,7 +11782,7 @@
 </file>
 
 <file path=word/glossary/document.xml><?xml version="1.0" encoding="utf-8"?>
-<w:glossaryDocument xmlns:wpc="http://schemas.microsoft.com/office/word/2010/wordprocessingCanvas" xmlns:cx="http://schemas.microsoft.com/office/drawing/2014/chartex" xmlns:cx1="http://schemas.microsoft.com/office/drawing/2015/9/8/chartex" xmlns:cx2="http://schemas.microsoft.com/office/drawing/2015/10/21/chartex" xmlns:cx3="http://schemas.microsoft.com/office/drawing/2016/5/9/chartex" xmlns:cx4="http://schemas.microsoft.com/office/drawing/2016/5/10/chartex" xmlns:cx5="http://schemas.microsoft.com/office/drawing/2016/5/11/chartex" xmlns:cx6="http://schemas.microsoft.com/office/drawing/2016/5/12/chartex" xmlns:cx7="http://schemas.microsoft.com/office/drawing/2016/5/13/chartex" xmlns:cx8="http://schemas.microsoft.com/office/drawing/2016/5/14/chartex" xmlns:mc="http://schemas.openxmlformats.org/markup-compatibility/2006" xmlns:aink="http://schemas.microsoft.com/office/drawing/2016/ink" xmlns:am3d="http://schemas.microsoft.com/office/drawing/2017/model3d" xmlns:o="urn:schemas-microsoft-com:office:office" xmlns:r="http://schemas.openxmlformats.org/officeDocument/2006/relationships" xmlns:m="http://schemas.openxmlformats.org/officeDocument/2006/math" xmlns:v="urn:schemas-microsoft-com:vml" xmlns:wp14="http://schemas.microsoft.com/office/word/2010/wordprocessingDrawing" xmlns:wp="http://schemas.openxmlformats.org/drawingml/2006/wordprocessingDrawing" xmlns:w10="urn:schemas-microsoft-com:office:word" xmlns:w="http://schemas.openxmlformats.org/wordprocessingml/2006/main" xmlns:w14="http://schemas.microsoft.com/office/word/2010/wordml" xmlns:w15="http://schemas.microsoft.com/office/word/2012/wordml" xmlns:w16cex="http://schemas.microsoft.com/office/word/2018/wordml/cex" xmlns:w16cid="http://schemas.microsoft.com/office/word/2016/wordml/cid" xmlns:w16="http://schemas.microsoft.com/office/word/2018/wordml" xmlns:w16se="http://schemas.microsoft.com/office/word/2015/wordml/symex" xmlns:wpg="http://schemas.microsoft.com/office/word/2010/wordprocessingGroup" xmlns:wpi="http://schemas.microsoft.com/office/word/2010/wordprocessingInk" xmlns:wne="http://schemas.microsoft.com/office/word/2006/wordml" xmlns:wps="http://schemas.microsoft.com/office/word/2010/wordprocessingShape" mc:Ignorable="w14 w15 w16se w16cid w16 w16cex wp14">
+<w:glossaryDocument xmlns:wpc="http://schemas.microsoft.com/office/word/2010/wordprocessingCanvas" xmlns:mc="http://schemas.openxmlformats.org/markup-compatibility/2006" xmlns:o="urn:schemas-microsoft-com:office:office" xmlns:r="http://schemas.openxmlformats.org/officeDocument/2006/relationships" xmlns:m="http://schemas.openxmlformats.org/officeDocument/2006/math" xmlns:v="urn:schemas-microsoft-com:vml" xmlns:wp14="http://schemas.microsoft.com/office/word/2010/wordprocessingDrawing" xmlns:wp="http://schemas.openxmlformats.org/drawingml/2006/wordprocessingDrawing" xmlns:w10="urn:schemas-microsoft-com:office:word" xmlns:w="http://schemas.openxmlformats.org/wordprocessingml/2006/main" xmlns:w14="http://schemas.microsoft.com/office/word/2010/wordml" xmlns:w15="http://schemas.microsoft.com/office/word/2012/wordml" xmlns:wpg="http://schemas.microsoft.com/office/word/2010/wordprocessingGroup" xmlns:wpi="http://schemas.microsoft.com/office/word/2010/wordprocessingInk" xmlns:wne="http://schemas.microsoft.com/office/word/2006/wordml" xmlns:wps="http://schemas.microsoft.com/office/word/2010/wordprocessingShape" mc:Ignorable="w14 w15 wp14">
   <w:docParts>
     <w:docPart>
       <w:docPartPr>
@@ -10742,7 +11983,7 @@
 </file>
 
 <file path=word/glossary/fontTable.xml><?xml version="1.0" encoding="utf-8"?>
-<w:fonts xmlns:mc="http://schemas.openxmlformats.org/markup-compatibility/2006" xmlns:r="http://schemas.openxmlformats.org/officeDocument/2006/relationships" xmlns:w="http://schemas.openxmlformats.org/wordprocessingml/2006/main" xmlns:w14="http://schemas.microsoft.com/office/word/2010/wordml" xmlns:w15="http://schemas.microsoft.com/office/word/2012/wordml" xmlns:w16cex="http://schemas.microsoft.com/office/word/2018/wordml/cex" xmlns:w16cid="http://schemas.microsoft.com/office/word/2016/wordml/cid" xmlns:w16="http://schemas.microsoft.com/office/word/2018/wordml" xmlns:w16se="http://schemas.microsoft.com/office/word/2015/wordml/symex" mc:Ignorable="w14 w15 w16se w16cid w16 w16cex">
+<w:fonts xmlns:mc="http://schemas.openxmlformats.org/markup-compatibility/2006" xmlns:r="http://schemas.openxmlformats.org/officeDocument/2006/relationships" xmlns:w="http://schemas.openxmlformats.org/wordprocessingml/2006/main" xmlns:w14="http://schemas.microsoft.com/office/word/2010/wordml" xmlns:w15="http://schemas.microsoft.com/office/word/2012/wordml" mc:Ignorable="w14 w15">
   <w:font w:name="Symbol">
     <w:panose1 w:val="05050102010706020507"/>
     <w:charset w:val="02"/>
@@ -10755,42 +11996,28 @@
     <w:charset w:val="00"/>
     <w:family w:val="roman"/>
     <w:pitch w:val="variable"/>
-    <w:sig w:usb0="E0002EFF" w:usb1="C0007843" w:usb2="00000009" w:usb3="00000000" w:csb0="000001FF" w:csb1="00000000"/>
-  </w:font>
-  <w:font w:name="Courier New">
-    <w:panose1 w:val="02070309020205020404"/>
-    <w:charset w:val="00"/>
-    <w:family w:val="modern"/>
-    <w:pitch w:val="fixed"/>
-    <w:sig w:usb0="E0002AFF" w:usb1="C0007843" w:usb2="00000009" w:usb3="00000000" w:csb0="000001FF" w:csb1="00000000"/>
-  </w:font>
-  <w:font w:name="Wingdings">
-    <w:panose1 w:val="05000000000000000000"/>
-    <w:charset w:val="02"/>
-    <w:family w:val="auto"/>
-    <w:pitch w:val="variable"/>
-    <w:sig w:usb0="00000000" w:usb1="10000000" w:usb2="00000000" w:usb3="00000000" w:csb0="80000000" w:csb1="00000000"/>
+    <w:sig w:usb0="E0002EFF" w:usb1="C000785B" w:usb2="00000009" w:usb3="00000000" w:csb0="000001FF" w:csb1="00000000"/>
   </w:font>
   <w:font w:name="Arial">
     <w:panose1 w:val="020B0604020202020204"/>
     <w:charset w:val="00"/>
     <w:family w:val="swiss"/>
     <w:pitch w:val="variable"/>
-    <w:sig w:usb0="E0002AFF" w:usb1="C0007843" w:usb2="00000009" w:usb3="00000000" w:csb0="000001FF" w:csb1="00000000"/>
+    <w:sig w:usb0="E0002EFF" w:usb1="C000785B" w:usb2="00000009" w:usb3="00000000" w:csb0="000001FF" w:csb1="00000000"/>
   </w:font>
   <w:font w:name="Calibri">
     <w:panose1 w:val="020F0502020204030204"/>
     <w:charset w:val="00"/>
     <w:family w:val="swiss"/>
     <w:pitch w:val="variable"/>
-    <w:sig w:usb0="E00002FF" w:usb1="4000ACFF" w:usb2="00000001" w:usb3="00000000" w:csb0="0000019F" w:csb1="00000000"/>
+    <w:sig w:usb0="E4002EFF" w:usb1="C000247B" w:usb2="00000009" w:usb3="00000000" w:csb0="000001FF" w:csb1="00000000"/>
   </w:font>
   <w:font w:name="Cambria">
     <w:panose1 w:val="02040503050406030204"/>
     <w:charset w:val="00"/>
     <w:family w:val="roman"/>
     <w:pitch w:val="variable"/>
-    <w:sig w:usb0="E00002FF" w:usb1="400004FF" w:usb2="00000000" w:usb3="00000000" w:csb0="0000019F" w:csb1="00000000"/>
+    <w:sig w:usb0="E00006FF" w:usb1="420024FF" w:usb2="02000000" w:usb3="00000000" w:csb0="0000019F" w:csb1="00000000"/>
   </w:font>
   <w:font w:name="Tahoma">
     <w:panose1 w:val="020B0604030504040204"/>
@@ -10824,9 +12051,10 @@
     <w:altName w:val="바탕"/>
     <w:panose1 w:val="02030600000101010101"/>
     <w:charset w:val="81"/>
-    <w:family w:val="roman"/>
-    <w:pitch w:val="variable"/>
-    <w:sig w:usb0="B00002AF" w:usb1="69D77CFB" w:usb2="00000030" w:usb3="00000000" w:csb0="0008009F" w:csb1="00000000"/>
+    <w:family w:val="auto"/>
+    <w:notTrueType/>
+    <w:pitch w:val="fixed"/>
+    <w:sig w:usb0="00000001" w:usb1="09060000" w:usb2="00000010" w:usb3="00000000" w:csb0="00080000" w:csb1="00000000"/>
   </w:font>
   <w:font w:name="Monotype Corsiva">
     <w:panose1 w:val="03010101010201010101"/>
@@ -10840,13 +12068,13 @@
     <w:charset w:val="00"/>
     <w:family w:val="swiss"/>
     <w:pitch w:val="variable"/>
-    <w:sig w:usb0="A00002EF" w:usb1="4000207B" w:usb2="00000000" w:usb3="00000000" w:csb0="0000019F" w:csb1="00000000"/>
+    <w:sig w:usb0="E4002EFF" w:usb1="C000247B" w:usb2="00000009" w:usb3="00000000" w:csb0="000001FF" w:csb1="00000000"/>
   </w:font>
 </w:fonts>
 </file>
 
 <file path=word/glossary/settings.xml><?xml version="1.0" encoding="utf-8"?>
-<w:settings xmlns:mc="http://schemas.openxmlformats.org/markup-compatibility/2006" xmlns:o="urn:schemas-microsoft-com:office:office" xmlns:r="http://schemas.openxmlformats.org/officeDocument/2006/relationships" xmlns:m="http://schemas.openxmlformats.org/officeDocument/2006/math" xmlns:v="urn:schemas-microsoft-com:vml" xmlns:w10="urn:schemas-microsoft-com:office:word" xmlns:w="http://schemas.openxmlformats.org/wordprocessingml/2006/main" xmlns:w14="http://schemas.microsoft.com/office/word/2010/wordml" xmlns:w15="http://schemas.microsoft.com/office/word/2012/wordml" xmlns:w16cex="http://schemas.microsoft.com/office/word/2018/wordml/cex" xmlns:w16cid="http://schemas.microsoft.com/office/word/2016/wordml/cid" xmlns:w16="http://schemas.microsoft.com/office/word/2018/wordml" xmlns:w16se="http://schemas.microsoft.com/office/word/2015/wordml/symex" xmlns:sl="http://schemas.openxmlformats.org/schemaLibrary/2006/main" mc:Ignorable="w14 w15 w16se w16cid w16 w16cex">
+<w:settings xmlns:mc="http://schemas.openxmlformats.org/markup-compatibility/2006" xmlns:o="urn:schemas-microsoft-com:office:office" xmlns:r="http://schemas.openxmlformats.org/officeDocument/2006/relationships" xmlns:m="http://schemas.openxmlformats.org/officeDocument/2006/math" xmlns:v="urn:schemas-microsoft-com:vml" xmlns:w10="urn:schemas-microsoft-com:office:word" xmlns:w="http://schemas.openxmlformats.org/wordprocessingml/2006/main" xmlns:w14="http://schemas.microsoft.com/office/word/2010/wordml" xmlns:w15="http://schemas.microsoft.com/office/word/2012/wordml" xmlns:sl="http://schemas.openxmlformats.org/schemaLibrary/2006/main" mc:Ignorable="w14 w15">
   <w:view w:val="normal"/>
   <w:revisionView w:inkAnnotations="0"/>
   <w:defaultTabStop w:val="708"/>
@@ -10859,7 +12087,6 @@
     <w:compatSetting w:name="enableOpenTypeFeatures" w:uri="http://schemas.microsoft.com/office/word" w:val="1"/>
     <w:compatSetting w:name="doNotFlipMirrorIndents" w:uri="http://schemas.microsoft.com/office/word" w:val="1"/>
     <w:compatSetting w:name="differentiateMultirowTableHeaders" w:uri="http://schemas.microsoft.com/office/word" w:val="1"/>
-    <w:compatSetting w:name="useWord2013TrackBottomHyphenation" w:uri="http://schemas.microsoft.com/office/word" w:val="1"/>
   </w:compat>
   <w:rsids>
     <w:rsidRoot w:val="003070FA"/>
@@ -10881,12 +12108,14 @@
     <w:rsid w:val="00B60037"/>
     <w:rsid w:val="00BF11A8"/>
     <w:rsid w:val="00BF7110"/>
+    <w:rsid w:val="00C32560"/>
     <w:rsid w:val="00C36E53"/>
     <w:rsid w:val="00C62417"/>
     <w:rsid w:val="00C97A2B"/>
     <w:rsid w:val="00CA7014"/>
+    <w:rsid w:val="00D20714"/>
     <w:rsid w:val="00DA1BC6"/>
-    <w:rsid w:val="00F006D8"/>
+    <w:rsid w:val="00E33CA6"/>
     <w:rsid w:val="00F16344"/>
     <w:rsid w:val="00FE2C2F"/>
     <w:rsid w:val="00FF66D4"/>
@@ -10913,7 +12142,7 @@
 </file>
 
 <file path=word/glossary/styles.xml><?xml version="1.0" encoding="utf-8"?>
-<w:styles xmlns:mc="http://schemas.openxmlformats.org/markup-compatibility/2006" xmlns:r="http://schemas.openxmlformats.org/officeDocument/2006/relationships" xmlns:w="http://schemas.openxmlformats.org/wordprocessingml/2006/main" xmlns:w14="http://schemas.microsoft.com/office/word/2010/wordml" xmlns:w15="http://schemas.microsoft.com/office/word/2012/wordml" xmlns:w16cex="http://schemas.microsoft.com/office/word/2018/wordml/cex" xmlns:w16cid="http://schemas.microsoft.com/office/word/2016/wordml/cid" xmlns:w16="http://schemas.microsoft.com/office/word/2018/wordml" xmlns:w16se="http://schemas.microsoft.com/office/word/2015/wordml/symex" mc:Ignorable="w14 w15 w16se w16cid w16 w16cex">
+<w:styles xmlns:mc="http://schemas.openxmlformats.org/markup-compatibility/2006" xmlns:r="http://schemas.openxmlformats.org/officeDocument/2006/relationships" xmlns:w="http://schemas.openxmlformats.org/wordprocessingml/2006/main" xmlns:w14="http://schemas.microsoft.com/office/word/2010/wordml" xmlns:w15="http://schemas.microsoft.com/office/word/2012/wordml" mc:Ignorable="w14 w15">
   <w:docDefaults>
     <w:rPrDefault>
       <w:rPr>
@@ -10929,7 +12158,7 @@
       </w:pPr>
     </w:pPrDefault>
   </w:docDefaults>
-  <w:latentStyles w:defLockedState="0" w:defUIPriority="99" w:defSemiHidden="0" w:defUnhideWhenUsed="0" w:defQFormat="0" w:count="376">
+  <w:latentStyles w:defLockedState="0" w:defUIPriority="99" w:defSemiHidden="0" w:defUnhideWhenUsed="0" w:defQFormat="0" w:count="371">
     <w:lsdException w:name="Normal" w:uiPriority="0" w:qFormat="1"/>
     <w:lsdException w:name="heading 1" w:uiPriority="9" w:qFormat="1"/>
     <w:lsdException w:name="heading 2" w:semiHidden="1" w:uiPriority="9" w:unhideWhenUsed="1" w:qFormat="1"/>
@@ -11301,11 +12530,6 @@
     <w:lsdException w:name="List Table 5 Dark Accent 6" w:uiPriority="50"/>
     <w:lsdException w:name="List Table 6 Colorful Accent 6" w:uiPriority="51"/>
     <w:lsdException w:name="List Table 7 Colorful Accent 6" w:uiPriority="52"/>
-    <w:lsdException w:name="Mention" w:semiHidden="1" w:unhideWhenUsed="1"/>
-    <w:lsdException w:name="Smart Hyperlink" w:semiHidden="1" w:unhideWhenUsed="1"/>
-    <w:lsdException w:name="Hashtag" w:semiHidden="1" w:unhideWhenUsed="1"/>
-    <w:lsdException w:name="Unresolved Mention" w:semiHidden="1" w:unhideWhenUsed="1"/>
-    <w:lsdException w:name="Smart Link" w:semiHidden="1" w:unhideWhenUsed="1"/>
   </w:latentStyles>
   <w:style w:type="paragraph" w:default="1" w:styleId="Normal">
     <w:name w:val="Normal"/>
@@ -11397,7 +12621,7 @@
 </file>
 
 <file path=word/glossary/webSettings.xml><?xml version="1.0" encoding="utf-8"?>
-<w:webSettings xmlns:mc="http://schemas.openxmlformats.org/markup-compatibility/2006" xmlns:r="http://schemas.openxmlformats.org/officeDocument/2006/relationships" xmlns:w="http://schemas.openxmlformats.org/wordprocessingml/2006/main" xmlns:w14="http://schemas.microsoft.com/office/word/2010/wordml" xmlns:w15="http://schemas.microsoft.com/office/word/2012/wordml" xmlns:w16cex="http://schemas.microsoft.com/office/word/2018/wordml/cex" xmlns:w16cid="http://schemas.microsoft.com/office/word/2016/wordml/cid" xmlns:w16="http://schemas.microsoft.com/office/word/2018/wordml" xmlns:w16se="http://schemas.microsoft.com/office/word/2015/wordml/symex" mc:Ignorable="w14 w15 w16se w16cid w16 w16cex">
+<w:webSettings xmlns:mc="http://schemas.openxmlformats.org/markup-compatibility/2006" xmlns:r="http://schemas.openxmlformats.org/officeDocument/2006/relationships" xmlns:w="http://schemas.openxmlformats.org/wordprocessingml/2006/main" xmlns:w14="http://schemas.microsoft.com/office/word/2010/wordml" xmlns:w15="http://schemas.microsoft.com/office/word/2012/wordml" mc:Ignorable="w14 w15">
   <w:optimizeForBrowser/>
   <w:allowPNG/>
 </w:webSettings>
@@ -11691,7 +12915,7 @@
 </file>
 
 <file path=customXml/itemProps1.xml><?xml version="1.0" encoding="utf-8"?>
-<ds:datastoreItem xmlns:ds="http://schemas.openxmlformats.org/officeDocument/2006/customXml" ds:itemID="{660CB3DD-B9A6-4D0E-AF0A-A3140B1AAD98}">
+<ds:datastoreItem xmlns:ds="http://schemas.openxmlformats.org/officeDocument/2006/customXml" ds:itemID="{216C3BE7-D0B6-4C50-97E8-D88606E424FC}">
   <ds:schemaRefs>
     <ds:schemaRef ds:uri="http://schemas.openxmlformats.org/officeDocument/2006/bibliography"/>
   </ds:schemaRefs>
